--- a/Project_Report_Dillon_Constantine.docx
+++ b/Project_Report_Dillon_Constantine.docx
@@ -18,6 +18,9 @@
       <w:r>
         <w:t>Report</w:t>
       </w:r>
+      <w:r>
+        <w:t xml:space="preserve"> – Dillon Constantine</w:t>
+      </w:r>
     </w:p>
     <w:p>
       <w:pPr>
@@ -43,31 +46,16 @@
         <w:spacing w:before="176"/>
         <w:ind w:left="100"/>
       </w:pPr>
-      <w:r>
-        <w:t>(</w:t>
-      </w:r>
-      <w:proofErr w:type="gramStart"/>
-      <w:r>
-        <w:t>insert</w:t>
-      </w:r>
-      <w:proofErr w:type="gramEnd"/>
-      <w:r>
-        <w:rPr>
-          <w:spacing w:val="-5"/>
-        </w:rPr>
-        <w:t xml:space="preserve"> </w:t>
-      </w:r>
-      <w:r>
-        <w:t>URL</w:t>
-      </w:r>
-      <w:r>
-        <w:rPr>
-          <w:spacing w:val="-13"/>
-        </w:rPr>
-        <w:t xml:space="preserve"> </w:t>
-      </w:r>
-      <w:r>
-        <w:t>here)</w:t>
+      <w:hyperlink r:id="rId4" w:history="1">
+        <w:r>
+          <w:rPr>
+            <w:rStyle w:val="Hyperlink"/>
+          </w:rPr>
+          <w:t>https://github.com/dconstantine22/UCDPA_DillonConstantine</w:t>
+        </w:r>
+      </w:hyperlink>
+      <w:r>
+        <w:t xml:space="preserve"> </w:t>
       </w:r>
     </w:p>
     <w:p>
@@ -1263,6 +1251,29 @@
     <w:uiPriority w:val="1"/>
     <w:qFormat/>
   </w:style>
+  <w:style w:type="character" w:styleId="Hyperlink">
+    <w:name w:val="Hyperlink"/>
+    <w:basedOn w:val="DefaultParagraphFont"/>
+    <w:uiPriority w:val="99"/>
+    <w:unhideWhenUsed/>
+    <w:rsid w:val="006B72E5"/>
+    <w:rPr>
+      <w:color w:val="0000FF" w:themeColor="hyperlink"/>
+      <w:u w:val="single"/>
+    </w:rPr>
+  </w:style>
+  <w:style w:type="character" w:styleId="UnresolvedMention">
+    <w:name w:val="Unresolved Mention"/>
+    <w:basedOn w:val="DefaultParagraphFont"/>
+    <w:uiPriority w:val="99"/>
+    <w:semiHidden/>
+    <w:unhideWhenUsed/>
+    <w:rsid w:val="006B72E5"/>
+    <w:rPr>
+      <w:color w:val="605E5C"/>
+      <w:shd w:val="clear" w:color="auto" w:fill="E1DFDD"/>
+    </w:rPr>
+  </w:style>
 </w:styles>
 </file>
 

--- a/Project_Report_Dillon_Constantine.docx
+++ b/Project_Report_Dillon_Constantine.docx
@@ -155,6 +155,28 @@
       <w:r>
         <w:t>features)</w:t>
       </w:r>
+    </w:p>
+    <w:p>
+      <w:pPr>
+        <w:pStyle w:val="BodyText"/>
+        <w:spacing w:before="175"/>
+        <w:ind w:left="100"/>
+      </w:pPr>
+      <w:proofErr w:type="spellStart"/>
+      <w:r>
+        <w:t>Exploritory</w:t>
+      </w:r>
+      <w:proofErr w:type="spellEnd"/>
+      <w:r>
+        <w:t xml:space="preserve"> analysis on Petrol / Oil prices worldwide.</w:t>
+      </w:r>
+    </w:p>
+    <w:p>
+      <w:pPr>
+        <w:pStyle w:val="BodyText"/>
+        <w:spacing w:before="175"/>
+        <w:ind w:left="100"/>
+      </w:pPr>
     </w:p>
     <w:p>
       <w:pPr>

--- a/Project_Report_Dillon_Constantine.docx
+++ b/Project_Report_Dillon_Constantine.docx
@@ -46,7 +46,7 @@
         <w:spacing w:before="176"/>
         <w:ind w:left="100"/>
       </w:pPr>
-      <w:hyperlink r:id="rId4" w:history="1">
+      <w:hyperlink r:id="rId5" w:history="1">
         <w:r>
           <w:rPr>
             <w:rStyle w:val="Hyperlink"/>
@@ -159,14 +159,93 @@
     <w:p>
       <w:pPr>
         <w:pStyle w:val="BodyText"/>
-        <w:spacing w:before="175"/>
-        <w:ind w:left="100"/>
-      </w:pPr>
-      <w:proofErr w:type="spellStart"/>
-      <w:r>
-        <w:t>Exploritory</w:t>
-      </w:r>
-      <w:proofErr w:type="spellEnd"/>
+        <w:numPr>
+          <w:ilvl w:val="0"/>
+          <w:numId w:val="1"/>
+        </w:numPr>
+        <w:spacing w:before="175"/>
+      </w:pPr>
+      <w:r>
+        <w:t>Purpose of Study and Research problems you investigated.</w:t>
+      </w:r>
+    </w:p>
+    <w:p>
+      <w:pPr>
+        <w:pStyle w:val="BodyText"/>
+        <w:numPr>
+          <w:ilvl w:val="0"/>
+          <w:numId w:val="1"/>
+        </w:numPr>
+        <w:spacing w:before="175"/>
+      </w:pPr>
+      <w:r>
+        <w:t>Design/ Layout of the study.</w:t>
+      </w:r>
+    </w:p>
+    <w:p>
+      <w:pPr>
+        <w:pStyle w:val="BodyText"/>
+        <w:numPr>
+          <w:ilvl w:val="0"/>
+          <w:numId w:val="1"/>
+        </w:numPr>
+        <w:spacing w:before="175"/>
+      </w:pPr>
+      <w:r>
+        <w:t>Trends found as a result.</w:t>
+      </w:r>
+    </w:p>
+    <w:p>
+      <w:pPr>
+        <w:pStyle w:val="BodyText"/>
+        <w:numPr>
+          <w:ilvl w:val="0"/>
+          <w:numId w:val="1"/>
+        </w:numPr>
+        <w:spacing w:before="175"/>
+      </w:pPr>
+      <w:r>
+        <w:t>Summary</w:t>
+      </w:r>
+      <w:r>
+        <w:t xml:space="preserve"> of </w:t>
+      </w:r>
+      <w:r>
+        <w:t>interpretations</w:t>
+      </w:r>
+      <w:r>
+        <w:t xml:space="preserve"> / conclusion</w:t>
+      </w:r>
+    </w:p>
+    <w:p>
+      <w:pPr>
+        <w:pStyle w:val="BodyText"/>
+        <w:spacing w:before="175"/>
+        <w:ind w:left="100"/>
+      </w:pPr>
+    </w:p>
+    <w:p>
+      <w:pPr>
+        <w:pStyle w:val="BodyText"/>
+        <w:spacing w:before="175"/>
+        <w:ind w:left="100"/>
+      </w:pPr>
+      <w:r>
+        <w:t xml:space="preserve">This report </w:t>
+      </w:r>
+      <w:r>
+        <w:t>is an exploratory analysis into the price of petrol worldwide. With the cost of living on the rise</w:t>
+      </w:r>
+    </w:p>
+    <w:p>
+      <w:pPr>
+        <w:pStyle w:val="BodyText"/>
+        <w:spacing w:before="175"/>
+        <w:ind w:left="100"/>
+      </w:pPr>
+      <w:r>
+        <w:t>Exploratory</w:t>
+      </w:r>
       <w:r>
         <w:t xml:space="preserve"> analysis on Petrol / Oil prices worldwide.</w:t>
       </w:r>
@@ -280,6 +359,16 @@
     <w:p>
       <w:pPr>
         <w:pStyle w:val="BodyText"/>
+        <w:spacing w:before="175"/>
+        <w:ind w:left="100"/>
+      </w:pPr>
+      <w:r>
+        <w:t>Current inflation in Ireland and cost of living rising particularly hot topic the rise in Petrol and Diesel prices.</w:t>
+      </w:r>
+    </w:p>
+    <w:p>
+      <w:pPr>
+        <w:pStyle w:val="BodyText"/>
         <w:rPr>
           <w:sz w:val="24"/>
         </w:rPr>
@@ -441,6 +530,54 @@
     <w:p>
       <w:pPr>
         <w:pStyle w:val="BodyText"/>
+        <w:spacing w:before="175"/>
+        <w:ind w:left="100"/>
+      </w:pPr>
+      <w:r>
+        <w:t xml:space="preserve">Open Source from Kaggle. Author. Data. </w:t>
+      </w:r>
+    </w:p>
+    <w:p>
+      <w:pPr>
+        <w:pStyle w:val="BodyText"/>
+        <w:spacing w:before="175"/>
+        <w:ind w:left="100"/>
+      </w:pPr>
+      <w:r>
+        <w:t>Structure (columns – rows)</w:t>
+      </w:r>
+    </w:p>
+    <w:p>
+      <w:pPr>
+        <w:pStyle w:val="BodyText"/>
+        <w:spacing w:before="175"/>
+        <w:ind w:left="100"/>
+      </w:pPr>
+    </w:p>
+    <w:p>
+      <w:pPr>
+        <w:pStyle w:val="BodyText"/>
+        <w:spacing w:before="175"/>
+        <w:ind w:left="100"/>
+      </w:pPr>
+      <w:r>
+        <w:t>Choosing</w:t>
+      </w:r>
+      <w:r>
+        <w:t xml:space="preserve"> of the data. (</w:t>
+      </w:r>
+      <w:proofErr w:type="spellStart"/>
+      <w:r>
+        <w:t>Rte</w:t>
+      </w:r>
+      <w:proofErr w:type="spellEnd"/>
+      <w:r>
+        <w:t xml:space="preserve"> snips of recent talks)</w:t>
+      </w:r>
+    </w:p>
+    <w:p>
+      <w:pPr>
+        <w:pStyle w:val="BodyText"/>
         <w:rPr>
           <w:sz w:val="24"/>
         </w:rPr>
@@ -526,6 +663,44 @@
       <w:r>
         <w:t>detail)</w:t>
       </w:r>
+    </w:p>
+    <w:p>
+      <w:pPr>
+        <w:pStyle w:val="BodyText"/>
+        <w:spacing w:before="175"/>
+        <w:ind w:left="100"/>
+      </w:pPr>
+      <w:r>
+        <w:t>Decision on packages to use.</w:t>
+      </w:r>
+    </w:p>
+    <w:p>
+      <w:pPr>
+        <w:pStyle w:val="BodyText"/>
+        <w:spacing w:before="175"/>
+        <w:ind w:left="100"/>
+      </w:pPr>
+      <w:r>
+        <w:t>Importing the data.</w:t>
+      </w:r>
+    </w:p>
+    <w:p>
+      <w:pPr>
+        <w:pStyle w:val="BodyText"/>
+        <w:spacing w:before="175"/>
+        <w:ind w:left="100"/>
+      </w:pPr>
+      <w:r>
+        <w:lastRenderedPageBreak/>
+        <w:t>Checking for null data, unnecessary columns in my analysis</w:t>
+      </w:r>
+    </w:p>
+    <w:p>
+      <w:pPr>
+        <w:pStyle w:val="BodyText"/>
+        <w:spacing w:before="175"/>
+        <w:ind w:left="100"/>
+      </w:pPr>
     </w:p>
     <w:p>
       <w:pPr>
@@ -794,6 +969,100 @@
     </w:sectPr>
   </w:body>
 </w:document>
+</file>
+
+<file path=word/numbering.xml><?xml version="1.0" encoding="utf-8"?>
+<w:numbering xmlns:wpc="http://schemas.microsoft.com/office/word/2010/wordprocessingCanvas" xmlns:cx="http://schemas.microsoft.com/office/drawing/2014/chartex" xmlns:cx1="http://schemas.microsoft.com/office/drawing/2015/9/8/chartex" xmlns:cx2="http://schemas.microsoft.com/office/drawing/2015/10/21/chartex" xmlns:cx3="http://schemas.microsoft.com/office/drawing/2016/5/9/chartex" xmlns:cx4="http://schemas.microsoft.com/office/drawing/2016/5/10/chartex" xmlns:cx5="http://schemas.microsoft.com/office/drawing/2016/5/11/chartex" xmlns:cx6="http://schemas.microsoft.com/office/drawing/2016/5/12/chartex" xmlns:cx7="http://schemas.microsoft.com/office/drawing/2016/5/13/chartex" xmlns:cx8="http://schemas.microsoft.com/office/drawing/2016/5/14/chartex" xmlns:mc="http://schemas.openxmlformats.org/markup-compatibility/2006" xmlns:aink="http://schemas.microsoft.com/office/drawing/2016/ink" xmlns:am3d="http://schemas.microsoft.com/office/drawing/2017/model3d" xmlns:o="urn:schemas-microsoft-com:office:office" xmlns:oel="http://schemas.microsoft.com/office/2019/extlst" xmlns:r="http://schemas.openxmlformats.org/officeDocument/2006/relationships" xmlns:m="http://schemas.openxmlformats.org/officeDocument/2006/math" xmlns:v="urn:schemas-microsoft-com:vml" xmlns:wp14="http://schemas.microsoft.com/office/word/2010/wordprocessingDrawing" xmlns:wp="http://schemas.openxmlformats.org/drawingml/2006/wordprocessingDrawing" xmlns:w10="urn:schemas-microsoft-com:office:word" xmlns:w="http://schemas.openxmlformats.org/wordprocessingml/2006/main" xmlns:w14="http://schemas.microsoft.com/office/word/2010/wordml" xmlns:w15="http://schemas.microsoft.com/office/word/2012/wordml" xmlns:w16cex="http://schemas.microsoft.com/office/word/2018/wordml/cex" xmlns:w16cid="http://schemas.microsoft.com/office/word/2016/wordml/cid" xmlns:w16="http://schemas.microsoft.com/office/word/2018/wordml" xmlns:w16sdtdh="http://schemas.microsoft.com/office/word/2020/wordml/sdtdatahash" xmlns:w16se="http://schemas.microsoft.com/office/word/2015/wordml/symex" xmlns:wpg="http://schemas.microsoft.com/office/word/2010/wordprocessingGroup" xmlns:wpi="http://schemas.microsoft.com/office/word/2010/wordprocessingInk" xmlns:wne="http://schemas.microsoft.com/office/word/2006/wordml" xmlns:wps="http://schemas.microsoft.com/office/word/2010/wordprocessingShape" mc:Ignorable="w14 w15 w16se w16cid w16 w16cex w16sdtdh wp14">
+  <w:abstractNum w:abstractNumId="0" w15:restartNumberingAfterBreak="0">
+    <w:nsid w:val="68914311"/>
+    <w:multiLevelType w:val="hybridMultilevel"/>
+    <w:tmpl w:val="5B4E2A5C"/>
+    <w:lvl w:ilvl="0" w:tplc="0809000F">
+      <w:start w:val="1"/>
+      <w:numFmt w:val="decimal"/>
+      <w:lvlText w:val="%1."/>
+      <w:lvlJc w:val="left"/>
+      <w:pPr>
+        <w:ind w:left="820" w:hanging="360"/>
+      </w:pPr>
+    </w:lvl>
+    <w:lvl w:ilvl="1" w:tplc="08090019" w:tentative="1">
+      <w:start w:val="1"/>
+      <w:numFmt w:val="lowerLetter"/>
+      <w:lvlText w:val="%2."/>
+      <w:lvlJc w:val="left"/>
+      <w:pPr>
+        <w:ind w:left="1540" w:hanging="360"/>
+      </w:pPr>
+    </w:lvl>
+    <w:lvl w:ilvl="2" w:tplc="0809001B" w:tentative="1">
+      <w:start w:val="1"/>
+      <w:numFmt w:val="lowerRoman"/>
+      <w:lvlText w:val="%3."/>
+      <w:lvlJc w:val="right"/>
+      <w:pPr>
+        <w:ind w:left="2260" w:hanging="180"/>
+      </w:pPr>
+    </w:lvl>
+    <w:lvl w:ilvl="3" w:tplc="0809000F" w:tentative="1">
+      <w:start w:val="1"/>
+      <w:numFmt w:val="decimal"/>
+      <w:lvlText w:val="%4."/>
+      <w:lvlJc w:val="left"/>
+      <w:pPr>
+        <w:ind w:left="2980" w:hanging="360"/>
+      </w:pPr>
+    </w:lvl>
+    <w:lvl w:ilvl="4" w:tplc="08090019" w:tentative="1">
+      <w:start w:val="1"/>
+      <w:numFmt w:val="lowerLetter"/>
+      <w:lvlText w:val="%5."/>
+      <w:lvlJc w:val="left"/>
+      <w:pPr>
+        <w:ind w:left="3700" w:hanging="360"/>
+      </w:pPr>
+    </w:lvl>
+    <w:lvl w:ilvl="5" w:tplc="0809001B" w:tentative="1">
+      <w:start w:val="1"/>
+      <w:numFmt w:val="lowerRoman"/>
+      <w:lvlText w:val="%6."/>
+      <w:lvlJc w:val="right"/>
+      <w:pPr>
+        <w:ind w:left="4420" w:hanging="180"/>
+      </w:pPr>
+    </w:lvl>
+    <w:lvl w:ilvl="6" w:tplc="0809000F" w:tentative="1">
+      <w:start w:val="1"/>
+      <w:numFmt w:val="decimal"/>
+      <w:lvlText w:val="%7."/>
+      <w:lvlJc w:val="left"/>
+      <w:pPr>
+        <w:ind w:left="5140" w:hanging="360"/>
+      </w:pPr>
+    </w:lvl>
+    <w:lvl w:ilvl="7" w:tplc="08090019" w:tentative="1">
+      <w:start w:val="1"/>
+      <w:numFmt w:val="lowerLetter"/>
+      <w:lvlText w:val="%8."/>
+      <w:lvlJc w:val="left"/>
+      <w:pPr>
+        <w:ind w:left="5860" w:hanging="360"/>
+      </w:pPr>
+    </w:lvl>
+    <w:lvl w:ilvl="8" w:tplc="0809001B" w:tentative="1">
+      <w:start w:val="1"/>
+      <w:numFmt w:val="lowerRoman"/>
+      <w:lvlText w:val="%9."/>
+      <w:lvlJc w:val="right"/>
+      <w:pPr>
+        <w:ind w:left="6580" w:hanging="180"/>
+      </w:pPr>
+    </w:lvl>
+  </w:abstractNum>
+  <w:num w:numId="1" w16cid:durableId="1084492055">
+    <w:abstractNumId w:val="0"/>
+  </w:num>
+</w:numbering>
 </file>
 
 <file path=word/styles.xml><?xml version="1.0" encoding="utf-8"?>

--- a/Project_Report_Dillon_Constantine.docx
+++ b/Project_Report_Dillon_Constantine.docx
@@ -5,6 +5,7 @@
     <w:p>
       <w:pPr>
         <w:pStyle w:val="Title"/>
+        <w:ind w:left="0"/>
       </w:pPr>
       <w:r>
         <w:t>Project</w:t>
@@ -25,7 +26,7 @@
     <w:p>
       <w:pPr>
         <w:pStyle w:val="Heading1"/>
-        <w:spacing w:before="449"/>
+        <w:ind w:left="0"/>
       </w:pPr>
       <w:r>
         <w:t>GitHub</w:t>
@@ -43,10 +44,8 @@
     <w:p>
       <w:pPr>
         <w:pStyle w:val="BodyText"/>
-        <w:spacing w:before="176"/>
-        <w:ind w:left="100"/>
-      </w:pPr>
-      <w:hyperlink r:id="rId5" w:history="1">
+      </w:pPr>
+      <w:hyperlink r:id="rId6" w:history="1">
         <w:r>
           <w:rPr>
             <w:rStyle w:val="Hyperlink"/>
@@ -61,23 +60,17 @@
     <w:p>
       <w:pPr>
         <w:pStyle w:val="BodyText"/>
-        <w:rPr>
-          <w:sz w:val="24"/>
-        </w:rPr>
       </w:pPr>
     </w:p>
     <w:p>
       <w:pPr>
         <w:pStyle w:val="BodyText"/>
-        <w:spacing w:before="10"/>
-        <w:rPr>
-          <w:sz w:val="35"/>
-        </w:rPr>
       </w:pPr>
     </w:p>
     <w:p>
       <w:pPr>
         <w:pStyle w:val="Heading1"/>
+        <w:ind w:left="0"/>
       </w:pPr>
       <w:r>
         <w:t>Abstract</w:t>
@@ -86,8 +79,6 @@
     <w:p>
       <w:pPr>
         <w:pStyle w:val="BodyText"/>
-        <w:spacing w:before="175"/>
-        <w:ind w:left="100"/>
       </w:pPr>
       <w:r>
         <w:t>(Short</w:t>
@@ -163,7 +154,6 @@
           <w:ilvl w:val="0"/>
           <w:numId w:val="1"/>
         </w:numPr>
-        <w:spacing w:before="175"/>
       </w:pPr>
       <w:r>
         <w:t>Purpose of Study and Research problems you investigated.</w:t>
@@ -176,7 +166,6 @@
           <w:ilvl w:val="0"/>
           <w:numId w:val="1"/>
         </w:numPr>
-        <w:spacing w:before="175"/>
       </w:pPr>
       <w:r>
         <w:t>Design/ Layout of the study.</w:t>
@@ -189,7 +178,6 @@
           <w:ilvl w:val="0"/>
           <w:numId w:val="1"/>
         </w:numPr>
-        <w:spacing w:before="175"/>
       </w:pPr>
       <w:r>
         <w:t>Trends found as a result.</w:t>
@@ -202,7 +190,6 @@
           <w:ilvl w:val="0"/>
           <w:numId w:val="1"/>
         </w:numPr>
-        <w:spacing w:before="175"/>
       </w:pPr>
       <w:r>
         <w:t>Summary</w:t>
@@ -220,746 +207,2347 @@
     <w:p>
       <w:pPr>
         <w:pStyle w:val="BodyText"/>
-        <w:spacing w:before="175"/>
-        <w:ind w:left="100"/>
-      </w:pPr>
-    </w:p>
+      </w:pPr>
+    </w:p>
+    <w:p>
+      <w:r>
+        <w:t xml:space="preserve">This report </w:t>
+      </w:r>
+      <w:r>
+        <w:t xml:space="preserve">is an exploratory </w:t>
+      </w:r>
+      <w:r>
+        <w:t xml:space="preserve">data </w:t>
+      </w:r>
+      <w:r>
+        <w:t xml:space="preserve">analysis into </w:t>
+      </w:r>
+      <w:r>
+        <w:t xml:space="preserve">petrol prices </w:t>
+      </w:r>
+      <w:r>
+        <w:t xml:space="preserve">worldwide. With the </w:t>
+      </w:r>
+      <w:r>
+        <w:t xml:space="preserve">petrol prices crisis that is currently unfolding right here in Ireland </w:t>
+      </w:r>
+      <w:r>
+        <w:t>there was an opportunity to further understand the problem at hand worldwide.</w:t>
+      </w:r>
+      <w:r>
+        <w:t xml:space="preserve"> The report </w:t>
+      </w:r>
+      <w:r>
+        <w:t>looks</w:t>
+      </w:r>
+      <w:r>
+        <w:t xml:space="preserve"> at trends in the </w:t>
+      </w:r>
+      <w:r>
+        <w:t>data,</w:t>
+      </w:r>
+      <w:r>
+        <w:t xml:space="preserve"> looking into the top oil consumers</w:t>
+      </w:r>
+      <w:r>
+        <w:t xml:space="preserve">, </w:t>
+      </w:r>
+      <w:r>
+        <w:t>most affordable petrol</w:t>
+      </w:r>
+      <w:r>
+        <w:t xml:space="preserve"> prices worldwide</w:t>
+      </w:r>
+      <w:r>
+        <w:t xml:space="preserve"> and the countries that have the most </w:t>
+      </w:r>
+      <w:r>
+        <w:t xml:space="preserve">gross domestic product per capita. </w:t>
+      </w:r>
+      <w:r>
+        <w:t xml:space="preserve">The study took shape using an </w:t>
+      </w:r>
+      <w:r>
+        <w:t>open-source</w:t>
+      </w:r>
+      <w:r>
+        <w:t xml:space="preserve"> </w:t>
+      </w:r>
+      <w:r>
+        <w:t xml:space="preserve">petrol prices </w:t>
+      </w:r>
+      <w:r>
+        <w:t>dataset that was readily available for use</w:t>
+      </w:r>
+      <w:r>
+        <w:t>. The</w:t>
+      </w:r>
+      <w:r>
+        <w:t xml:space="preserve"> analysing</w:t>
+      </w:r>
+      <w:r>
+        <w:t xml:space="preserve"> was carried out using v</w:t>
+      </w:r>
+      <w:r>
+        <w:t xml:space="preserve">arious python libraries such </w:t>
+      </w:r>
+      <w:r>
+        <w:t>as</w:t>
+      </w:r>
+      <w:r>
+        <w:t xml:space="preserve"> Pandas and NumPy</w:t>
+      </w:r>
+      <w:r>
+        <w:t xml:space="preserve"> and visualisation </w:t>
+      </w:r>
+      <w:r>
+        <w:t>libraries</w:t>
+      </w:r>
+      <w:r>
+        <w:t>; matplotlib, seaborn and plotly</w:t>
+      </w:r>
+      <w:r>
+        <w:t>.</w:t>
+      </w:r>
+      <w:r>
+        <w:t xml:space="preserve"> </w:t>
+      </w:r>
+    </w:p>
+    <w:p/>
     <w:p>
       <w:pPr>
         <w:pStyle w:val="BodyText"/>
-        <w:spacing w:before="175"/>
-        <w:ind w:left="100"/>
-      </w:pPr>
-      <w:r>
-        <w:t xml:space="preserve">This report </w:t>
-      </w:r>
-      <w:r>
-        <w:t>is an exploratory analysis into the price of petrol worldwide. With the cost of living on the rise</w:t>
+      </w:pPr>
+    </w:p>
+    <w:p>
+      <w:pPr>
+        <w:pStyle w:val="Heading1"/>
+        <w:ind w:left="0"/>
+      </w:pPr>
+      <w:r>
+        <w:t>Introduction</w:t>
       </w:r>
     </w:p>
     <w:p>
       <w:pPr>
         <w:pStyle w:val="BodyText"/>
-        <w:spacing w:before="175"/>
-        <w:ind w:left="100"/>
-      </w:pPr>
-      <w:r>
-        <w:t>Exploratory</w:t>
-      </w:r>
-      <w:r>
-        <w:t xml:space="preserve"> analysis on Petrol / Oil prices worldwide.</w:t>
+      </w:pPr>
+      <w:r>
+        <w:t>(Explain</w:t>
+      </w:r>
+      <w:r>
+        <w:rPr>
+          <w:spacing w:val="-5"/>
+        </w:rPr>
+        <w:t xml:space="preserve"> </w:t>
+      </w:r>
+      <w:r>
+        <w:t>why</w:t>
+      </w:r>
+      <w:r>
+        <w:rPr>
+          <w:spacing w:val="-5"/>
+        </w:rPr>
+        <w:t xml:space="preserve"> </w:t>
+      </w:r>
+      <w:r>
+        <w:t>you</w:t>
+      </w:r>
+      <w:r>
+        <w:rPr>
+          <w:spacing w:val="-4"/>
+        </w:rPr>
+        <w:t xml:space="preserve"> </w:t>
+      </w:r>
+      <w:r>
+        <w:t>chose</w:t>
+      </w:r>
+      <w:r>
+        <w:rPr>
+          <w:spacing w:val="-5"/>
+        </w:rPr>
+        <w:t xml:space="preserve"> </w:t>
+      </w:r>
+      <w:r>
+        <w:t>this</w:t>
+      </w:r>
+      <w:r>
+        <w:rPr>
+          <w:spacing w:val="-5"/>
+        </w:rPr>
+        <w:t xml:space="preserve"> </w:t>
+      </w:r>
+      <w:r>
+        <w:t>project</w:t>
+      </w:r>
+      <w:r>
+        <w:rPr>
+          <w:spacing w:val="-4"/>
+        </w:rPr>
+        <w:t xml:space="preserve"> </w:t>
+      </w:r>
+      <w:r>
+        <w:t>use</w:t>
+      </w:r>
+      <w:r>
+        <w:rPr>
+          <w:spacing w:val="-5"/>
+        </w:rPr>
+        <w:t xml:space="preserve"> </w:t>
+      </w:r>
+      <w:r>
+        <w:t>case)</w:t>
       </w:r>
     </w:p>
     <w:p>
       <w:pPr>
         <w:pStyle w:val="BodyText"/>
-        <w:spacing w:before="175"/>
-        <w:ind w:left="100"/>
-      </w:pPr>
+      </w:pPr>
+      <w:r>
+        <w:t>Current inflation in Ireland and cost of living rising particularly hot topic the rise in Petrol and Diesel prices.</w:t>
+      </w:r>
     </w:p>
     <w:p>
       <w:pPr>
         <w:pStyle w:val="BodyText"/>
+      </w:pPr>
+    </w:p>
+    <w:p>
+      <w:pPr>
+        <w:pStyle w:val="BodyText"/>
+      </w:pPr>
+    </w:p>
+    <w:p>
+      <w:pPr>
+        <w:pStyle w:val="BodyText"/>
+      </w:pPr>
+      <w:r>
+        <w:t>Problems</w:t>
+      </w:r>
+      <w:r>
+        <w:t xml:space="preserve"> Statements </w:t>
+      </w:r>
+    </w:p>
+    <w:p>
+      <w:pPr>
+        <w:pStyle w:val="BodyText"/>
+        <w:numPr>
+          <w:ilvl w:val="0"/>
+          <w:numId w:val="6"/>
+        </w:numPr>
+      </w:pPr>
+      <w:r>
+        <w:t>Top /</w:t>
+      </w:r>
+      <w:r>
+        <w:t xml:space="preserve"> </w:t>
+      </w:r>
+      <w:r>
+        <w:t>Lowest</w:t>
+      </w:r>
+      <w:r>
+        <w:t xml:space="preserve"> 10 Oil Consumers</w:t>
+      </w:r>
+    </w:p>
+    <w:p>
+      <w:pPr>
+        <w:pStyle w:val="BodyText"/>
+        <w:numPr>
+          <w:ilvl w:val="0"/>
+          <w:numId w:val="6"/>
+        </w:numPr>
+      </w:pPr>
+      <w:r>
+        <w:t>World share of Oil</w:t>
+      </w:r>
+    </w:p>
+    <w:p>
+      <w:pPr>
+        <w:pStyle w:val="BodyText"/>
+        <w:numPr>
+          <w:ilvl w:val="0"/>
+          <w:numId w:val="6"/>
+        </w:numPr>
+      </w:pPr>
+      <w:r>
+        <w:t>Prices of Petrol (to end and low end)</w:t>
+      </w:r>
+    </w:p>
+    <w:p>
+      <w:pPr>
+        <w:pStyle w:val="BodyText"/>
+        <w:numPr>
+          <w:ilvl w:val="0"/>
+          <w:numId w:val="6"/>
+        </w:numPr>
+      </w:pPr>
+      <w:r>
+        <w:t>Top GDP per capita</w:t>
+      </w:r>
+    </w:p>
+    <w:p>
+      <w:pPr>
+        <w:pStyle w:val="BodyText"/>
+        <w:numPr>
+          <w:ilvl w:val="0"/>
+          <w:numId w:val="6"/>
+        </w:numPr>
+      </w:pPr>
+      <w:r>
+        <w:t>Highest Yearly Gallon consumption per capita</w:t>
+      </w:r>
+    </w:p>
+    <w:p>
+      <w:pPr>
+        <w:pStyle w:val="BodyText"/>
+        <w:numPr>
+          <w:ilvl w:val="0"/>
+          <w:numId w:val="6"/>
+        </w:numPr>
+      </w:pPr>
+      <w:r>
+        <w:t>Cost margins (Gallons vs Liter)</w:t>
+      </w:r>
+    </w:p>
+    <w:p>
+      <w:pPr>
+        <w:pStyle w:val="BodyText"/>
+        <w:numPr>
+          <w:ilvl w:val="0"/>
+          <w:numId w:val="6"/>
+        </w:numPr>
+      </w:pPr>
+      <w:r>
+        <w:t>Corelation of Features</w:t>
+      </w:r>
+    </w:p>
+    <w:p>
+      <w:pPr>
+        <w:pStyle w:val="BodyText"/>
+        <w:ind w:left="720"/>
+      </w:pPr>
+    </w:p>
+    <w:p>
+      <w:pPr>
+        <w:pStyle w:val="BodyText"/>
+      </w:pPr>
+    </w:p>
+    <w:p>
+      <w:pPr>
+        <w:pStyle w:val="Heading1"/>
+        <w:ind w:left="0"/>
+      </w:pPr>
+      <w:r>
+        <w:t>Dataset</w:t>
+      </w:r>
+    </w:p>
+    <w:p>
+      <w:r>
+        <w:t xml:space="preserve">The dataset that was used in this project </w:t>
+      </w:r>
+      <w:r>
+        <w:t>contained</w:t>
+      </w:r>
+      <w:r>
+        <w:t xml:space="preserve"> information</w:t>
+      </w:r>
+      <w:r>
+        <w:t xml:space="preserve"> </w:t>
+      </w:r>
+      <w:r>
+        <w:t xml:space="preserve">on the </w:t>
+      </w:r>
+      <w:r>
+        <w:t>petrol</w:t>
+      </w:r>
+      <w:r>
+        <w:t xml:space="preserve">/oil </w:t>
+      </w:r>
+      <w:r>
+        <w:t>prices worldwide</w:t>
+      </w:r>
+      <w:r>
+        <w:t xml:space="preserve"> </w:t>
+      </w:r>
+      <w:sdt>
+        <w:sdtPr>
+          <w:id w:val="-1907066202"/>
+          <w:citation/>
+        </w:sdtPr>
+        <w:sdtContent>
+          <w:r>
+            <w:fldChar w:fldCharType="begin"/>
+          </w:r>
+          <w:r>
+            <w:rPr>
+              <w:lang w:val="en-IE"/>
+            </w:rPr>
+            <w:instrText xml:space="preserve"> CITATION Usm22 \l 6153 </w:instrText>
+          </w:r>
+          <w:r>
+            <w:fldChar w:fldCharType="separate"/>
+          </w:r>
+          <w:r>
+            <w:rPr>
+              <w:noProof/>
+              <w:lang w:val="en-IE"/>
+            </w:rPr>
+            <w:t>(Usmani, 2022)</w:t>
+          </w:r>
+          <w:r>
+            <w:fldChar w:fldCharType="end"/>
+          </w:r>
+        </w:sdtContent>
+      </w:sdt>
+      <w:r>
+        <w:t>.</w:t>
+      </w:r>
+      <w:r>
+        <w:t xml:space="preserve"> </w:t>
+      </w:r>
+      <w:r>
+        <w:t>Th</w:t>
+      </w:r>
+      <w:r>
+        <w:t>e</w:t>
+      </w:r>
+      <w:r>
+        <w:t xml:space="preserve"> open-source dataset was collected by Zeeshan Ul Hassan Usmani and is available on Kaggle.com, an online collaborative sharing platform</w:t>
+      </w:r>
+      <w:r>
+        <w:t xml:space="preserve"> </w:t>
+      </w:r>
+      <w:sdt>
+        <w:sdtPr>
+          <w:id w:val="-1874523658"/>
+          <w:citation/>
+        </w:sdtPr>
+        <w:sdtContent>
+          <w:r>
+            <w:fldChar w:fldCharType="begin"/>
+          </w:r>
+          <w:r>
+            <w:rPr>
+              <w:lang w:val="en-IE"/>
+            </w:rPr>
+            <w:instrText xml:space="preserve"> CITATION Usl22 \l 6153 </w:instrText>
+          </w:r>
+          <w:r>
+            <w:fldChar w:fldCharType="separate"/>
+          </w:r>
+          <w:r>
+            <w:rPr>
+              <w:noProof/>
+              <w:lang w:val="en-IE"/>
+            </w:rPr>
+            <w:t>(Uslu, 2022)</w:t>
+          </w:r>
+          <w:r>
+            <w:fldChar w:fldCharType="end"/>
+          </w:r>
+        </w:sdtContent>
+      </w:sdt>
+      <w:r>
+        <w:t>.</w:t>
+      </w:r>
+      <w:r>
+        <w:t xml:space="preserve"> </w:t>
+      </w:r>
+      <w:r>
+        <w:t>According to the metadata</w:t>
+      </w:r>
+      <w:r>
+        <w:t xml:space="preserve">, </w:t>
+      </w:r>
+      <w:sdt>
+        <w:sdtPr>
+          <w:id w:val="540859036"/>
+          <w:citation/>
+        </w:sdtPr>
+        <w:sdtContent>
+          <w:r>
+            <w:fldChar w:fldCharType="begin"/>
+          </w:r>
+          <w:r>
+            <w:rPr>
+              <w:lang w:val="en-IE"/>
+            </w:rPr>
+            <w:instrText xml:space="preserve"> CITATION Usm22 \l 6153 </w:instrText>
+          </w:r>
+          <w:r>
+            <w:fldChar w:fldCharType="separate"/>
+          </w:r>
+          <w:r>
+            <w:rPr>
+              <w:noProof/>
+              <w:lang w:val="en-IE"/>
+            </w:rPr>
+            <w:t>(Usmani, 2022)</w:t>
+          </w:r>
+          <w:r>
+            <w:fldChar w:fldCharType="end"/>
+          </w:r>
+        </w:sdtContent>
+      </w:sdt>
+      <w:r>
+        <w:t xml:space="preserve">, </w:t>
+      </w:r>
+      <w:r>
+        <w:t xml:space="preserve">of this dataset it was collected using Google API </w:t>
+      </w:r>
+      <w:r>
+        <w:t>from public sources such as International Monetary Fund (IMF), the United Nations and World Bank.</w:t>
+      </w:r>
+      <w:r>
+        <w:t xml:space="preserve"> Note throughout this report oil and petrol are the key words referenced when talking about the data.</w:t>
+      </w:r>
+    </w:p>
+    <w:p/>
+    <w:p>
+      <w:r>
+        <w:t>The original data set included 11 fields in total</w:t>
+      </w:r>
+      <w:r>
+        <w:t xml:space="preserve"> and </w:t>
+      </w:r>
+      <w:r>
+        <w:t>181</w:t>
+      </w:r>
+      <w:r>
+        <w:t xml:space="preserve"> rows </w:t>
+      </w:r>
+      <w:r>
+        <w:t xml:space="preserve">of </w:t>
+      </w:r>
+      <w:r>
+        <w:t>data</w:t>
+      </w:r>
+      <w:r>
+        <w:t xml:space="preserve">. </w:t>
+      </w:r>
+    </w:p>
+    <w:p/>
+    <w:p>
+      <w:r>
+        <w:t>The fields were;</w:t>
+      </w:r>
+    </w:p>
+    <w:p>
+      <w:pPr>
+        <w:pStyle w:val="ListParagraph"/>
+        <w:numPr>
+          <w:ilvl w:val="0"/>
+          <w:numId w:val="2"/>
+        </w:numPr>
+      </w:pPr>
+      <w:r>
+        <w:t>Serial Number</w:t>
+      </w:r>
+      <w:r>
+        <w:t xml:space="preserve"> (Used as the Index Column)</w:t>
+      </w:r>
+    </w:p>
+    <w:p>
+      <w:pPr>
+        <w:pStyle w:val="ListParagraph"/>
+        <w:numPr>
+          <w:ilvl w:val="0"/>
+          <w:numId w:val="2"/>
+        </w:numPr>
+      </w:pPr>
+      <w:r>
+        <w:t>Country</w:t>
+      </w:r>
+    </w:p>
+    <w:p>
+      <w:pPr>
+        <w:pStyle w:val="ListParagraph"/>
+        <w:numPr>
+          <w:ilvl w:val="0"/>
+          <w:numId w:val="2"/>
+        </w:numPr>
+      </w:pPr>
+      <w:r>
+        <w:t>Daily Oil Consumption in Barrels</w:t>
+      </w:r>
+    </w:p>
+    <w:p>
+      <w:pPr>
+        <w:pStyle w:val="ListParagraph"/>
+        <w:numPr>
+          <w:ilvl w:val="0"/>
+          <w:numId w:val="2"/>
+        </w:numPr>
+      </w:pPr>
+      <w:r>
+        <w:t>World Share of Oil Consumption</w:t>
+      </w:r>
+    </w:p>
+    <w:p>
+      <w:pPr>
+        <w:pStyle w:val="ListParagraph"/>
+        <w:numPr>
+          <w:ilvl w:val="0"/>
+          <w:numId w:val="2"/>
+        </w:numPr>
+      </w:pPr>
+      <w:r>
+        <w:t>Yearly Gallon Per Capita</w:t>
+      </w:r>
+    </w:p>
+    <w:p>
+      <w:pPr>
+        <w:pStyle w:val="ListParagraph"/>
+        <w:numPr>
+          <w:ilvl w:val="0"/>
+          <w:numId w:val="2"/>
+        </w:numPr>
+      </w:pPr>
+      <w:r>
+        <w:t>Price Per Gallon in USD</w:t>
+      </w:r>
+    </w:p>
+    <w:p>
+      <w:pPr>
+        <w:pStyle w:val="ListParagraph"/>
+        <w:numPr>
+          <w:ilvl w:val="0"/>
+          <w:numId w:val="2"/>
+        </w:numPr>
+      </w:pPr>
+      <w:r>
+        <w:t>Price Per Lit</w:t>
+      </w:r>
+      <w:r>
+        <w:t>er</w:t>
+      </w:r>
+      <w:r>
+        <w:t xml:space="preserve"> in USD</w:t>
+      </w:r>
+    </w:p>
+    <w:p>
+      <w:pPr>
+        <w:pStyle w:val="ListParagraph"/>
+        <w:numPr>
+          <w:ilvl w:val="0"/>
+          <w:numId w:val="2"/>
+        </w:numPr>
+      </w:pPr>
+      <w:r>
+        <w:t>Price Per Lit</w:t>
+      </w:r>
+      <w:r>
+        <w:t>er</w:t>
+      </w:r>
+      <w:r>
+        <w:t xml:space="preserve"> in PKR (Pakistani Rupee)</w:t>
+      </w:r>
+    </w:p>
+    <w:p>
+      <w:pPr>
+        <w:pStyle w:val="ListParagraph"/>
+        <w:numPr>
+          <w:ilvl w:val="0"/>
+          <w:numId w:val="2"/>
+        </w:numPr>
+      </w:pPr>
+      <w:r>
+        <w:t>Gross Domestic Product (GDP) Per Capita</w:t>
+      </w:r>
+    </w:p>
+    <w:p>
+      <w:pPr>
+        <w:pStyle w:val="ListParagraph"/>
+        <w:numPr>
+          <w:ilvl w:val="0"/>
+          <w:numId w:val="2"/>
+        </w:numPr>
+      </w:pPr>
+      <w:r>
+        <w:t>Gallons GDP Per Capita Can Buy</w:t>
+      </w:r>
+    </w:p>
+    <w:p>
+      <w:pPr>
+        <w:pStyle w:val="ListParagraph"/>
+        <w:numPr>
+          <w:ilvl w:val="0"/>
+          <w:numId w:val="2"/>
+        </w:numPr>
+      </w:pPr>
+      <w:r>
+        <w:t xml:space="preserve">Number </w:t>
+      </w:r>
+      <w:r>
+        <w:t xml:space="preserve">Times </w:t>
+      </w:r>
+      <w:r>
+        <w:t>the</w:t>
+      </w:r>
+      <w:r>
+        <w:t xml:space="preserve"> GDP Per Capita can be Purchased of Petrol</w:t>
+      </w:r>
+    </w:p>
+    <w:p/>
+    <w:p>
+      <w:r>
+        <w:t xml:space="preserve">The reasons behind the selection of this dataset were simple. </w:t>
+      </w:r>
+      <w:r>
+        <w:t>The price of petrol/oil is a current topic, so it is on the mind of a lot of people. With the prices continuously rising right here in Ireland</w:t>
+      </w:r>
+      <w:r>
+        <w:t xml:space="preserve"> </w:t>
+      </w:r>
+      <w:sdt>
+        <w:sdtPr>
+          <w:id w:val="529226239"/>
+          <w:citation/>
+        </w:sdtPr>
+        <w:sdtContent>
+          <w:r>
+            <w:fldChar w:fldCharType="begin"/>
+          </w:r>
+          <w:r>
+            <w:rPr>
+              <w:lang w:val="en-IE"/>
+            </w:rPr>
+            <w:instrText xml:space="preserve"> CITATION OSu22 \l 6153 </w:instrText>
+          </w:r>
+          <w:r>
+            <w:fldChar w:fldCharType="separate"/>
+          </w:r>
+          <w:r>
+            <w:rPr>
+              <w:noProof/>
+              <w:lang w:val="en-IE"/>
+            </w:rPr>
+            <w:t>(O'Sullivan, 2022)</w:t>
+          </w:r>
+          <w:r>
+            <w:fldChar w:fldCharType="end"/>
+          </w:r>
+        </w:sdtContent>
+      </w:sdt>
+      <w:r>
+        <w:t xml:space="preserve">, looking into price trends worldwide </w:t>
+      </w:r>
+      <w:r>
+        <w:t>was of interest. The dataset contained a good sample size with 181 countries included</w:t>
+      </w:r>
+      <w:r>
+        <w:t>, clearly defined fields</w:t>
+      </w:r>
+      <w:r>
+        <w:t xml:space="preserve"> and the data was </w:t>
+      </w:r>
+      <w:r>
+        <w:t>up to date</w:t>
+      </w:r>
+      <w:r>
+        <w:t xml:space="preserve"> as of June 2022.</w:t>
+      </w:r>
+    </w:p>
+    <w:p>
+      <w:pPr>
+        <w:pStyle w:val="BodyText"/>
+      </w:pPr>
+    </w:p>
+    <w:p>
+      <w:pPr>
+        <w:pStyle w:val="BodyText"/>
+      </w:pPr>
+    </w:p>
+    <w:p>
+      <w:pPr>
+        <w:pStyle w:val="Heading1"/>
+        <w:ind w:left="0"/>
+      </w:pPr>
+      <w:r>
+        <w:t>Implementation</w:t>
+      </w:r>
+      <w:r>
+        <w:rPr>
+          <w:spacing w:val="-10"/>
+        </w:rPr>
+        <w:t xml:space="preserve"> </w:t>
+      </w:r>
+      <w:r>
+        <w:t>Process</w:t>
+      </w:r>
+    </w:p>
+    <w:p>
+      <w:pPr>
+        <w:pStyle w:val="BodyText"/>
+      </w:pPr>
+      <w:r>
+        <w:t>(Describe</w:t>
+      </w:r>
+      <w:r>
+        <w:rPr>
+          <w:spacing w:val="-6"/>
+        </w:rPr>
+        <w:t xml:space="preserve"> </w:t>
+      </w:r>
+      <w:r>
+        <w:t>your</w:t>
+      </w:r>
+      <w:r>
+        <w:rPr>
+          <w:spacing w:val="-6"/>
+        </w:rPr>
+        <w:t xml:space="preserve"> </w:t>
+      </w:r>
+      <w:r>
+        <w:t>entire</w:t>
+      </w:r>
+      <w:r>
+        <w:rPr>
+          <w:spacing w:val="-5"/>
+        </w:rPr>
+        <w:t xml:space="preserve"> </w:t>
+      </w:r>
+      <w:r>
+        <w:t>process</w:t>
+      </w:r>
+      <w:r>
+        <w:rPr>
+          <w:spacing w:val="-6"/>
+        </w:rPr>
+        <w:t xml:space="preserve"> </w:t>
+      </w:r>
+      <w:r>
+        <w:t>in</w:t>
+      </w:r>
+      <w:r>
+        <w:rPr>
+          <w:spacing w:val="-6"/>
+        </w:rPr>
+        <w:t xml:space="preserve"> </w:t>
+      </w:r>
+      <w:r>
+        <w:t>detail)</w:t>
+      </w:r>
+    </w:p>
+    <w:p>
+      <w:pPr>
+        <w:pStyle w:val="BodyText"/>
+      </w:pPr>
+      <w:r>
+        <w:t xml:space="preserve">Data Cleaning &amp; Shape - </w:t>
+      </w:r>
+      <w:r>
+        <w:t>Checking for null data, unnecessary columns in my analysis</w:t>
+      </w:r>
+    </w:p>
+    <w:p>
+      <w:pPr>
+        <w:pStyle w:val="BodyText"/>
+      </w:pPr>
+      <w:r>
+        <w:t xml:space="preserve">Addition of columns - </w:t>
+      </w:r>
+      <w:sdt>
+        <w:sdtPr>
+          <w:id w:val="-764919942"/>
+          <w:citation/>
+        </w:sdtPr>
+        <w:sdtContent>
+          <w:r>
+            <w:fldChar w:fldCharType="begin"/>
+          </w:r>
+          <w:r>
+            <w:rPr>
+              <w:lang w:val="en-IE"/>
+            </w:rPr>
+            <w:instrText xml:space="preserve"> CITATION Ter13 \l 6153 </w:instrText>
+          </w:r>
+          <w:r>
+            <w:fldChar w:fldCharType="separate"/>
+          </w:r>
+          <w:r>
+            <w:rPr>
+              <w:noProof/>
+              <w:lang w:val="en-IE"/>
+            </w:rPr>
+            <w:t>(Termeer, 2013)</w:t>
+          </w:r>
+          <w:r>
+            <w:fldChar w:fldCharType="end"/>
+          </w:r>
+        </w:sdtContent>
+      </w:sdt>
+    </w:p>
+    <w:p>
+      <w:pPr>
+        <w:pStyle w:val="BodyText"/>
+      </w:pPr>
+    </w:p>
+    <w:p>
+      <w:pPr>
+        <w:pStyle w:val="Heading2"/>
+      </w:pPr>
+      <w:r>
+        <w:t xml:space="preserve">Step 1: </w:t>
+      </w:r>
+      <w:r>
+        <w:t xml:space="preserve">Importing </w:t>
+      </w:r>
+      <w:r>
+        <w:t>the Libraries</w:t>
+      </w:r>
+    </w:p>
+    <w:p>
+      <w:r>
+        <w:t xml:space="preserve">After selecting the </w:t>
+      </w:r>
+      <w:r>
+        <w:t>dataset,</w:t>
+      </w:r>
+      <w:r>
+        <w:t xml:space="preserve"> </w:t>
+      </w:r>
+      <w:r>
+        <w:t xml:space="preserve">the </w:t>
+      </w:r>
+      <w:r>
+        <w:t xml:space="preserve">python </w:t>
+      </w:r>
+      <w:r>
+        <w:t xml:space="preserve">packages that were going to be used throughout this study needed to be </w:t>
+      </w:r>
+      <w:r>
+        <w:t xml:space="preserve">installed and </w:t>
+      </w:r>
+      <w:r>
+        <w:t>imported.</w:t>
+      </w:r>
+      <w:r>
+        <w:t xml:space="preserve"> There were </w:t>
+      </w:r>
+      <w:r>
+        <w:t>five libraries used</w:t>
+      </w:r>
+      <w:r>
+        <w:t xml:space="preserve"> in this study</w:t>
+      </w:r>
+      <w:r>
+        <w:t xml:space="preserve"> NumPy, Pandas to work with the data and then </w:t>
+      </w:r>
+      <w:r>
+        <w:t>visualisation</w:t>
+      </w:r>
+      <w:r>
+        <w:t xml:space="preserve"> libraries such as </w:t>
+      </w:r>
+      <w:r>
+        <w:t>M</w:t>
+      </w:r>
+      <w:r>
+        <w:t xml:space="preserve">atplotlib, </w:t>
+      </w:r>
+      <w:r>
+        <w:t xml:space="preserve">Seaborn and Plotly. </w:t>
+      </w:r>
+    </w:p>
+    <w:p/>
+    <w:p>
+      <w:r>
+        <w:t xml:space="preserve">The following is some background on the selection of the libraries </w:t>
+      </w:r>
+      <w:r>
+        <w:t>used</w:t>
+      </w:r>
+      <w:r>
+        <w:t xml:space="preserve"> and </w:t>
+      </w:r>
+      <w:r>
+        <w:t>their</w:t>
+      </w:r>
+      <w:r>
+        <w:t xml:space="preserve"> main purpose in this exploratory analysis of petrol prices worldwide</w:t>
+      </w:r>
+      <w:r>
+        <w:t>.</w:t>
+      </w:r>
+    </w:p>
+    <w:p>
+      <w:pPr>
+        <w:pStyle w:val="ListParagraph"/>
+        <w:numPr>
+          <w:ilvl w:val="0"/>
+          <w:numId w:val="5"/>
+        </w:numPr>
+      </w:pPr>
+      <w:r>
+        <w:t>The NumPy</w:t>
+      </w:r>
+      <w:r>
+        <w:t xml:space="preserve"> library is used within Python to work with numerical data</w:t>
+      </w:r>
+      <w:r>
+        <w:t xml:space="preserve"> </w:t>
+      </w:r>
+      <w:sdt>
+        <w:sdtPr>
+          <w:id w:val="-130951042"/>
+          <w:citation/>
+        </w:sdtPr>
+        <w:sdtContent>
+          <w:r>
+            <w:fldChar w:fldCharType="begin"/>
+          </w:r>
+          <w:r>
+            <w:rPr>
+              <w:lang w:val="en-IE"/>
+            </w:rPr>
+            <w:instrText xml:space="preserve"> CITATION Dev22 \l 6153 </w:instrText>
+          </w:r>
+          <w:r>
+            <w:fldChar w:fldCharType="separate"/>
+          </w:r>
+          <w:r>
+            <w:rPr>
+              <w:noProof/>
+              <w:lang w:val="en-IE"/>
+            </w:rPr>
+            <w:t>(Developers, 2008-2022)</w:t>
+          </w:r>
+          <w:r>
+            <w:fldChar w:fldCharType="end"/>
+          </w:r>
+        </w:sdtContent>
+      </w:sdt>
+      <w:r>
+        <w:t>.</w:t>
+      </w:r>
+    </w:p>
+    <w:p>
+      <w:pPr>
+        <w:pStyle w:val="ListParagraph"/>
+        <w:numPr>
+          <w:ilvl w:val="0"/>
+          <w:numId w:val="5"/>
+        </w:numPr>
+      </w:pPr>
+      <w:r>
+        <w:t>The Pan</w:t>
+      </w:r>
+      <w:r>
+        <w:t>da</w:t>
+      </w:r>
+      <w:r>
+        <w:t>s</w:t>
+      </w:r>
+      <w:r>
+        <w:t xml:space="preserve"> </w:t>
+      </w:r>
+      <w:r>
+        <w:t>l</w:t>
+      </w:r>
+      <w:r>
+        <w:t xml:space="preserve">ibrary </w:t>
+      </w:r>
+      <w:r>
+        <w:t xml:space="preserve">is used for data </w:t>
+      </w:r>
+      <w:r>
+        <w:t>analysis to</w:t>
+      </w:r>
+      <w:r>
+        <w:t xml:space="preserve"> generate data structures that </w:t>
+      </w:r>
+      <w:r>
+        <w:t xml:space="preserve">make </w:t>
+      </w:r>
+      <w:r>
+        <w:t>it easy</w:t>
+      </w:r>
+      <w:r>
+        <w:t xml:space="preserve"> and int</w:t>
+      </w:r>
+      <w:r>
+        <w:t xml:space="preserve">uitive when working with different data types </w:t>
+      </w:r>
+      <w:sdt>
+        <w:sdtPr>
+          <w:id w:val="-1656983237"/>
+          <w:citation/>
+        </w:sdtPr>
+        <w:sdtContent>
+          <w:r>
+            <w:fldChar w:fldCharType="begin"/>
+          </w:r>
+          <w:r>
+            <w:rPr>
+              <w:lang w:val="en-IE"/>
+            </w:rPr>
+            <w:instrText xml:space="preserve"> CITATION Dev221 \l 6153 </w:instrText>
+          </w:r>
+          <w:r>
+            <w:fldChar w:fldCharType="separate"/>
+          </w:r>
+          <w:r>
+            <w:rPr>
+              <w:noProof/>
+              <w:lang w:val="en-IE"/>
+            </w:rPr>
+            <w:t>(Development, 2008-2022)</w:t>
+          </w:r>
+          <w:r>
+            <w:fldChar w:fldCharType="end"/>
+          </w:r>
+        </w:sdtContent>
+      </w:sdt>
+      <w:r>
+        <w:t>.</w:t>
+      </w:r>
+    </w:p>
+    <w:p>
+      <w:pPr>
+        <w:pStyle w:val="ListParagraph"/>
+        <w:numPr>
+          <w:ilvl w:val="0"/>
+          <w:numId w:val="5"/>
+        </w:numPr>
+      </w:pPr>
+      <w:r>
+        <w:t>The Matplotlib and Seaborn packages are used in this study to generate visual graphs to depict the data while the use of Plotly allows for the creation of interactive graphs.</w:t>
+      </w:r>
+    </w:p>
+    <w:p/>
+    <w:p/>
+    <w:p>
+      <w:pPr>
+        <w:pStyle w:val="Heading2"/>
+      </w:pPr>
+      <w:r>
+        <w:t xml:space="preserve">Step 2: Importing the </w:t>
+      </w:r>
+      <w:r>
+        <w:t>D</w:t>
+      </w:r>
+      <w:r>
+        <w:t>ataset</w:t>
+      </w:r>
+    </w:p>
+    <w:p>
+      <w:r>
+        <w:t xml:space="preserve">The dataset selected in this study was a csv file so using the </w:t>
+      </w:r>
+      <w:r>
+        <w:t>P</w:t>
+      </w:r>
+      <w:r>
+        <w:t xml:space="preserve">andas </w:t>
+      </w:r>
+      <w:r>
+        <w:t>library</w:t>
+      </w:r>
+      <w:r>
+        <w:t xml:space="preserve"> </w:t>
+      </w:r>
+      <w:r>
+        <w:t xml:space="preserve">was ideal. </w:t>
+      </w:r>
+      <w:r>
+        <w:t xml:space="preserve">Pandas </w:t>
+      </w:r>
+      <w:r>
+        <w:lastRenderedPageBreak/>
+        <w:t>has a function called read_csv</w:t>
+      </w:r>
+      <w:r>
+        <w:t xml:space="preserve"> </w:t>
+      </w:r>
+      <w:r>
+        <w:t>() which import</w:t>
+      </w:r>
+      <w:r>
+        <w:t>ed</w:t>
+      </w:r>
+      <w:r>
+        <w:t xml:space="preserve"> the data into a </w:t>
+      </w:r>
+      <w:proofErr w:type="gramStart"/>
+      <w:r>
+        <w:t>pandas</w:t>
+      </w:r>
+      <w:proofErr w:type="gramEnd"/>
+      <w:r>
+        <w:t xml:space="preserve"> data structure</w:t>
+      </w:r>
+      <w:r>
+        <w:t xml:space="preserve"> </w:t>
+      </w:r>
+      <w:r>
+        <w:t xml:space="preserve">called df_ppww (Data Frame Petrol Prices Worldwide). </w:t>
+      </w:r>
+    </w:p>
+    <w:p/>
+    <w:p>
+      <w:pPr>
+        <w:rPr>
+          <w:i/>
+          <w:iCs/>
+        </w:rPr>
+      </w:pPr>
+      <w:r>
+        <w:t>Initially a</w:t>
+      </w:r>
+      <w:r>
+        <w:t xml:space="preserve"> ‘</w:t>
+      </w:r>
+      <w:r>
+        <w:rPr>
+          <w:i/>
+          <w:iCs/>
+        </w:rPr>
+        <w:t>UnicodeDecodeErro</w:t>
+      </w:r>
+      <w:r>
+        <w:rPr>
+          <w:i/>
+          <w:iCs/>
+        </w:rPr>
+        <w:t>r’</w:t>
+      </w:r>
+      <w:r>
+        <w:t xml:space="preserve"> error occurred w</w:t>
+      </w:r>
+      <w:r>
+        <w:t>hen importing the dataset without any parameters within the pd.read_csv(</w:t>
+      </w:r>
+      <w:r>
+        <w:t>"Petrol Dataset June 23 2022 -- Version 2.csv"</w:t>
+      </w:r>
+      <w:r>
+        <w:t>)</w:t>
+      </w:r>
+      <w:r>
+        <w:t>.</w:t>
+      </w:r>
+    </w:p>
+    <w:p>
+      <w:pPr>
+        <w:rPr>
+          <w:i/>
+          <w:iCs/>
+        </w:rPr>
+      </w:pPr>
+    </w:p>
+    <w:p>
+      <w:r>
+        <w:t xml:space="preserve">This </w:t>
+      </w:r>
+      <w:r>
+        <w:t>error</w:t>
+      </w:r>
+      <w:r>
+        <w:t xml:space="preserve"> was due to </w:t>
+      </w:r>
+      <w:r>
+        <w:t xml:space="preserve">the data requiring a larger width encoding </w:t>
+      </w:r>
+      <w:r>
+        <w:t xml:space="preserve">parameter </w:t>
+      </w:r>
+      <w:r>
+        <w:t xml:space="preserve">to be used such as </w:t>
+      </w:r>
+      <w:r>
+        <w:t>‘</w:t>
+      </w:r>
+      <w:r>
+        <w:t>l</w:t>
+      </w:r>
+      <w:r>
+        <w:t>atin-1’</w:t>
+      </w:r>
+      <w:r>
+        <w:t xml:space="preserve"> or ‘ISO-8859-1’</w:t>
+      </w:r>
+      <w:r>
+        <w:t>.</w:t>
+      </w:r>
+      <w:r>
+        <w:t xml:space="preserve"> The ‘latin-1’ encoding parameter was used in this study.</w:t>
+      </w:r>
+      <w:r>
+        <w:t xml:space="preserve"> In the import statement the ‘Serial Number’</w:t>
+      </w:r>
+      <w:r>
+        <w:t xml:space="preserve"> (S#) field</w:t>
+      </w:r>
+      <w:r>
+        <w:t xml:space="preserve"> was also defined as the index column</w:t>
+      </w:r>
+      <w:r>
+        <w:t xml:space="preserve"> as it contained unique values for each row of data (i.e., Each country).</w:t>
+      </w:r>
+    </w:p>
+    <w:p/>
+    <w:p>
+      <w:r>
+        <w:drawing>
+          <wp:inline distT="0" distB="0" distL="0" distR="0" wp14:anchorId="4A091BD0" wp14:editId="17BEC7F2">
+            <wp:extent cx="5836920" cy="2498652"/>
+            <wp:effectExtent l="0" t="0" r="0" b="3810"/>
+            <wp:docPr id="1" name="Picture 1" descr="Table&#10;&#10;Description automatically generated"/>
+            <wp:cNvGraphicFramePr>
+              <a:graphicFrameLocks xmlns:a="http://schemas.openxmlformats.org/drawingml/2006/main" noChangeAspect="1"/>
+            </wp:cNvGraphicFramePr>
+            <a:graphic xmlns:a="http://schemas.openxmlformats.org/drawingml/2006/main">
+              <a:graphicData uri="http://schemas.openxmlformats.org/drawingml/2006/picture">
+                <pic:pic xmlns:pic="http://schemas.openxmlformats.org/drawingml/2006/picture">
+                  <pic:nvPicPr>
+                    <pic:cNvPr id="1" name="Picture 1" descr="Table&#10;&#10;Description automatically generated"/>
+                    <pic:cNvPicPr/>
+                  </pic:nvPicPr>
+                  <pic:blipFill>
+                    <a:blip r:embed="rId7"/>
+                    <a:stretch>
+                      <a:fillRect/>
+                    </a:stretch>
+                  </pic:blipFill>
+                  <pic:spPr>
+                    <a:xfrm>
+                      <a:off x="0" y="0"/>
+                      <a:ext cx="5862788" cy="2509725"/>
+                    </a:xfrm>
+                    <a:prstGeom prst="rect">
+                      <a:avLst/>
+                    </a:prstGeom>
+                  </pic:spPr>
+                </pic:pic>
+              </a:graphicData>
+            </a:graphic>
+          </wp:inline>
+        </w:drawing>
+      </w:r>
+    </w:p>
+    <w:p>
+      <w:pPr>
+        <w:jc w:val="center"/>
+        <w:rPr>
+          <w:i/>
+          <w:iCs/>
+        </w:rPr>
+      </w:pPr>
+      <w:r>
+        <w:rPr>
+          <w:i/>
+          <w:iCs/>
+        </w:rPr>
+        <w:t>Fig 1.</w:t>
+      </w:r>
+      <w:r>
+        <w:rPr>
+          <w:i/>
+          <w:iCs/>
+        </w:rPr>
+        <w:t xml:space="preserve"> Importing the data and returning top 5 rows.</w:t>
+      </w:r>
+    </w:p>
+    <w:p/>
+    <w:p/>
+    <w:p>
+      <w:pPr>
+        <w:pStyle w:val="Heading2"/>
+      </w:pPr>
+      <w:r>
+        <w:t xml:space="preserve">Step 3: </w:t>
+      </w:r>
+      <w:r>
+        <w:t xml:space="preserve">Data </w:t>
+      </w:r>
+      <w:r>
+        <w:t>Understanding</w:t>
+      </w:r>
+      <w:r>
+        <w:t xml:space="preserve"> &amp; Cleaning</w:t>
+      </w:r>
+    </w:p>
+    <w:p>
+      <w:r>
+        <w:t>It was important to look behind the data being used in this study. As it was a real-world data set there was potential to be flaws in the data.</w:t>
+      </w:r>
+      <w:r>
+        <w:t xml:space="preserve"> </w:t>
+      </w:r>
+    </w:p>
+    <w:p/>
+    <w:p>
+      <w:pPr>
+        <w:pStyle w:val="Heading3"/>
+      </w:pPr>
+      <w:r>
+        <w:t>Shape and Data Types</w:t>
+      </w:r>
+    </w:p>
+    <w:p>
+      <w:r>
+        <w:t>To start the shape and data types of each field were established. A conversion was required on some object fields to convert them to ints and floats. The reason of the data type being object was due to special characters (‘%’, ‘,’) being included in the data.</w:t>
+      </w:r>
+      <w:r>
+        <w:t xml:space="preserve"> </w:t>
+      </w:r>
+      <w:r>
+        <w:t xml:space="preserve">Included in this stage was a quick fix on spelling mistakes in the field names. </w:t>
+      </w:r>
+      <w:r>
+        <w:t>Once the conversion</w:t>
+      </w:r>
+      <w:r>
+        <w:t xml:space="preserve"> and column name fixes</w:t>
+      </w:r>
+      <w:r>
+        <w:t xml:space="preserve"> w</w:t>
+      </w:r>
+      <w:r>
+        <w:t>ere</w:t>
+      </w:r>
+      <w:r>
+        <w:t xml:space="preserve"> carried out a check was done to confirm the change.</w:t>
+      </w:r>
+    </w:p>
+    <w:p/>
+    <w:p>
+      <w:pPr>
+        <w:pStyle w:val="Heading3"/>
+      </w:pPr>
+      <w:r>
+        <w:t>Create / Drop Fields</w:t>
+      </w:r>
+    </w:p>
+    <w:p>
+      <w:r>
+        <w:t xml:space="preserve">The next stage of this process was to create any new fields for analysis or drop unnecessary fields. </w:t>
+      </w:r>
+      <w:r>
+        <w:t>To</w:t>
+      </w:r>
+      <w:r>
+        <w:t xml:space="preserve"> </w:t>
+      </w:r>
+      <w:r>
+        <w:t>investigate</w:t>
+      </w:r>
+      <w:r>
+        <w:t xml:space="preserve"> the </w:t>
+      </w:r>
+      <w:r>
+        <w:t>‘</w:t>
+      </w:r>
+      <w:r>
+        <w:t xml:space="preserve">daily </w:t>
+      </w:r>
+      <w:r>
+        <w:t xml:space="preserve">liter price’ per country a new column was needed. This column was generated by taking the Daily Oil Consumption which was in barrels and multiplying by the quantity of litters in a barrel, 159L according to </w:t>
+      </w:r>
+      <w:sdt>
+        <w:sdtPr>
+          <w:id w:val="184403579"/>
+          <w:citation/>
+        </w:sdtPr>
+        <w:sdtContent>
+          <w:r>
+            <w:fldChar w:fldCharType="begin"/>
+          </w:r>
+          <w:r>
+            <w:rPr>
+              <w:lang w:val="en-IE"/>
+            </w:rPr>
+            <w:instrText xml:space="preserve"> CITATION Ter13 \l 6153 </w:instrText>
+          </w:r>
+          <w:r>
+            <w:fldChar w:fldCharType="separate"/>
+          </w:r>
+          <w:r>
+            <w:rPr>
+              <w:noProof/>
+              <w:lang w:val="en-IE"/>
+            </w:rPr>
+            <w:t>(Termeer, 2013)</w:t>
+          </w:r>
+          <w:r>
+            <w:fldChar w:fldCharType="end"/>
+          </w:r>
+        </w:sdtContent>
+      </w:sdt>
+      <w:r>
+        <w:t>, and then multiply by the price per liter.</w:t>
+      </w:r>
+    </w:p>
+    <w:p/>
+    <w:p>
+      <w:pPr>
+        <w:jc w:val="center"/>
+        <w:rPr>
+          <w:i/>
+          <w:iCs/>
+        </w:rPr>
+      </w:pPr>
+      <w:r>
+        <w:rPr>
+          <w:i/>
+          <w:iCs/>
+        </w:rPr>
+        <w:t>(</w:t>
+      </w:r>
+      <w:r>
+        <w:rPr>
+          <w:i/>
+          <w:iCs/>
+        </w:rPr>
+        <w:t>Daily Oil Consumption (Barrels</w:t>
+      </w:r>
+      <w:r>
+        <w:rPr>
+          <w:i/>
+          <w:iCs/>
+        </w:rPr>
+        <w:t>) * 159 Liters) * Price Per Liter (USD)</w:t>
+      </w:r>
+    </w:p>
+    <w:p>
+      <w:pPr>
+        <w:jc w:val="center"/>
+        <w:rPr>
+          <w:i/>
+          <w:iCs/>
+        </w:rPr>
+      </w:pPr>
+    </w:p>
+    <w:p>
+      <w:r>
+        <w:lastRenderedPageBreak/>
+        <w:t>Also,</w:t>
+      </w:r>
+      <w:r>
+        <w:t xml:space="preserve"> </w:t>
+      </w:r>
+      <w:r>
+        <w:t>in</w:t>
+      </w:r>
+      <w:r>
+        <w:t xml:space="preserve"> this stage an unnecessary field to this study was dropped from the dataset, Price Per Liter (PKR). The reason behind this was </w:t>
+      </w:r>
+      <w:r>
+        <w:t>this study uses the United States Dollar</w:t>
+      </w:r>
+      <w:r>
+        <w:t xml:space="preserve"> (USD)</w:t>
+      </w:r>
+      <w:r>
+        <w:t xml:space="preserve"> throughout</w:t>
+      </w:r>
+      <w:r>
+        <w:t xml:space="preserve"> making the price per liter in Pakistan </w:t>
+      </w:r>
+      <w:r>
+        <w:t>Rupees</w:t>
+      </w:r>
+      <w:r>
+        <w:t xml:space="preserve"> </w:t>
+      </w:r>
+      <w:r>
+        <w:t xml:space="preserve">an </w:t>
+      </w:r>
+      <w:r>
+        <w:t>unnecessary</w:t>
+      </w:r>
+      <w:r>
+        <w:t xml:space="preserve"> field.</w:t>
+      </w:r>
+    </w:p>
+    <w:p/>
+    <w:p>
+      <w:pPr>
+        <w:pStyle w:val="Heading3"/>
+      </w:pPr>
+      <w:r>
+        <w:t>Null &amp; Unique Value Check</w:t>
+      </w:r>
+    </w:p>
+    <w:p>
+      <w:r>
+        <w:t>A null value check was carried out next to check for any missing data. This check came back clear, and all data was accounted for</w:t>
+      </w:r>
+      <w:r>
+        <w:t xml:space="preserve"> as seen below in fig</w:t>
+      </w:r>
+      <w:r>
+        <w:t>ure</w:t>
+      </w:r>
+      <w:r>
+        <w:t>.</w:t>
+      </w:r>
+      <w:r>
+        <w:t xml:space="preserve"> </w:t>
+      </w:r>
+    </w:p>
+    <w:p/>
+    <w:p>
+      <w:pPr>
+        <w:jc w:val="center"/>
+      </w:pPr>
+      <w:r>
+        <w:drawing>
+          <wp:inline distT="0" distB="0" distL="0" distR="0" wp14:anchorId="0131F982" wp14:editId="5C4A1BBA">
+            <wp:extent cx="4763386" cy="2235580"/>
+            <wp:effectExtent l="0" t="0" r="0" b="0"/>
+            <wp:docPr id="3" name="Picture 3" descr="A picture containing table&#10;&#10;Description automatically generated"/>
+            <wp:cNvGraphicFramePr>
+              <a:graphicFrameLocks xmlns:a="http://schemas.openxmlformats.org/drawingml/2006/main" noChangeAspect="1"/>
+            </wp:cNvGraphicFramePr>
+            <a:graphic xmlns:a="http://schemas.openxmlformats.org/drawingml/2006/main">
+              <a:graphicData uri="http://schemas.openxmlformats.org/drawingml/2006/picture">
+                <pic:pic xmlns:pic="http://schemas.openxmlformats.org/drawingml/2006/picture">
+                  <pic:nvPicPr>
+                    <pic:cNvPr id="3" name="Picture 3" descr="A picture containing table&#10;&#10;Description automatically generated"/>
+                    <pic:cNvPicPr/>
+                  </pic:nvPicPr>
+                  <pic:blipFill>
+                    <a:blip r:embed="rId8"/>
+                    <a:stretch>
+                      <a:fillRect/>
+                    </a:stretch>
+                  </pic:blipFill>
+                  <pic:spPr>
+                    <a:xfrm>
+                      <a:off x="0" y="0"/>
+                      <a:ext cx="4784079" cy="2245292"/>
+                    </a:xfrm>
+                    <a:prstGeom prst="rect">
+                      <a:avLst/>
+                    </a:prstGeom>
+                  </pic:spPr>
+                </pic:pic>
+              </a:graphicData>
+            </a:graphic>
+          </wp:inline>
+        </w:drawing>
+      </w:r>
+    </w:p>
+    <w:p>
+      <w:pPr>
+        <w:jc w:val="left"/>
+      </w:pPr>
+    </w:p>
+    <w:p>
+      <w:r>
+        <w:t xml:space="preserve">Another check was carried out to check for duplicate entries in the data and again this came back clear there was no duplications </w:t>
+      </w:r>
+      <w:r>
+        <w:t>of the</w:t>
+      </w:r>
+      <w:r>
+        <w:t xml:space="preserve"> represented countries.</w:t>
+      </w:r>
+      <w:r>
+        <w:t xml:space="preserve"> Evidence of this can be seen in the figure below.</w:t>
+      </w:r>
+    </w:p>
+    <w:p>
+      <w:pPr>
+        <w:jc w:val="center"/>
+      </w:pPr>
+      <w:r>
+        <w:drawing>
+          <wp:inline distT="0" distB="0" distL="0" distR="0" wp14:anchorId="5B5C3508" wp14:editId="29CDB915">
+            <wp:extent cx="4428125" cy="1924493"/>
+            <wp:effectExtent l="0" t="0" r="4445" b="6350"/>
+            <wp:docPr id="4" name="Picture 4" descr="Table&#10;&#10;Description automatically generated"/>
+            <wp:cNvGraphicFramePr>
+              <a:graphicFrameLocks xmlns:a="http://schemas.openxmlformats.org/drawingml/2006/main" noChangeAspect="1"/>
+            </wp:cNvGraphicFramePr>
+            <a:graphic xmlns:a="http://schemas.openxmlformats.org/drawingml/2006/main">
+              <a:graphicData uri="http://schemas.openxmlformats.org/drawingml/2006/picture">
+                <pic:pic xmlns:pic="http://schemas.openxmlformats.org/drawingml/2006/picture">
+                  <pic:nvPicPr>
+                    <pic:cNvPr id="4" name="Picture 4" descr="Table&#10;&#10;Description automatically generated"/>
+                    <pic:cNvPicPr/>
+                  </pic:nvPicPr>
+                  <pic:blipFill>
+                    <a:blip r:embed="rId9"/>
+                    <a:stretch>
+                      <a:fillRect/>
+                    </a:stretch>
+                  </pic:blipFill>
+                  <pic:spPr>
+                    <a:xfrm>
+                      <a:off x="0" y="0"/>
+                      <a:ext cx="4449473" cy="1933771"/>
+                    </a:xfrm>
+                    <a:prstGeom prst="rect">
+                      <a:avLst/>
+                    </a:prstGeom>
+                  </pic:spPr>
+                </pic:pic>
+              </a:graphicData>
+            </a:graphic>
+          </wp:inline>
+        </w:drawing>
+      </w:r>
+    </w:p>
+    <w:p/>
+    <w:p>
+      <w:pPr>
+        <w:pStyle w:val="Heading3"/>
+      </w:pPr>
+      <w:r>
+        <w:t>Descriptive Statistics</w:t>
+      </w:r>
+    </w:p>
+    <w:p>
+      <w:r>
+        <w:t xml:space="preserve">The final part of this step was to return the basic descriptive statistics of the petrol prices data. </w:t>
+      </w:r>
+      <w:r>
+        <w:t xml:space="preserve">The output of this gives a clearer picture of the data as the min, max and mean of each field is returned as well as other useful information. </w:t>
+      </w:r>
+    </w:p>
+    <w:p/>
+    <w:p>
+      <w:r>
+        <w:t xml:space="preserve">For instance, some of the basic stats of the Petrol Prices Worldwide date </w:t>
+      </w:r>
+      <w:r>
+        <w:t>are;</w:t>
+      </w:r>
+    </w:p>
+    <w:p>
+      <w:pPr>
+        <w:pStyle w:val="ListParagraph"/>
+        <w:numPr>
+          <w:ilvl w:val="0"/>
+          <w:numId w:val="7"/>
+        </w:numPr>
+      </w:pPr>
+      <w:r>
+        <w:t>The Average Price for a Liter of Petrol: $1.50</w:t>
+      </w:r>
+    </w:p>
+    <w:p>
+      <w:pPr>
+        <w:pStyle w:val="ListParagraph"/>
+        <w:numPr>
+          <w:ilvl w:val="0"/>
+          <w:numId w:val="7"/>
+        </w:numPr>
+      </w:pPr>
+      <w:r>
+        <w:t xml:space="preserve">The </w:t>
+      </w:r>
+      <w:r>
+        <w:t>Max</w:t>
+      </w:r>
+      <w:r>
+        <w:t xml:space="preserve"> Price for a Liter of Petrol: $</w:t>
+      </w:r>
+      <w:r>
+        <w:t>14</w:t>
+      </w:r>
+      <w:r>
+        <w:t>.50</w:t>
+      </w:r>
+    </w:p>
+    <w:p>
+      <w:pPr>
+        <w:pStyle w:val="ListParagraph"/>
+        <w:numPr>
+          <w:ilvl w:val="0"/>
+          <w:numId w:val="7"/>
+        </w:numPr>
+      </w:pPr>
+      <w:r>
+        <w:t>The Min Oil Consumed Daily: 51 Barrels</w:t>
+      </w:r>
+    </w:p>
+    <w:p>
+      <w:pPr>
+        <w:pStyle w:val="ListParagraph"/>
+        <w:numPr>
+          <w:ilvl w:val="0"/>
+          <w:numId w:val="7"/>
+        </w:numPr>
+      </w:pPr>
+      <w:r>
+        <w:t xml:space="preserve">The </w:t>
+      </w:r>
+      <w:r>
+        <w:t xml:space="preserve">Average </w:t>
+      </w:r>
+      <w:r>
+        <w:t xml:space="preserve">Oil Consumed Daily: </w:t>
+      </w:r>
+      <w:r>
+        <w:t>500,000</w:t>
+      </w:r>
+      <w:r>
+        <w:t xml:space="preserve"> Barrels</w:t>
+      </w:r>
+    </w:p>
+    <w:p>
+      <w:pPr>
+        <w:pStyle w:val="ListParagraph"/>
+        <w:ind w:left="720"/>
+      </w:pPr>
+    </w:p>
+    <w:p/>
+    <w:p>
+      <w:pPr>
+        <w:pStyle w:val="Heading2"/>
+      </w:pPr>
+      <w:r>
+        <w:lastRenderedPageBreak/>
+        <w:t>Step 4: Visualisation</w:t>
+      </w:r>
+    </w:p>
+    <w:p/>
+    <w:p>
+      <w:pPr>
+        <w:pStyle w:val="BodyText"/>
+        <w:ind w:left="720"/>
+      </w:pPr>
+    </w:p>
+    <w:p>
+      <w:pPr>
+        <w:pStyle w:val="BodyText"/>
+      </w:pPr>
+    </w:p>
+    <w:p>
+      <w:pPr>
+        <w:pStyle w:val="Heading1"/>
+        <w:ind w:left="0"/>
+      </w:pPr>
+      <w:r>
+        <w:t>Results</w:t>
+      </w:r>
+    </w:p>
+    <w:p>
+      <w:pPr>
+        <w:pStyle w:val="BodyText"/>
+      </w:pPr>
+      <w:r>
+        <w:t>(Include</w:t>
+      </w:r>
+      <w:r>
+        <w:rPr>
+          <w:spacing w:val="-6"/>
+        </w:rPr>
+        <w:t xml:space="preserve"> </w:t>
+      </w:r>
+      <w:r>
+        <w:t>the</w:t>
+      </w:r>
+      <w:r>
+        <w:rPr>
+          <w:spacing w:val="-5"/>
+        </w:rPr>
+        <w:t xml:space="preserve"> </w:t>
+      </w:r>
+      <w:r>
+        <w:t>charts</w:t>
+      </w:r>
+      <w:r>
+        <w:rPr>
+          <w:spacing w:val="-6"/>
+        </w:rPr>
+        <w:t xml:space="preserve"> </w:t>
+      </w:r>
+      <w:r>
+        <w:t>and</w:t>
+      </w:r>
+      <w:r>
+        <w:rPr>
+          <w:spacing w:val="-5"/>
+        </w:rPr>
+        <w:t xml:space="preserve"> </w:t>
+      </w:r>
+      <w:r>
+        <w:t>describe</w:t>
+      </w:r>
+      <w:r>
+        <w:rPr>
+          <w:spacing w:val="-5"/>
+        </w:rPr>
+        <w:t xml:space="preserve"> </w:t>
+      </w:r>
+      <w:r>
+        <w:t>them)</w:t>
+      </w:r>
+    </w:p>
+    <w:p>
+      <w:pPr>
+        <w:pStyle w:val="BodyText"/>
+      </w:pPr>
+    </w:p>
+    <w:p>
+      <w:pPr>
+        <w:pStyle w:val="BodyText"/>
+      </w:pPr>
+    </w:p>
+    <w:p>
+      <w:pPr>
+        <w:pStyle w:val="Heading1"/>
+        <w:ind w:left="0"/>
+      </w:pPr>
+      <w:r>
+        <w:t>Insights</w:t>
+      </w:r>
+    </w:p>
+    <w:p>
+      <w:pPr>
+        <w:pStyle w:val="BodyText"/>
+      </w:pPr>
+      <w:r>
+        <w:t>(Point</w:t>
+      </w:r>
+      <w:r>
+        <w:rPr>
+          <w:spacing w:val="-5"/>
+        </w:rPr>
+        <w:t xml:space="preserve"> </w:t>
+      </w:r>
+      <w:r>
+        <w:t>out</w:t>
+      </w:r>
+      <w:r>
+        <w:rPr>
+          <w:spacing w:val="-4"/>
+        </w:rPr>
+        <w:t xml:space="preserve"> </w:t>
+      </w:r>
+      <w:r>
+        <w:t>at</w:t>
+      </w:r>
+      <w:r>
+        <w:rPr>
+          <w:spacing w:val="-5"/>
+        </w:rPr>
+        <w:t xml:space="preserve"> </w:t>
+      </w:r>
+      <w:r>
+        <w:t>least</w:t>
+      </w:r>
+      <w:r>
+        <w:rPr>
+          <w:spacing w:val="-4"/>
+        </w:rPr>
+        <w:t xml:space="preserve"> </w:t>
+      </w:r>
+      <w:r>
+        <w:t>5</w:t>
+      </w:r>
+      <w:r>
+        <w:rPr>
+          <w:spacing w:val="-4"/>
+        </w:rPr>
+        <w:t xml:space="preserve"> </w:t>
+      </w:r>
+      <w:r>
+        <w:t>insights</w:t>
+      </w:r>
+      <w:r>
+        <w:rPr>
+          <w:spacing w:val="-5"/>
+        </w:rPr>
+        <w:t xml:space="preserve"> </w:t>
+      </w:r>
+      <w:r>
+        <w:t>in</w:t>
+      </w:r>
+      <w:r>
+        <w:rPr>
+          <w:spacing w:val="-4"/>
+        </w:rPr>
+        <w:t xml:space="preserve"> </w:t>
+      </w:r>
+      <w:r>
+        <w:t>bullet</w:t>
+      </w:r>
+      <w:r>
+        <w:rPr>
+          <w:spacing w:val="-4"/>
+        </w:rPr>
+        <w:t xml:space="preserve"> </w:t>
+      </w:r>
+      <w:r>
+        <w:t>points)</w:t>
+      </w:r>
+    </w:p>
+    <w:p>
+      <w:pPr>
+        <w:pStyle w:val="BodyText"/>
+      </w:pPr>
+    </w:p>
+    <w:p>
+      <w:pPr>
+        <w:pStyle w:val="BodyText"/>
+      </w:pPr>
+    </w:p>
+    <w:p>
+      <w:pPr>
+        <w:pStyle w:val="BodyText"/>
+      </w:pPr>
+    </w:p>
+    <w:p>
+      <w:pPr>
+        <w:pStyle w:val="BodyText"/>
+      </w:pPr>
+    </w:p>
+    <w:p>
+      <w:pPr>
+        <w:pStyle w:val="BodyText"/>
+      </w:pPr>
+    </w:p>
+    <w:p>
+      <w:pPr>
+        <w:pStyle w:val="BodyText"/>
+      </w:pPr>
+    </w:p>
+    <w:sdt>
+      <w:sdtPr>
+        <w:id w:val="1806967744"/>
+        <w:docPartObj>
+          <w:docPartGallery w:val="Bibliographies"/>
+          <w:docPartUnique/>
+        </w:docPartObj>
+      </w:sdtPr>
+      <w:sdtEndPr>
         <w:rPr>
           <w:sz w:val="24"/>
-        </w:rPr>
-      </w:pPr>
-    </w:p>
+          <w:szCs w:val="24"/>
+        </w:rPr>
+      </w:sdtEndPr>
+      <w:sdtContent>
+        <w:p>
+          <w:pPr>
+            <w:pStyle w:val="Heading1"/>
+            <w:ind w:left="0"/>
+          </w:pPr>
+          <w:r>
+            <w:t>Bibliography</w:t>
+          </w:r>
+        </w:p>
+        <w:sdt>
+          <w:sdtPr>
+            <w:id w:val="111145805"/>
+            <w:bibliography/>
+          </w:sdtPr>
+          <w:sdtContent>
+            <w:p>
+              <w:pPr>
+                <w:pStyle w:val="Bibliography"/>
+                <w:jc w:val="left"/>
+                <w:rPr>
+                  <w:noProof/>
+                </w:rPr>
+              </w:pPr>
+              <w:r>
+                <w:fldChar w:fldCharType="begin"/>
+              </w:r>
+              <w:r>
+                <w:instrText xml:space="preserve"> BIBLIOGRAPHY </w:instrText>
+              </w:r>
+              <w:r>
+                <w:fldChar w:fldCharType="separate"/>
+              </w:r>
+              <w:r>
+                <w:rPr>
+                  <w:noProof/>
+                </w:rPr>
+                <w:t xml:space="preserve">Developers, N., 2008-2022. </w:t>
+              </w:r>
+              <w:r>
+                <w:rPr>
+                  <w:i/>
+                  <w:iCs/>
+                  <w:noProof/>
+                </w:rPr>
+                <w:t xml:space="preserve">NumPy: the absolute basics for beginners. </w:t>
+              </w:r>
+              <w:r>
+                <w:rPr>
+                  <w:noProof/>
+                </w:rPr>
+                <w:t xml:space="preserve">[Online] </w:t>
+              </w:r>
+              <w:r>
+                <w:rPr>
+                  <w:noProof/>
+                </w:rPr>
+                <w:br/>
+                <w:t xml:space="preserve">Available at: </w:t>
+              </w:r>
+              <w:r>
+                <w:rPr>
+                  <w:noProof/>
+                  <w:u w:val="single"/>
+                </w:rPr>
+                <w:t>https://numpy.org/doc/stable/user/absolute_beginners.html</w:t>
+              </w:r>
+              <w:r>
+                <w:rPr>
+                  <w:noProof/>
+                </w:rPr>
+                <w:br/>
+                <w:t>[Accessed July 2022].</w:t>
+              </w:r>
+            </w:p>
+            <w:p>
+              <w:pPr>
+                <w:pStyle w:val="Bibliography"/>
+                <w:jc w:val="left"/>
+                <w:rPr>
+                  <w:noProof/>
+                </w:rPr>
+              </w:pPr>
+              <w:r>
+                <w:rPr>
+                  <w:noProof/>
+                </w:rPr>
+                <w:t xml:space="preserve">Development, P., 2008-2022. </w:t>
+              </w:r>
+              <w:r>
+                <w:rPr>
+                  <w:i/>
+                  <w:iCs/>
+                  <w:noProof/>
+                </w:rPr>
+                <w:t xml:space="preserve">Pandas Package overview. </w:t>
+              </w:r>
+              <w:r>
+                <w:rPr>
+                  <w:noProof/>
+                </w:rPr>
+                <w:t xml:space="preserve">[Online] </w:t>
+              </w:r>
+              <w:r>
+                <w:rPr>
+                  <w:noProof/>
+                </w:rPr>
+                <w:br/>
+                <w:t xml:space="preserve">Available at: </w:t>
+              </w:r>
+              <w:r>
+                <w:rPr>
+                  <w:noProof/>
+                  <w:u w:val="single"/>
+                </w:rPr>
+                <w:t>https://pandas.pydata.org/docs/getting_started/overview.html#package-overview</w:t>
+              </w:r>
+              <w:r>
+                <w:rPr>
+                  <w:noProof/>
+                </w:rPr>
+                <w:br/>
+                <w:t>[Accessed July 2022].</w:t>
+              </w:r>
+            </w:p>
+            <w:p>
+              <w:pPr>
+                <w:pStyle w:val="Bibliography"/>
+                <w:jc w:val="left"/>
+                <w:rPr>
+                  <w:noProof/>
+                </w:rPr>
+              </w:pPr>
+              <w:r>
+                <w:rPr>
+                  <w:noProof/>
+                </w:rPr>
+                <w:t xml:space="preserve">O'Sullivan, J., 2022. </w:t>
+              </w:r>
+              <w:r>
+                <w:rPr>
+                  <w:i/>
+                  <w:iCs/>
+                  <w:noProof/>
+                </w:rPr>
+                <w:t xml:space="preserve">Cost of diesel and petrol up more than 40% on last year. </w:t>
+              </w:r>
+              <w:r>
+                <w:rPr>
+                  <w:noProof/>
+                </w:rPr>
+                <w:t xml:space="preserve">[Online] </w:t>
+              </w:r>
+              <w:r>
+                <w:rPr>
+                  <w:noProof/>
+                </w:rPr>
+                <w:br/>
+                <w:t xml:space="preserve">Available at: </w:t>
+              </w:r>
+              <w:r>
+                <w:rPr>
+                  <w:noProof/>
+                  <w:u w:val="single"/>
+                </w:rPr>
+                <w:t>https://www.rte.ie/news/2022/0614/1304877-fuel-prices/</w:t>
+              </w:r>
+              <w:r>
+                <w:rPr>
+                  <w:noProof/>
+                </w:rPr>
+                <w:br/>
+                <w:t>[Accessed 17 July 2022].</w:t>
+              </w:r>
+            </w:p>
+            <w:p>
+              <w:pPr>
+                <w:pStyle w:val="Bibliography"/>
+                <w:jc w:val="left"/>
+                <w:rPr>
+                  <w:noProof/>
+                </w:rPr>
+              </w:pPr>
+              <w:r>
+                <w:rPr>
+                  <w:noProof/>
+                </w:rPr>
+                <w:t xml:space="preserve">Termeer, C., 2013. </w:t>
+              </w:r>
+              <w:r>
+                <w:rPr>
+                  <w:i/>
+                  <w:iCs/>
+                  <w:noProof/>
+                </w:rPr>
+                <w:t xml:space="preserve">Fundamentals of Investing in Oil and Gas. </w:t>
+              </w:r>
+              <w:r>
+                <w:rPr>
+                  <w:noProof/>
+                </w:rPr>
+                <w:t>illustrated ed. s.l.:Chris Termeer.</w:t>
+              </w:r>
+            </w:p>
+            <w:p>
+              <w:pPr>
+                <w:pStyle w:val="Bibliography"/>
+                <w:jc w:val="left"/>
+                <w:rPr>
+                  <w:noProof/>
+                </w:rPr>
+              </w:pPr>
+              <w:r>
+                <w:rPr>
+                  <w:noProof/>
+                </w:rPr>
+                <w:t xml:space="preserve">Uslu, C., 2022. </w:t>
+              </w:r>
+              <w:r>
+                <w:rPr>
+                  <w:i/>
+                  <w:iCs/>
+                  <w:noProof/>
+                </w:rPr>
+                <w:t xml:space="preserve">What is Kaggle?. </w:t>
+              </w:r>
+              <w:r>
+                <w:rPr>
+                  <w:noProof/>
+                </w:rPr>
+                <w:t xml:space="preserve">[Online] </w:t>
+              </w:r>
+              <w:r>
+                <w:rPr>
+                  <w:noProof/>
+                </w:rPr>
+                <w:br/>
+                <w:t xml:space="preserve">Available at: </w:t>
+              </w:r>
+              <w:r>
+                <w:rPr>
+                  <w:noProof/>
+                  <w:u w:val="single"/>
+                </w:rPr>
+                <w:t>https://www.datacamp.com/blog/what-is-kaggle</w:t>
+              </w:r>
+              <w:r>
+                <w:rPr>
+                  <w:noProof/>
+                </w:rPr>
+                <w:br/>
+                <w:t>[Accessed July 2022].</w:t>
+              </w:r>
+            </w:p>
+            <w:p>
+              <w:pPr>
+                <w:pStyle w:val="Bibliography"/>
+                <w:jc w:val="left"/>
+                <w:rPr>
+                  <w:noProof/>
+                </w:rPr>
+              </w:pPr>
+              <w:r>
+                <w:rPr>
+                  <w:noProof/>
+                </w:rPr>
+                <w:t xml:space="preserve">Usmani, Z., 2022. </w:t>
+              </w:r>
+              <w:r>
+                <w:rPr>
+                  <w:i/>
+                  <w:iCs/>
+                  <w:noProof/>
+                </w:rPr>
+                <w:t xml:space="preserve">Petrol/Gas Prices Worldwide. </w:t>
+              </w:r>
+              <w:r>
+                <w:rPr>
+                  <w:noProof/>
+                </w:rPr>
+                <w:t xml:space="preserve">[Online] </w:t>
+              </w:r>
+              <w:r>
+                <w:rPr>
+                  <w:noProof/>
+                </w:rPr>
+                <w:br/>
+                <w:t xml:space="preserve">Available at: </w:t>
+              </w:r>
+              <w:r>
+                <w:rPr>
+                  <w:noProof/>
+                  <w:u w:val="single"/>
+                </w:rPr>
+                <w:t>https://www.kaggle.com/datasets/zusmani/petrolgas-prices-worldwide</w:t>
+              </w:r>
+              <w:r>
+                <w:rPr>
+                  <w:noProof/>
+                </w:rPr>
+                <w:br/>
+                <w:t>[Accessed 11 July 2022].</w:t>
+              </w:r>
+            </w:p>
+            <w:p>
+              <w:pPr>
+                <w:spacing w:line="360" w:lineRule="auto"/>
+                <w:jc w:val="left"/>
+              </w:pPr>
+              <w:r>
+                <w:rPr>
+                  <w:b/>
+                  <w:bCs/>
+                  <w:noProof/>
+                </w:rPr>
+                <w:fldChar w:fldCharType="end"/>
+              </w:r>
+            </w:p>
+          </w:sdtContent>
+        </w:sdt>
+      </w:sdtContent>
+    </w:sdt>
     <w:p>
       <w:pPr>
         <w:pStyle w:val="BodyText"/>
-        <w:spacing w:before="10"/>
-        <w:rPr>
-          <w:sz w:val="35"/>
-        </w:rPr>
-      </w:pPr>
-    </w:p>
-    <w:p>
-      <w:pPr>
-        <w:pStyle w:val="Heading1"/>
-        <w:spacing w:before="1"/>
-      </w:pPr>
-      <w:r>
-        <w:t>Introduction</w:t>
-      </w:r>
-    </w:p>
-    <w:p>
-      <w:pPr>
-        <w:pStyle w:val="BodyText"/>
-        <w:spacing w:before="175"/>
-        <w:ind w:left="100"/>
-      </w:pPr>
-      <w:r>
-        <w:t>(Explain</w:t>
-      </w:r>
-      <w:r>
-        <w:rPr>
-          <w:spacing w:val="-5"/>
-        </w:rPr>
-        <w:t xml:space="preserve"> </w:t>
-      </w:r>
-      <w:r>
-        <w:t>why</w:t>
-      </w:r>
-      <w:r>
-        <w:rPr>
-          <w:spacing w:val="-5"/>
-        </w:rPr>
-        <w:t xml:space="preserve"> </w:t>
-      </w:r>
-      <w:r>
-        <w:t>you</w:t>
-      </w:r>
-      <w:r>
-        <w:rPr>
-          <w:spacing w:val="-4"/>
-        </w:rPr>
-        <w:t xml:space="preserve"> </w:t>
-      </w:r>
-      <w:r>
-        <w:t>chose</w:t>
-      </w:r>
-      <w:r>
-        <w:rPr>
-          <w:spacing w:val="-5"/>
-        </w:rPr>
-        <w:t xml:space="preserve"> </w:t>
-      </w:r>
-      <w:r>
-        <w:t>this</w:t>
-      </w:r>
-      <w:r>
-        <w:rPr>
-          <w:spacing w:val="-5"/>
-        </w:rPr>
-        <w:t xml:space="preserve"> </w:t>
-      </w:r>
-      <w:r>
-        <w:t>project</w:t>
-      </w:r>
-      <w:r>
-        <w:rPr>
-          <w:spacing w:val="-4"/>
-        </w:rPr>
-        <w:t xml:space="preserve"> </w:t>
-      </w:r>
-      <w:r>
-        <w:t>use</w:t>
-      </w:r>
-      <w:r>
-        <w:rPr>
-          <w:spacing w:val="-5"/>
-        </w:rPr>
-        <w:t xml:space="preserve"> </w:t>
-      </w:r>
-      <w:r>
-        <w:t>case)</w:t>
-      </w:r>
-    </w:p>
-    <w:p>
-      <w:pPr>
-        <w:pStyle w:val="BodyText"/>
-        <w:spacing w:before="175"/>
-        <w:ind w:left="100"/>
-      </w:pPr>
-      <w:r>
-        <w:t>Current inflation in Ireland and cost of living rising particularly hot topic the rise in Petrol and Diesel prices.</w:t>
-      </w:r>
-    </w:p>
-    <w:p>
-      <w:pPr>
-        <w:pStyle w:val="BodyText"/>
-        <w:rPr>
-          <w:sz w:val="24"/>
-        </w:rPr>
-      </w:pPr>
-    </w:p>
-    <w:p>
-      <w:pPr>
-        <w:pStyle w:val="BodyText"/>
-        <w:spacing w:before="10"/>
-        <w:rPr>
-          <w:sz w:val="35"/>
-        </w:rPr>
-      </w:pPr>
-    </w:p>
-    <w:p>
-      <w:pPr>
-        <w:pStyle w:val="Heading1"/>
-      </w:pPr>
-      <w:r>
-        <w:t>Dataset</w:t>
-      </w:r>
-    </w:p>
-    <w:p>
-      <w:pPr>
-        <w:pStyle w:val="BodyText"/>
-        <w:spacing w:before="175"/>
-        <w:ind w:left="100"/>
-      </w:pPr>
-      <w:r>
-        <w:t>(Provide</w:t>
-      </w:r>
-      <w:r>
-        <w:rPr>
-          <w:spacing w:val="-5"/>
-        </w:rPr>
-        <w:t xml:space="preserve"> </w:t>
-      </w:r>
-      <w:r>
-        <w:t>a</w:t>
-      </w:r>
-      <w:r>
-        <w:rPr>
-          <w:spacing w:val="-6"/>
-        </w:rPr>
-        <w:t xml:space="preserve"> </w:t>
-      </w:r>
-      <w:r>
-        <w:t>description</w:t>
-      </w:r>
-      <w:r>
-        <w:rPr>
-          <w:spacing w:val="-5"/>
-        </w:rPr>
-        <w:t xml:space="preserve"> </w:t>
-      </w:r>
-      <w:r>
-        <w:t>of</w:t>
-      </w:r>
-      <w:r>
-        <w:rPr>
-          <w:spacing w:val="-5"/>
-        </w:rPr>
-        <w:t xml:space="preserve"> </w:t>
-      </w:r>
-      <w:r>
-        <w:t>your</w:t>
-      </w:r>
-      <w:r>
-        <w:rPr>
-          <w:spacing w:val="-5"/>
-        </w:rPr>
-        <w:t xml:space="preserve"> </w:t>
-      </w:r>
-      <w:r>
-        <w:t>dataset</w:t>
-      </w:r>
-      <w:r>
-        <w:rPr>
-          <w:spacing w:val="-5"/>
-        </w:rPr>
-        <w:t xml:space="preserve"> </w:t>
-      </w:r>
-      <w:r>
-        <w:t>and</w:t>
-      </w:r>
-      <w:r>
-        <w:rPr>
-          <w:spacing w:val="-5"/>
-        </w:rPr>
-        <w:t xml:space="preserve"> </w:t>
-      </w:r>
-      <w:r>
-        <w:t>source.</w:t>
-      </w:r>
-      <w:r>
-        <w:rPr>
-          <w:spacing w:val="-5"/>
-        </w:rPr>
-        <w:t xml:space="preserve"> </w:t>
-      </w:r>
-      <w:r>
-        <w:t>Also</w:t>
-      </w:r>
-      <w:r>
-        <w:rPr>
-          <w:spacing w:val="-5"/>
-        </w:rPr>
-        <w:t xml:space="preserve"> </w:t>
-      </w:r>
-      <w:r>
-        <w:t>justify</w:t>
-      </w:r>
-      <w:r>
-        <w:rPr>
-          <w:spacing w:val="-5"/>
-        </w:rPr>
-        <w:t xml:space="preserve"> </w:t>
-      </w:r>
-      <w:r>
-        <w:t>why</w:t>
-      </w:r>
-      <w:r>
-        <w:rPr>
-          <w:spacing w:val="-5"/>
-        </w:rPr>
-        <w:t xml:space="preserve"> </w:t>
-      </w:r>
-      <w:r>
-        <w:t>you</w:t>
-      </w:r>
-      <w:r>
-        <w:rPr>
-          <w:spacing w:val="-5"/>
-        </w:rPr>
-        <w:t xml:space="preserve"> </w:t>
-      </w:r>
-      <w:r>
-        <w:t>chose</w:t>
-      </w:r>
-      <w:r>
-        <w:rPr>
-          <w:spacing w:val="-5"/>
-        </w:rPr>
-        <w:t xml:space="preserve"> </w:t>
-      </w:r>
-      <w:r>
-        <w:t>this</w:t>
-      </w:r>
-      <w:r>
-        <w:rPr>
-          <w:spacing w:val="-5"/>
-        </w:rPr>
-        <w:t xml:space="preserve"> </w:t>
-      </w:r>
-      <w:r>
-        <w:t>source)</w:t>
-      </w:r>
-    </w:p>
-    <w:p>
-      <w:pPr>
-        <w:pStyle w:val="BodyText"/>
-        <w:spacing w:before="175"/>
-        <w:ind w:left="100"/>
-      </w:pPr>
-      <w:r>
-        <w:t xml:space="preserve">Open Source from Kaggle. Author. Data. </w:t>
-      </w:r>
-    </w:p>
-    <w:p>
-      <w:pPr>
-        <w:pStyle w:val="BodyText"/>
-        <w:spacing w:before="175"/>
-        <w:ind w:left="100"/>
-      </w:pPr>
-      <w:r>
-        <w:t>Structure (columns – rows)</w:t>
-      </w:r>
-    </w:p>
-    <w:p>
-      <w:pPr>
-        <w:pStyle w:val="BodyText"/>
-        <w:spacing w:before="175"/>
-        <w:ind w:left="100"/>
-      </w:pPr>
-    </w:p>
-    <w:p>
-      <w:pPr>
-        <w:pStyle w:val="BodyText"/>
-        <w:spacing w:before="175"/>
-        <w:ind w:left="100"/>
-      </w:pPr>
-      <w:r>
-        <w:t>Choosing</w:t>
-      </w:r>
-      <w:r>
-        <w:t xml:space="preserve"> of the data. (</w:t>
-      </w:r>
-      <w:proofErr w:type="spellStart"/>
-      <w:r>
-        <w:t>Rte</w:t>
-      </w:r>
-      <w:proofErr w:type="spellEnd"/>
-      <w:r>
-        <w:t xml:space="preserve"> snips of recent talks)</w:t>
-      </w:r>
-    </w:p>
-    <w:p>
-      <w:pPr>
-        <w:pStyle w:val="BodyText"/>
-        <w:rPr>
-          <w:sz w:val="24"/>
-        </w:rPr>
-      </w:pPr>
-    </w:p>
-    <w:p>
-      <w:pPr>
-        <w:pStyle w:val="BodyText"/>
-        <w:spacing w:before="11"/>
-        <w:rPr>
-          <w:sz w:val="35"/>
-        </w:rPr>
-      </w:pPr>
-    </w:p>
-    <w:p>
-      <w:pPr>
-        <w:pStyle w:val="Heading1"/>
-      </w:pPr>
-      <w:r>
-        <w:t>Implementation</w:t>
-      </w:r>
-      <w:r>
-        <w:rPr>
-          <w:spacing w:val="-10"/>
-        </w:rPr>
-        <w:t xml:space="preserve"> </w:t>
-      </w:r>
-      <w:r>
-        <w:t>Process</w:t>
-      </w:r>
-    </w:p>
-    <w:p>
-      <w:pPr>
-        <w:pStyle w:val="BodyText"/>
-        <w:spacing w:before="175"/>
-        <w:ind w:left="100"/>
-      </w:pPr>
-      <w:r>
-        <w:t>(Describe</w:t>
-      </w:r>
-      <w:r>
-        <w:rPr>
-          <w:spacing w:val="-6"/>
-        </w:rPr>
-        <w:t xml:space="preserve"> </w:t>
-      </w:r>
-      <w:r>
-        <w:t>your</w:t>
-      </w:r>
-      <w:r>
-        <w:rPr>
-          <w:spacing w:val="-6"/>
-        </w:rPr>
-        <w:t xml:space="preserve"> </w:t>
-      </w:r>
-      <w:r>
-        <w:t>entire</w:t>
-      </w:r>
-      <w:r>
-        <w:rPr>
-          <w:spacing w:val="-5"/>
-        </w:rPr>
-        <w:t xml:space="preserve"> </w:t>
-      </w:r>
-      <w:r>
-        <w:t>process</w:t>
-      </w:r>
-      <w:r>
-        <w:rPr>
-          <w:spacing w:val="-6"/>
-        </w:rPr>
-        <w:t xml:space="preserve"> </w:t>
-      </w:r>
-      <w:r>
-        <w:t>in</w:t>
-      </w:r>
-      <w:r>
-        <w:rPr>
-          <w:spacing w:val="-6"/>
-        </w:rPr>
-        <w:t xml:space="preserve"> </w:t>
-      </w:r>
-      <w:r>
-        <w:t>detail)</w:t>
-      </w:r>
-    </w:p>
-    <w:p>
-      <w:pPr>
-        <w:pStyle w:val="BodyText"/>
-        <w:spacing w:before="175"/>
-        <w:ind w:left="100"/>
-      </w:pPr>
-      <w:r>
-        <w:t>Decision on packages to use.</w:t>
-      </w:r>
-    </w:p>
-    <w:p>
-      <w:pPr>
-        <w:pStyle w:val="BodyText"/>
-        <w:spacing w:before="175"/>
-        <w:ind w:left="100"/>
-      </w:pPr>
-      <w:r>
-        <w:t>Importing the data.</w:t>
-      </w:r>
-    </w:p>
-    <w:p>
-      <w:pPr>
-        <w:pStyle w:val="BodyText"/>
-        <w:spacing w:before="175"/>
-        <w:ind w:left="100"/>
-      </w:pPr>
-      <w:r>
-        <w:lastRenderedPageBreak/>
-        <w:t>Checking for null data, unnecessary columns in my analysis</w:t>
-      </w:r>
-    </w:p>
-    <w:p>
-      <w:pPr>
-        <w:pStyle w:val="BodyText"/>
-        <w:spacing w:before="175"/>
-        <w:ind w:left="100"/>
-      </w:pPr>
-    </w:p>
-    <w:p>
-      <w:pPr>
-        <w:pStyle w:val="BodyText"/>
-        <w:rPr>
-          <w:sz w:val="24"/>
-        </w:rPr>
-      </w:pPr>
-    </w:p>
-    <w:p>
-      <w:pPr>
-        <w:pStyle w:val="BodyText"/>
-        <w:spacing w:before="10"/>
-        <w:rPr>
-          <w:sz w:val="35"/>
-        </w:rPr>
-      </w:pPr>
-    </w:p>
-    <w:p>
-      <w:pPr>
-        <w:pStyle w:val="Heading1"/>
-        <w:spacing w:before="1"/>
-      </w:pPr>
-      <w:r>
-        <w:t>Results</w:t>
-      </w:r>
-    </w:p>
-    <w:p>
-      <w:pPr>
-        <w:pStyle w:val="BodyText"/>
-        <w:spacing w:before="175"/>
-        <w:ind w:left="100"/>
-      </w:pPr>
-      <w:r>
-        <w:t>(Include</w:t>
-      </w:r>
-      <w:r>
-        <w:rPr>
-          <w:spacing w:val="-6"/>
-        </w:rPr>
-        <w:t xml:space="preserve"> </w:t>
-      </w:r>
-      <w:r>
-        <w:t>the</w:t>
-      </w:r>
-      <w:r>
-        <w:rPr>
-          <w:spacing w:val="-5"/>
-        </w:rPr>
-        <w:t xml:space="preserve"> </w:t>
-      </w:r>
-      <w:r>
-        <w:t>charts</w:t>
-      </w:r>
-      <w:r>
-        <w:rPr>
-          <w:spacing w:val="-6"/>
-        </w:rPr>
-        <w:t xml:space="preserve"> </w:t>
-      </w:r>
-      <w:r>
-        <w:t>and</w:t>
-      </w:r>
-      <w:r>
-        <w:rPr>
-          <w:spacing w:val="-5"/>
-        </w:rPr>
-        <w:t xml:space="preserve"> </w:t>
-      </w:r>
-      <w:r>
-        <w:t>describe</w:t>
-      </w:r>
-      <w:r>
-        <w:rPr>
-          <w:spacing w:val="-5"/>
-        </w:rPr>
-        <w:t xml:space="preserve"> </w:t>
-      </w:r>
-      <w:r>
-        <w:t>them)</w:t>
-      </w:r>
-    </w:p>
-    <w:p>
-      <w:pPr>
-        <w:pStyle w:val="BodyText"/>
-        <w:rPr>
-          <w:sz w:val="24"/>
-        </w:rPr>
-      </w:pPr>
-    </w:p>
-    <w:p>
-      <w:pPr>
-        <w:pStyle w:val="BodyText"/>
-        <w:spacing w:before="10"/>
-        <w:rPr>
-          <w:sz w:val="35"/>
-        </w:rPr>
-      </w:pPr>
-    </w:p>
-    <w:p>
-      <w:pPr>
-        <w:pStyle w:val="Heading1"/>
-      </w:pPr>
-      <w:r>
-        <w:t>Insights</w:t>
-      </w:r>
-    </w:p>
-    <w:p>
-      <w:pPr>
-        <w:pStyle w:val="BodyText"/>
-        <w:spacing w:before="175"/>
-        <w:ind w:left="100"/>
-      </w:pPr>
-      <w:r>
-        <w:t>(Point</w:t>
-      </w:r>
-      <w:r>
-        <w:rPr>
-          <w:spacing w:val="-5"/>
-        </w:rPr>
-        <w:t xml:space="preserve"> </w:t>
-      </w:r>
-      <w:r>
-        <w:t>out</w:t>
-      </w:r>
-      <w:r>
-        <w:rPr>
-          <w:spacing w:val="-4"/>
-        </w:rPr>
-        <w:t xml:space="preserve"> </w:t>
-      </w:r>
-      <w:r>
-        <w:t>at</w:t>
-      </w:r>
-      <w:r>
-        <w:rPr>
-          <w:spacing w:val="-5"/>
-        </w:rPr>
-        <w:t xml:space="preserve"> </w:t>
-      </w:r>
-      <w:r>
-        <w:t>least</w:t>
-      </w:r>
-      <w:r>
-        <w:rPr>
-          <w:spacing w:val="-4"/>
-        </w:rPr>
-        <w:t xml:space="preserve"> </w:t>
-      </w:r>
-      <w:r>
-        <w:t>5</w:t>
-      </w:r>
-      <w:r>
-        <w:rPr>
-          <w:spacing w:val="-4"/>
-        </w:rPr>
-        <w:t xml:space="preserve"> </w:t>
-      </w:r>
-      <w:r>
-        <w:t>insights</w:t>
-      </w:r>
-      <w:r>
-        <w:rPr>
-          <w:spacing w:val="-5"/>
-        </w:rPr>
-        <w:t xml:space="preserve"> </w:t>
-      </w:r>
-      <w:r>
-        <w:t>in</w:t>
-      </w:r>
-      <w:r>
-        <w:rPr>
-          <w:spacing w:val="-4"/>
-        </w:rPr>
-        <w:t xml:space="preserve"> </w:t>
-      </w:r>
-      <w:r>
-        <w:t>bullet</w:t>
-      </w:r>
-      <w:r>
-        <w:rPr>
-          <w:spacing w:val="-4"/>
-        </w:rPr>
-        <w:t xml:space="preserve"> </w:t>
-      </w:r>
-      <w:r>
-        <w:t>points)</w:t>
-      </w:r>
-    </w:p>
-    <w:p>
-      <w:pPr>
-        <w:pStyle w:val="BodyText"/>
-        <w:rPr>
-          <w:sz w:val="24"/>
-        </w:rPr>
-      </w:pPr>
-    </w:p>
-    <w:p>
-      <w:pPr>
-        <w:pStyle w:val="BodyText"/>
-        <w:spacing w:before="11"/>
-        <w:rPr>
-          <w:sz w:val="35"/>
-        </w:rPr>
-      </w:pPr>
-    </w:p>
-    <w:p>
-      <w:pPr>
-        <w:pStyle w:val="Heading1"/>
-      </w:pPr>
-      <w:r>
-        <w:t>References</w:t>
-      </w:r>
-    </w:p>
-    <w:p>
-      <w:pPr>
-        <w:pStyle w:val="BodyText"/>
-        <w:spacing w:before="175"/>
-        <w:ind w:left="100"/>
-      </w:pPr>
-      <w:r>
-        <w:t>(Include</w:t>
-      </w:r>
-      <w:r>
-        <w:rPr>
-          <w:spacing w:val="-7"/>
-        </w:rPr>
-        <w:t xml:space="preserve"> </w:t>
-      </w:r>
-      <w:r>
-        <w:t>any</w:t>
-      </w:r>
-      <w:r>
-        <w:rPr>
-          <w:spacing w:val="-6"/>
-        </w:rPr>
-        <w:t xml:space="preserve"> </w:t>
-      </w:r>
-      <w:r>
-        <w:t>references</w:t>
-      </w:r>
-      <w:r>
-        <w:rPr>
-          <w:spacing w:val="-6"/>
-        </w:rPr>
-        <w:t xml:space="preserve"> </w:t>
-      </w:r>
-      <w:r>
-        <w:t>if</w:t>
-      </w:r>
-      <w:r>
-        <w:rPr>
-          <w:spacing w:val="-6"/>
-        </w:rPr>
-        <w:t xml:space="preserve"> </w:t>
-      </w:r>
-      <w:r>
-        <w:t>required)</w:t>
-      </w:r>
+      </w:pPr>
     </w:p>
     <w:sectPr>
       <w:type w:val="continuous"/>
@@ -974,6 +2562,684 @@
 <file path=word/numbering.xml><?xml version="1.0" encoding="utf-8"?>
 <w:numbering xmlns:wpc="http://schemas.microsoft.com/office/word/2010/wordprocessingCanvas" xmlns:cx="http://schemas.microsoft.com/office/drawing/2014/chartex" xmlns:cx1="http://schemas.microsoft.com/office/drawing/2015/9/8/chartex" xmlns:cx2="http://schemas.microsoft.com/office/drawing/2015/10/21/chartex" xmlns:cx3="http://schemas.microsoft.com/office/drawing/2016/5/9/chartex" xmlns:cx4="http://schemas.microsoft.com/office/drawing/2016/5/10/chartex" xmlns:cx5="http://schemas.microsoft.com/office/drawing/2016/5/11/chartex" xmlns:cx6="http://schemas.microsoft.com/office/drawing/2016/5/12/chartex" xmlns:cx7="http://schemas.microsoft.com/office/drawing/2016/5/13/chartex" xmlns:cx8="http://schemas.microsoft.com/office/drawing/2016/5/14/chartex" xmlns:mc="http://schemas.openxmlformats.org/markup-compatibility/2006" xmlns:aink="http://schemas.microsoft.com/office/drawing/2016/ink" xmlns:am3d="http://schemas.microsoft.com/office/drawing/2017/model3d" xmlns:o="urn:schemas-microsoft-com:office:office" xmlns:oel="http://schemas.microsoft.com/office/2019/extlst" xmlns:r="http://schemas.openxmlformats.org/officeDocument/2006/relationships" xmlns:m="http://schemas.openxmlformats.org/officeDocument/2006/math" xmlns:v="urn:schemas-microsoft-com:vml" xmlns:wp14="http://schemas.microsoft.com/office/word/2010/wordprocessingDrawing" xmlns:wp="http://schemas.openxmlformats.org/drawingml/2006/wordprocessingDrawing" xmlns:w10="urn:schemas-microsoft-com:office:word" xmlns:w="http://schemas.openxmlformats.org/wordprocessingml/2006/main" xmlns:w14="http://schemas.microsoft.com/office/word/2010/wordml" xmlns:w15="http://schemas.microsoft.com/office/word/2012/wordml" xmlns:w16cex="http://schemas.microsoft.com/office/word/2018/wordml/cex" xmlns:w16cid="http://schemas.microsoft.com/office/word/2016/wordml/cid" xmlns:w16="http://schemas.microsoft.com/office/word/2018/wordml" xmlns:w16sdtdh="http://schemas.microsoft.com/office/word/2020/wordml/sdtdatahash" xmlns:w16se="http://schemas.microsoft.com/office/word/2015/wordml/symex" xmlns:wpg="http://schemas.microsoft.com/office/word/2010/wordprocessingGroup" xmlns:wpi="http://schemas.microsoft.com/office/word/2010/wordprocessingInk" xmlns:wne="http://schemas.microsoft.com/office/word/2006/wordml" xmlns:wps="http://schemas.microsoft.com/office/word/2010/wordprocessingShape" mc:Ignorable="w14 w15 w16se w16cid w16 w16cex w16sdtdh wp14">
   <w:abstractNum w:abstractNumId="0" w15:restartNumberingAfterBreak="0">
+    <w:nsid w:val="06813429"/>
+    <w:multiLevelType w:val="hybridMultilevel"/>
+    <w:tmpl w:val="9ACAA38A"/>
+    <w:lvl w:ilvl="0" w:tplc="08090001">
+      <w:start w:val="1"/>
+      <w:numFmt w:val="bullet"/>
+      <w:lvlText w:val=""/>
+      <w:lvlJc w:val="left"/>
+      <w:pPr>
+        <w:ind w:left="720" w:hanging="360"/>
+      </w:pPr>
+      <w:rPr>
+        <w:rFonts w:ascii="Symbol" w:hAnsi="Symbol" w:hint="default"/>
+      </w:rPr>
+    </w:lvl>
+    <w:lvl w:ilvl="1" w:tplc="08090003" w:tentative="1">
+      <w:start w:val="1"/>
+      <w:numFmt w:val="bullet"/>
+      <w:lvlText w:val="o"/>
+      <w:lvlJc w:val="left"/>
+      <w:pPr>
+        <w:ind w:left="1440" w:hanging="360"/>
+      </w:pPr>
+      <w:rPr>
+        <w:rFonts w:ascii="Courier New" w:hAnsi="Courier New" w:cs="Courier New" w:hint="default"/>
+      </w:rPr>
+    </w:lvl>
+    <w:lvl w:ilvl="2" w:tplc="08090005" w:tentative="1">
+      <w:start w:val="1"/>
+      <w:numFmt w:val="bullet"/>
+      <w:lvlText w:val=""/>
+      <w:lvlJc w:val="left"/>
+      <w:pPr>
+        <w:ind w:left="2160" w:hanging="360"/>
+      </w:pPr>
+      <w:rPr>
+        <w:rFonts w:ascii="Wingdings" w:hAnsi="Wingdings" w:hint="default"/>
+      </w:rPr>
+    </w:lvl>
+    <w:lvl w:ilvl="3" w:tplc="08090001" w:tentative="1">
+      <w:start w:val="1"/>
+      <w:numFmt w:val="bullet"/>
+      <w:lvlText w:val=""/>
+      <w:lvlJc w:val="left"/>
+      <w:pPr>
+        <w:ind w:left="2880" w:hanging="360"/>
+      </w:pPr>
+      <w:rPr>
+        <w:rFonts w:ascii="Symbol" w:hAnsi="Symbol" w:hint="default"/>
+      </w:rPr>
+    </w:lvl>
+    <w:lvl w:ilvl="4" w:tplc="08090003" w:tentative="1">
+      <w:start w:val="1"/>
+      <w:numFmt w:val="bullet"/>
+      <w:lvlText w:val="o"/>
+      <w:lvlJc w:val="left"/>
+      <w:pPr>
+        <w:ind w:left="3600" w:hanging="360"/>
+      </w:pPr>
+      <w:rPr>
+        <w:rFonts w:ascii="Courier New" w:hAnsi="Courier New" w:cs="Courier New" w:hint="default"/>
+      </w:rPr>
+    </w:lvl>
+    <w:lvl w:ilvl="5" w:tplc="08090005" w:tentative="1">
+      <w:start w:val="1"/>
+      <w:numFmt w:val="bullet"/>
+      <w:lvlText w:val=""/>
+      <w:lvlJc w:val="left"/>
+      <w:pPr>
+        <w:ind w:left="4320" w:hanging="360"/>
+      </w:pPr>
+      <w:rPr>
+        <w:rFonts w:ascii="Wingdings" w:hAnsi="Wingdings" w:hint="default"/>
+      </w:rPr>
+    </w:lvl>
+    <w:lvl w:ilvl="6" w:tplc="08090001" w:tentative="1">
+      <w:start w:val="1"/>
+      <w:numFmt w:val="bullet"/>
+      <w:lvlText w:val=""/>
+      <w:lvlJc w:val="left"/>
+      <w:pPr>
+        <w:ind w:left="5040" w:hanging="360"/>
+      </w:pPr>
+      <w:rPr>
+        <w:rFonts w:ascii="Symbol" w:hAnsi="Symbol" w:hint="default"/>
+      </w:rPr>
+    </w:lvl>
+    <w:lvl w:ilvl="7" w:tplc="08090003" w:tentative="1">
+      <w:start w:val="1"/>
+      <w:numFmt w:val="bullet"/>
+      <w:lvlText w:val="o"/>
+      <w:lvlJc w:val="left"/>
+      <w:pPr>
+        <w:ind w:left="5760" w:hanging="360"/>
+      </w:pPr>
+      <w:rPr>
+        <w:rFonts w:ascii="Courier New" w:hAnsi="Courier New" w:cs="Courier New" w:hint="default"/>
+      </w:rPr>
+    </w:lvl>
+    <w:lvl w:ilvl="8" w:tplc="08090005" w:tentative="1">
+      <w:start w:val="1"/>
+      <w:numFmt w:val="bullet"/>
+      <w:lvlText w:val=""/>
+      <w:lvlJc w:val="left"/>
+      <w:pPr>
+        <w:ind w:left="6480" w:hanging="360"/>
+      </w:pPr>
+      <w:rPr>
+        <w:rFonts w:ascii="Wingdings" w:hAnsi="Wingdings" w:hint="default"/>
+      </w:rPr>
+    </w:lvl>
+  </w:abstractNum>
+  <w:abstractNum w:abstractNumId="1" w15:restartNumberingAfterBreak="0">
+    <w:nsid w:val="1FDD283E"/>
+    <w:multiLevelType w:val="hybridMultilevel"/>
+    <w:tmpl w:val="281E8F02"/>
+    <w:lvl w:ilvl="0" w:tplc="08090001">
+      <w:start w:val="1"/>
+      <w:numFmt w:val="bullet"/>
+      <w:lvlText w:val=""/>
+      <w:lvlJc w:val="left"/>
+      <w:pPr>
+        <w:ind w:left="720" w:hanging="360"/>
+      </w:pPr>
+      <w:rPr>
+        <w:rFonts w:ascii="Symbol" w:hAnsi="Symbol" w:hint="default"/>
+      </w:rPr>
+    </w:lvl>
+    <w:lvl w:ilvl="1" w:tplc="08090003" w:tentative="1">
+      <w:start w:val="1"/>
+      <w:numFmt w:val="bullet"/>
+      <w:lvlText w:val="o"/>
+      <w:lvlJc w:val="left"/>
+      <w:pPr>
+        <w:ind w:left="1440" w:hanging="360"/>
+      </w:pPr>
+      <w:rPr>
+        <w:rFonts w:ascii="Courier New" w:hAnsi="Courier New" w:cs="Courier New" w:hint="default"/>
+      </w:rPr>
+    </w:lvl>
+    <w:lvl w:ilvl="2" w:tplc="08090005" w:tentative="1">
+      <w:start w:val="1"/>
+      <w:numFmt w:val="bullet"/>
+      <w:lvlText w:val=""/>
+      <w:lvlJc w:val="left"/>
+      <w:pPr>
+        <w:ind w:left="2160" w:hanging="360"/>
+      </w:pPr>
+      <w:rPr>
+        <w:rFonts w:ascii="Wingdings" w:hAnsi="Wingdings" w:hint="default"/>
+      </w:rPr>
+    </w:lvl>
+    <w:lvl w:ilvl="3" w:tplc="08090001" w:tentative="1">
+      <w:start w:val="1"/>
+      <w:numFmt w:val="bullet"/>
+      <w:lvlText w:val=""/>
+      <w:lvlJc w:val="left"/>
+      <w:pPr>
+        <w:ind w:left="2880" w:hanging="360"/>
+      </w:pPr>
+      <w:rPr>
+        <w:rFonts w:ascii="Symbol" w:hAnsi="Symbol" w:hint="default"/>
+      </w:rPr>
+    </w:lvl>
+    <w:lvl w:ilvl="4" w:tplc="08090003" w:tentative="1">
+      <w:start w:val="1"/>
+      <w:numFmt w:val="bullet"/>
+      <w:lvlText w:val="o"/>
+      <w:lvlJc w:val="left"/>
+      <w:pPr>
+        <w:ind w:left="3600" w:hanging="360"/>
+      </w:pPr>
+      <w:rPr>
+        <w:rFonts w:ascii="Courier New" w:hAnsi="Courier New" w:cs="Courier New" w:hint="default"/>
+      </w:rPr>
+    </w:lvl>
+    <w:lvl w:ilvl="5" w:tplc="08090005" w:tentative="1">
+      <w:start w:val="1"/>
+      <w:numFmt w:val="bullet"/>
+      <w:lvlText w:val=""/>
+      <w:lvlJc w:val="left"/>
+      <w:pPr>
+        <w:ind w:left="4320" w:hanging="360"/>
+      </w:pPr>
+      <w:rPr>
+        <w:rFonts w:ascii="Wingdings" w:hAnsi="Wingdings" w:hint="default"/>
+      </w:rPr>
+    </w:lvl>
+    <w:lvl w:ilvl="6" w:tplc="08090001" w:tentative="1">
+      <w:start w:val="1"/>
+      <w:numFmt w:val="bullet"/>
+      <w:lvlText w:val=""/>
+      <w:lvlJc w:val="left"/>
+      <w:pPr>
+        <w:ind w:left="5040" w:hanging="360"/>
+      </w:pPr>
+      <w:rPr>
+        <w:rFonts w:ascii="Symbol" w:hAnsi="Symbol" w:hint="default"/>
+      </w:rPr>
+    </w:lvl>
+    <w:lvl w:ilvl="7" w:tplc="08090003" w:tentative="1">
+      <w:start w:val="1"/>
+      <w:numFmt w:val="bullet"/>
+      <w:lvlText w:val="o"/>
+      <w:lvlJc w:val="left"/>
+      <w:pPr>
+        <w:ind w:left="5760" w:hanging="360"/>
+      </w:pPr>
+      <w:rPr>
+        <w:rFonts w:ascii="Courier New" w:hAnsi="Courier New" w:cs="Courier New" w:hint="default"/>
+      </w:rPr>
+    </w:lvl>
+    <w:lvl w:ilvl="8" w:tplc="08090005" w:tentative="1">
+      <w:start w:val="1"/>
+      <w:numFmt w:val="bullet"/>
+      <w:lvlText w:val=""/>
+      <w:lvlJc w:val="left"/>
+      <w:pPr>
+        <w:ind w:left="6480" w:hanging="360"/>
+      </w:pPr>
+      <w:rPr>
+        <w:rFonts w:ascii="Wingdings" w:hAnsi="Wingdings" w:hint="default"/>
+      </w:rPr>
+    </w:lvl>
+  </w:abstractNum>
+  <w:abstractNum w:abstractNumId="2" w15:restartNumberingAfterBreak="0">
+    <w:nsid w:val="327439B4"/>
+    <w:multiLevelType w:val="hybridMultilevel"/>
+    <w:tmpl w:val="C1F0889E"/>
+    <w:lvl w:ilvl="0" w:tplc="08090001">
+      <w:start w:val="1"/>
+      <w:numFmt w:val="bullet"/>
+      <w:lvlText w:val=""/>
+      <w:lvlJc w:val="left"/>
+      <w:pPr>
+        <w:ind w:left="720" w:hanging="360"/>
+      </w:pPr>
+      <w:rPr>
+        <w:rFonts w:ascii="Symbol" w:hAnsi="Symbol" w:hint="default"/>
+      </w:rPr>
+    </w:lvl>
+    <w:lvl w:ilvl="1" w:tplc="08090003" w:tentative="1">
+      <w:start w:val="1"/>
+      <w:numFmt w:val="bullet"/>
+      <w:lvlText w:val="o"/>
+      <w:lvlJc w:val="left"/>
+      <w:pPr>
+        <w:ind w:left="1440" w:hanging="360"/>
+      </w:pPr>
+      <w:rPr>
+        <w:rFonts w:ascii="Courier New" w:hAnsi="Courier New" w:cs="Courier New" w:hint="default"/>
+      </w:rPr>
+    </w:lvl>
+    <w:lvl w:ilvl="2" w:tplc="08090005" w:tentative="1">
+      <w:start w:val="1"/>
+      <w:numFmt w:val="bullet"/>
+      <w:lvlText w:val=""/>
+      <w:lvlJc w:val="left"/>
+      <w:pPr>
+        <w:ind w:left="2160" w:hanging="360"/>
+      </w:pPr>
+      <w:rPr>
+        <w:rFonts w:ascii="Wingdings" w:hAnsi="Wingdings" w:hint="default"/>
+      </w:rPr>
+    </w:lvl>
+    <w:lvl w:ilvl="3" w:tplc="08090001" w:tentative="1">
+      <w:start w:val="1"/>
+      <w:numFmt w:val="bullet"/>
+      <w:lvlText w:val=""/>
+      <w:lvlJc w:val="left"/>
+      <w:pPr>
+        <w:ind w:left="2880" w:hanging="360"/>
+      </w:pPr>
+      <w:rPr>
+        <w:rFonts w:ascii="Symbol" w:hAnsi="Symbol" w:hint="default"/>
+      </w:rPr>
+    </w:lvl>
+    <w:lvl w:ilvl="4" w:tplc="08090003" w:tentative="1">
+      <w:start w:val="1"/>
+      <w:numFmt w:val="bullet"/>
+      <w:lvlText w:val="o"/>
+      <w:lvlJc w:val="left"/>
+      <w:pPr>
+        <w:ind w:left="3600" w:hanging="360"/>
+      </w:pPr>
+      <w:rPr>
+        <w:rFonts w:ascii="Courier New" w:hAnsi="Courier New" w:cs="Courier New" w:hint="default"/>
+      </w:rPr>
+    </w:lvl>
+    <w:lvl w:ilvl="5" w:tplc="08090005" w:tentative="1">
+      <w:start w:val="1"/>
+      <w:numFmt w:val="bullet"/>
+      <w:lvlText w:val=""/>
+      <w:lvlJc w:val="left"/>
+      <w:pPr>
+        <w:ind w:left="4320" w:hanging="360"/>
+      </w:pPr>
+      <w:rPr>
+        <w:rFonts w:ascii="Wingdings" w:hAnsi="Wingdings" w:hint="default"/>
+      </w:rPr>
+    </w:lvl>
+    <w:lvl w:ilvl="6" w:tplc="08090001" w:tentative="1">
+      <w:start w:val="1"/>
+      <w:numFmt w:val="bullet"/>
+      <w:lvlText w:val=""/>
+      <w:lvlJc w:val="left"/>
+      <w:pPr>
+        <w:ind w:left="5040" w:hanging="360"/>
+      </w:pPr>
+      <w:rPr>
+        <w:rFonts w:ascii="Symbol" w:hAnsi="Symbol" w:hint="default"/>
+      </w:rPr>
+    </w:lvl>
+    <w:lvl w:ilvl="7" w:tplc="08090003" w:tentative="1">
+      <w:start w:val="1"/>
+      <w:numFmt w:val="bullet"/>
+      <w:lvlText w:val="o"/>
+      <w:lvlJc w:val="left"/>
+      <w:pPr>
+        <w:ind w:left="5760" w:hanging="360"/>
+      </w:pPr>
+      <w:rPr>
+        <w:rFonts w:ascii="Courier New" w:hAnsi="Courier New" w:cs="Courier New" w:hint="default"/>
+      </w:rPr>
+    </w:lvl>
+    <w:lvl w:ilvl="8" w:tplc="08090005" w:tentative="1">
+      <w:start w:val="1"/>
+      <w:numFmt w:val="bullet"/>
+      <w:lvlText w:val=""/>
+      <w:lvlJc w:val="left"/>
+      <w:pPr>
+        <w:ind w:left="6480" w:hanging="360"/>
+      </w:pPr>
+      <w:rPr>
+        <w:rFonts w:ascii="Wingdings" w:hAnsi="Wingdings" w:hint="default"/>
+      </w:rPr>
+    </w:lvl>
+  </w:abstractNum>
+  <w:abstractNum w:abstractNumId="3" w15:restartNumberingAfterBreak="0">
+    <w:nsid w:val="35216FEC"/>
+    <w:multiLevelType w:val="hybridMultilevel"/>
+    <w:tmpl w:val="E2E891CA"/>
+    <w:lvl w:ilvl="0" w:tplc="08090001">
+      <w:start w:val="1"/>
+      <w:numFmt w:val="bullet"/>
+      <w:lvlText w:val=""/>
+      <w:lvlJc w:val="left"/>
+      <w:pPr>
+        <w:ind w:left="720" w:hanging="360"/>
+      </w:pPr>
+      <w:rPr>
+        <w:rFonts w:ascii="Symbol" w:hAnsi="Symbol" w:hint="default"/>
+      </w:rPr>
+    </w:lvl>
+    <w:lvl w:ilvl="1" w:tplc="08090003" w:tentative="1">
+      <w:start w:val="1"/>
+      <w:numFmt w:val="bullet"/>
+      <w:lvlText w:val="o"/>
+      <w:lvlJc w:val="left"/>
+      <w:pPr>
+        <w:ind w:left="1440" w:hanging="360"/>
+      </w:pPr>
+      <w:rPr>
+        <w:rFonts w:ascii="Courier New" w:hAnsi="Courier New" w:cs="Courier New" w:hint="default"/>
+      </w:rPr>
+    </w:lvl>
+    <w:lvl w:ilvl="2" w:tplc="08090005" w:tentative="1">
+      <w:start w:val="1"/>
+      <w:numFmt w:val="bullet"/>
+      <w:lvlText w:val=""/>
+      <w:lvlJc w:val="left"/>
+      <w:pPr>
+        <w:ind w:left="2160" w:hanging="360"/>
+      </w:pPr>
+      <w:rPr>
+        <w:rFonts w:ascii="Wingdings" w:hAnsi="Wingdings" w:hint="default"/>
+      </w:rPr>
+    </w:lvl>
+    <w:lvl w:ilvl="3" w:tplc="08090001" w:tentative="1">
+      <w:start w:val="1"/>
+      <w:numFmt w:val="bullet"/>
+      <w:lvlText w:val=""/>
+      <w:lvlJc w:val="left"/>
+      <w:pPr>
+        <w:ind w:left="2880" w:hanging="360"/>
+      </w:pPr>
+      <w:rPr>
+        <w:rFonts w:ascii="Symbol" w:hAnsi="Symbol" w:hint="default"/>
+      </w:rPr>
+    </w:lvl>
+    <w:lvl w:ilvl="4" w:tplc="08090003" w:tentative="1">
+      <w:start w:val="1"/>
+      <w:numFmt w:val="bullet"/>
+      <w:lvlText w:val="o"/>
+      <w:lvlJc w:val="left"/>
+      <w:pPr>
+        <w:ind w:left="3600" w:hanging="360"/>
+      </w:pPr>
+      <w:rPr>
+        <w:rFonts w:ascii="Courier New" w:hAnsi="Courier New" w:cs="Courier New" w:hint="default"/>
+      </w:rPr>
+    </w:lvl>
+    <w:lvl w:ilvl="5" w:tplc="08090005" w:tentative="1">
+      <w:start w:val="1"/>
+      <w:numFmt w:val="bullet"/>
+      <w:lvlText w:val=""/>
+      <w:lvlJc w:val="left"/>
+      <w:pPr>
+        <w:ind w:left="4320" w:hanging="360"/>
+      </w:pPr>
+      <w:rPr>
+        <w:rFonts w:ascii="Wingdings" w:hAnsi="Wingdings" w:hint="default"/>
+      </w:rPr>
+    </w:lvl>
+    <w:lvl w:ilvl="6" w:tplc="08090001" w:tentative="1">
+      <w:start w:val="1"/>
+      <w:numFmt w:val="bullet"/>
+      <w:lvlText w:val=""/>
+      <w:lvlJc w:val="left"/>
+      <w:pPr>
+        <w:ind w:left="5040" w:hanging="360"/>
+      </w:pPr>
+      <w:rPr>
+        <w:rFonts w:ascii="Symbol" w:hAnsi="Symbol" w:hint="default"/>
+      </w:rPr>
+    </w:lvl>
+    <w:lvl w:ilvl="7" w:tplc="08090003" w:tentative="1">
+      <w:start w:val="1"/>
+      <w:numFmt w:val="bullet"/>
+      <w:lvlText w:val="o"/>
+      <w:lvlJc w:val="left"/>
+      <w:pPr>
+        <w:ind w:left="5760" w:hanging="360"/>
+      </w:pPr>
+      <w:rPr>
+        <w:rFonts w:ascii="Courier New" w:hAnsi="Courier New" w:cs="Courier New" w:hint="default"/>
+      </w:rPr>
+    </w:lvl>
+    <w:lvl w:ilvl="8" w:tplc="08090005" w:tentative="1">
+      <w:start w:val="1"/>
+      <w:numFmt w:val="bullet"/>
+      <w:lvlText w:val=""/>
+      <w:lvlJc w:val="left"/>
+      <w:pPr>
+        <w:ind w:left="6480" w:hanging="360"/>
+      </w:pPr>
+      <w:rPr>
+        <w:rFonts w:ascii="Wingdings" w:hAnsi="Wingdings" w:hint="default"/>
+      </w:rPr>
+    </w:lvl>
+  </w:abstractNum>
+  <w:abstractNum w:abstractNumId="4" w15:restartNumberingAfterBreak="0">
+    <w:nsid w:val="52D57328"/>
+    <w:multiLevelType w:val="hybridMultilevel"/>
+    <w:tmpl w:val="490477B8"/>
+    <w:lvl w:ilvl="0" w:tplc="08090001">
+      <w:start w:val="1"/>
+      <w:numFmt w:val="bullet"/>
+      <w:lvlText w:val=""/>
+      <w:lvlJc w:val="left"/>
+      <w:pPr>
+        <w:ind w:left="720" w:hanging="360"/>
+      </w:pPr>
+      <w:rPr>
+        <w:rFonts w:ascii="Symbol" w:hAnsi="Symbol" w:hint="default"/>
+      </w:rPr>
+    </w:lvl>
+    <w:lvl w:ilvl="1" w:tplc="08090003" w:tentative="1">
+      <w:start w:val="1"/>
+      <w:numFmt w:val="bullet"/>
+      <w:lvlText w:val="o"/>
+      <w:lvlJc w:val="left"/>
+      <w:pPr>
+        <w:ind w:left="1440" w:hanging="360"/>
+      </w:pPr>
+      <w:rPr>
+        <w:rFonts w:ascii="Courier New" w:hAnsi="Courier New" w:cs="Courier New" w:hint="default"/>
+      </w:rPr>
+    </w:lvl>
+    <w:lvl w:ilvl="2" w:tplc="08090005" w:tentative="1">
+      <w:start w:val="1"/>
+      <w:numFmt w:val="bullet"/>
+      <w:lvlText w:val=""/>
+      <w:lvlJc w:val="left"/>
+      <w:pPr>
+        <w:ind w:left="2160" w:hanging="360"/>
+      </w:pPr>
+      <w:rPr>
+        <w:rFonts w:ascii="Wingdings" w:hAnsi="Wingdings" w:hint="default"/>
+      </w:rPr>
+    </w:lvl>
+    <w:lvl w:ilvl="3" w:tplc="08090001" w:tentative="1">
+      <w:start w:val="1"/>
+      <w:numFmt w:val="bullet"/>
+      <w:lvlText w:val=""/>
+      <w:lvlJc w:val="left"/>
+      <w:pPr>
+        <w:ind w:left="2880" w:hanging="360"/>
+      </w:pPr>
+      <w:rPr>
+        <w:rFonts w:ascii="Symbol" w:hAnsi="Symbol" w:hint="default"/>
+      </w:rPr>
+    </w:lvl>
+    <w:lvl w:ilvl="4" w:tplc="08090003" w:tentative="1">
+      <w:start w:val="1"/>
+      <w:numFmt w:val="bullet"/>
+      <w:lvlText w:val="o"/>
+      <w:lvlJc w:val="left"/>
+      <w:pPr>
+        <w:ind w:left="3600" w:hanging="360"/>
+      </w:pPr>
+      <w:rPr>
+        <w:rFonts w:ascii="Courier New" w:hAnsi="Courier New" w:cs="Courier New" w:hint="default"/>
+      </w:rPr>
+    </w:lvl>
+    <w:lvl w:ilvl="5" w:tplc="08090005" w:tentative="1">
+      <w:start w:val="1"/>
+      <w:numFmt w:val="bullet"/>
+      <w:lvlText w:val=""/>
+      <w:lvlJc w:val="left"/>
+      <w:pPr>
+        <w:ind w:left="4320" w:hanging="360"/>
+      </w:pPr>
+      <w:rPr>
+        <w:rFonts w:ascii="Wingdings" w:hAnsi="Wingdings" w:hint="default"/>
+      </w:rPr>
+    </w:lvl>
+    <w:lvl w:ilvl="6" w:tplc="08090001" w:tentative="1">
+      <w:start w:val="1"/>
+      <w:numFmt w:val="bullet"/>
+      <w:lvlText w:val=""/>
+      <w:lvlJc w:val="left"/>
+      <w:pPr>
+        <w:ind w:left="5040" w:hanging="360"/>
+      </w:pPr>
+      <w:rPr>
+        <w:rFonts w:ascii="Symbol" w:hAnsi="Symbol" w:hint="default"/>
+      </w:rPr>
+    </w:lvl>
+    <w:lvl w:ilvl="7" w:tplc="08090003" w:tentative="1">
+      <w:start w:val="1"/>
+      <w:numFmt w:val="bullet"/>
+      <w:lvlText w:val="o"/>
+      <w:lvlJc w:val="left"/>
+      <w:pPr>
+        <w:ind w:left="5760" w:hanging="360"/>
+      </w:pPr>
+      <w:rPr>
+        <w:rFonts w:ascii="Courier New" w:hAnsi="Courier New" w:cs="Courier New" w:hint="default"/>
+      </w:rPr>
+    </w:lvl>
+    <w:lvl w:ilvl="8" w:tplc="08090005" w:tentative="1">
+      <w:start w:val="1"/>
+      <w:numFmt w:val="bullet"/>
+      <w:lvlText w:val=""/>
+      <w:lvlJc w:val="left"/>
+      <w:pPr>
+        <w:ind w:left="6480" w:hanging="360"/>
+      </w:pPr>
+      <w:rPr>
+        <w:rFonts w:ascii="Wingdings" w:hAnsi="Wingdings" w:hint="default"/>
+      </w:rPr>
+    </w:lvl>
+  </w:abstractNum>
+  <w:abstractNum w:abstractNumId="5" w15:restartNumberingAfterBreak="0">
+    <w:nsid w:val="66E37252"/>
+    <w:multiLevelType w:val="hybridMultilevel"/>
+    <w:tmpl w:val="FFA06AF6"/>
+    <w:lvl w:ilvl="0" w:tplc="08090001">
+      <w:start w:val="1"/>
+      <w:numFmt w:val="bullet"/>
+      <w:lvlText w:val=""/>
+      <w:lvlJc w:val="left"/>
+      <w:pPr>
+        <w:ind w:left="720" w:hanging="360"/>
+      </w:pPr>
+      <w:rPr>
+        <w:rFonts w:ascii="Symbol" w:hAnsi="Symbol" w:hint="default"/>
+      </w:rPr>
+    </w:lvl>
+    <w:lvl w:ilvl="1" w:tplc="08090003" w:tentative="1">
+      <w:start w:val="1"/>
+      <w:numFmt w:val="bullet"/>
+      <w:lvlText w:val="o"/>
+      <w:lvlJc w:val="left"/>
+      <w:pPr>
+        <w:ind w:left="1440" w:hanging="360"/>
+      </w:pPr>
+      <w:rPr>
+        <w:rFonts w:ascii="Courier New" w:hAnsi="Courier New" w:cs="Courier New" w:hint="default"/>
+      </w:rPr>
+    </w:lvl>
+    <w:lvl w:ilvl="2" w:tplc="08090005" w:tentative="1">
+      <w:start w:val="1"/>
+      <w:numFmt w:val="bullet"/>
+      <w:lvlText w:val=""/>
+      <w:lvlJc w:val="left"/>
+      <w:pPr>
+        <w:ind w:left="2160" w:hanging="360"/>
+      </w:pPr>
+      <w:rPr>
+        <w:rFonts w:ascii="Wingdings" w:hAnsi="Wingdings" w:hint="default"/>
+      </w:rPr>
+    </w:lvl>
+    <w:lvl w:ilvl="3" w:tplc="08090001" w:tentative="1">
+      <w:start w:val="1"/>
+      <w:numFmt w:val="bullet"/>
+      <w:lvlText w:val=""/>
+      <w:lvlJc w:val="left"/>
+      <w:pPr>
+        <w:ind w:left="2880" w:hanging="360"/>
+      </w:pPr>
+      <w:rPr>
+        <w:rFonts w:ascii="Symbol" w:hAnsi="Symbol" w:hint="default"/>
+      </w:rPr>
+    </w:lvl>
+    <w:lvl w:ilvl="4" w:tplc="08090003" w:tentative="1">
+      <w:start w:val="1"/>
+      <w:numFmt w:val="bullet"/>
+      <w:lvlText w:val="o"/>
+      <w:lvlJc w:val="left"/>
+      <w:pPr>
+        <w:ind w:left="3600" w:hanging="360"/>
+      </w:pPr>
+      <w:rPr>
+        <w:rFonts w:ascii="Courier New" w:hAnsi="Courier New" w:cs="Courier New" w:hint="default"/>
+      </w:rPr>
+    </w:lvl>
+    <w:lvl w:ilvl="5" w:tplc="08090005" w:tentative="1">
+      <w:start w:val="1"/>
+      <w:numFmt w:val="bullet"/>
+      <w:lvlText w:val=""/>
+      <w:lvlJc w:val="left"/>
+      <w:pPr>
+        <w:ind w:left="4320" w:hanging="360"/>
+      </w:pPr>
+      <w:rPr>
+        <w:rFonts w:ascii="Wingdings" w:hAnsi="Wingdings" w:hint="default"/>
+      </w:rPr>
+    </w:lvl>
+    <w:lvl w:ilvl="6" w:tplc="08090001" w:tentative="1">
+      <w:start w:val="1"/>
+      <w:numFmt w:val="bullet"/>
+      <w:lvlText w:val=""/>
+      <w:lvlJc w:val="left"/>
+      <w:pPr>
+        <w:ind w:left="5040" w:hanging="360"/>
+      </w:pPr>
+      <w:rPr>
+        <w:rFonts w:ascii="Symbol" w:hAnsi="Symbol" w:hint="default"/>
+      </w:rPr>
+    </w:lvl>
+    <w:lvl w:ilvl="7" w:tplc="08090003" w:tentative="1">
+      <w:start w:val="1"/>
+      <w:numFmt w:val="bullet"/>
+      <w:lvlText w:val="o"/>
+      <w:lvlJc w:val="left"/>
+      <w:pPr>
+        <w:ind w:left="5760" w:hanging="360"/>
+      </w:pPr>
+      <w:rPr>
+        <w:rFonts w:ascii="Courier New" w:hAnsi="Courier New" w:cs="Courier New" w:hint="default"/>
+      </w:rPr>
+    </w:lvl>
+    <w:lvl w:ilvl="8" w:tplc="08090005" w:tentative="1">
+      <w:start w:val="1"/>
+      <w:numFmt w:val="bullet"/>
+      <w:lvlText w:val=""/>
+      <w:lvlJc w:val="left"/>
+      <w:pPr>
+        <w:ind w:left="6480" w:hanging="360"/>
+      </w:pPr>
+      <w:rPr>
+        <w:rFonts w:ascii="Wingdings" w:hAnsi="Wingdings" w:hint="default"/>
+      </w:rPr>
+    </w:lvl>
+  </w:abstractNum>
+  <w:abstractNum w:abstractNumId="6" w15:restartNumberingAfterBreak="0">
     <w:nsid w:val="68914311"/>
     <w:multiLevelType w:val="hybridMultilevel"/>
     <w:tmpl w:val="5B4E2A5C"/>
@@ -1060,7 +3326,25 @@
     </w:lvl>
   </w:abstractNum>
   <w:num w:numId="1" w16cid:durableId="1084492055">
+    <w:abstractNumId w:val="6"/>
+  </w:num>
+  <w:num w:numId="2" w16cid:durableId="364452393">
+    <w:abstractNumId w:val="4"/>
+  </w:num>
+  <w:num w:numId="3" w16cid:durableId="1457603078">
+    <w:abstractNumId w:val="1"/>
+  </w:num>
+  <w:num w:numId="4" w16cid:durableId="973368668">
+    <w:abstractNumId w:val="3"/>
+  </w:num>
+  <w:num w:numId="5" w16cid:durableId="1439637639">
     <w:abstractNumId w:val="0"/>
+  </w:num>
+  <w:num w:numId="6" w16cid:durableId="550310423">
+    <w:abstractNumId w:val="2"/>
+  </w:num>
+  <w:num w:numId="7" w16cid:durableId="946734779">
+    <w:abstractNumId w:val="5"/>
   </w:num>
 </w:numbering>
 </file>
@@ -1465,28 +3749,80 @@
   <w:style w:type="paragraph" w:default="1" w:styleId="Normal">
     <w:name w:val="Normal"/>
     <w:qFormat/>
+    <w:rsid w:val="008D34B4"/>
+    <w:pPr>
+      <w:spacing w:line="276" w:lineRule="auto"/>
+      <w:jc w:val="both"/>
+    </w:pPr>
     <w:rPr>
-      <w:rFonts w:ascii="Arial" w:eastAsia="Arial" w:hAnsi="Arial" w:cs="Arial"/>
+      <w:rFonts w:ascii="Times New Roman" w:eastAsia="Arial" w:hAnsi="Times New Roman" w:cs="Times New Roman"/>
+      <w:sz w:val="24"/>
+      <w:szCs w:val="24"/>
+      <w:lang w:val="en-GB"/>
     </w:rPr>
   </w:style>
   <w:style w:type="paragraph" w:styleId="Heading1">
     <w:name w:val="heading 1"/>
     <w:basedOn w:val="Normal"/>
+    <w:link w:val="Heading1Char"/>
     <w:uiPriority w:val="9"/>
     <w:qFormat/>
+    <w:rsid w:val="00904C16"/>
     <w:pPr>
       <w:ind w:left="100"/>
       <w:outlineLvl w:val="0"/>
     </w:pPr>
     <w:rPr>
-      <w:sz w:val="32"/>
-      <w:szCs w:val="32"/>
+      <w:sz w:val="36"/>
+      <w:szCs w:val="36"/>
+    </w:rPr>
+  </w:style>
+  <w:style w:type="paragraph" w:styleId="Heading2">
+    <w:name w:val="heading 2"/>
+    <w:basedOn w:val="Normal"/>
+    <w:next w:val="Normal"/>
+    <w:link w:val="Heading2Char"/>
+    <w:uiPriority w:val="9"/>
+    <w:unhideWhenUsed/>
+    <w:qFormat/>
+    <w:rsid w:val="005E432D"/>
+    <w:pPr>
+      <w:keepNext/>
+      <w:keepLines/>
+      <w:spacing w:before="40"/>
+      <w:outlineLvl w:val="1"/>
+    </w:pPr>
+    <w:rPr>
+      <w:rFonts w:asciiTheme="majorHAnsi" w:eastAsiaTheme="majorEastAsia" w:hAnsiTheme="majorHAnsi" w:cstheme="majorBidi"/>
+      <w:color w:val="365F91" w:themeColor="accent1" w:themeShade="BF"/>
+      <w:sz w:val="26"/>
+      <w:szCs w:val="26"/>
+    </w:rPr>
+  </w:style>
+  <w:style w:type="paragraph" w:styleId="Heading3">
+    <w:name w:val="heading 3"/>
+    <w:basedOn w:val="Normal"/>
+    <w:next w:val="Normal"/>
+    <w:link w:val="Heading3Char"/>
+    <w:uiPriority w:val="9"/>
+    <w:unhideWhenUsed/>
+    <w:qFormat/>
+    <w:rsid w:val="00DE76CD"/>
+    <w:pPr>
+      <w:keepNext/>
+      <w:keepLines/>
+      <w:spacing w:before="40"/>
+      <w:outlineLvl w:val="2"/>
+    </w:pPr>
+    <w:rPr>
+      <w:rFonts w:asciiTheme="majorHAnsi" w:eastAsiaTheme="majorEastAsia" w:hAnsiTheme="majorHAnsi" w:cstheme="majorBidi"/>
+      <w:color w:val="243F60" w:themeColor="accent1" w:themeShade="7F"/>
+      <w:u w:val="single"/>
     </w:rPr>
   </w:style>
   <w:style w:type="character" w:default="1" w:styleId="DefaultParagraphFont">
     <w:name w:val="Default Paragraph Font"/>
     <w:uiPriority w:val="1"/>
-    <w:semiHidden/>
     <w:unhideWhenUsed/>
   </w:style>
   <w:style w:type="table" w:default="1" w:styleId="TableNormal">
@@ -1515,6 +3851,11 @@
     <w:basedOn w:val="Normal"/>
     <w:uiPriority w:val="1"/>
     <w:qFormat/>
+    <w:rPr>
+      <w:rFonts w:ascii="Arial" w:hAnsi="Arial" w:cs="Arial"/>
+      <w:sz w:val="22"/>
+      <w:szCs w:val="22"/>
+    </w:rPr>
   </w:style>
   <w:style w:type="paragraph" w:styleId="Title">
     <w:name w:val="Title"/>
@@ -1526,6 +3867,7 @@
       <w:ind w:left="100"/>
     </w:pPr>
     <w:rPr>
+      <w:rFonts w:ascii="Arial" w:hAnsi="Arial" w:cs="Arial"/>
       <w:sz w:val="52"/>
       <w:szCs w:val="52"/>
     </w:rPr>
@@ -1563,6 +3905,56 @@
     <w:rPr>
       <w:color w:val="605E5C"/>
       <w:shd w:val="clear" w:color="auto" w:fill="E1DFDD"/>
+    </w:rPr>
+  </w:style>
+  <w:style w:type="character" w:customStyle="1" w:styleId="Heading1Char">
+    <w:name w:val="Heading 1 Char"/>
+    <w:basedOn w:val="DefaultParagraphFont"/>
+    <w:link w:val="Heading1"/>
+    <w:uiPriority w:val="9"/>
+    <w:rsid w:val="00904C16"/>
+    <w:rPr>
+      <w:rFonts w:ascii="Times New Roman" w:eastAsia="Arial" w:hAnsi="Times New Roman" w:cs="Times New Roman"/>
+      <w:sz w:val="36"/>
+      <w:szCs w:val="36"/>
+      <w:lang w:val="en-GB"/>
+    </w:rPr>
+  </w:style>
+  <w:style w:type="paragraph" w:styleId="Bibliography">
+    <w:name w:val="Bibliography"/>
+    <w:basedOn w:val="Normal"/>
+    <w:next w:val="Normal"/>
+    <w:uiPriority w:val="37"/>
+    <w:unhideWhenUsed/>
+    <w:rsid w:val="00904C16"/>
+  </w:style>
+  <w:style w:type="character" w:customStyle="1" w:styleId="Heading2Char">
+    <w:name w:val="Heading 2 Char"/>
+    <w:basedOn w:val="DefaultParagraphFont"/>
+    <w:link w:val="Heading2"/>
+    <w:uiPriority w:val="9"/>
+    <w:rsid w:val="005E432D"/>
+    <w:rPr>
+      <w:rFonts w:asciiTheme="majorHAnsi" w:eastAsiaTheme="majorEastAsia" w:hAnsiTheme="majorHAnsi" w:cstheme="majorBidi"/>
+      <w:color w:val="365F91" w:themeColor="accent1" w:themeShade="BF"/>
+      <w:sz w:val="26"/>
+      <w:szCs w:val="26"/>
+      <w:lang w:val="en-GB"/>
+    </w:rPr>
+  </w:style>
+  <w:style w:type="character" w:customStyle="1" w:styleId="Heading3Char">
+    <w:name w:val="Heading 3 Char"/>
+    <w:basedOn w:val="DefaultParagraphFont"/>
+    <w:link w:val="Heading3"/>
+    <w:uiPriority w:val="9"/>
+    <w:rsid w:val="00DE76CD"/>
+    <w:rPr>
+      <w:rFonts w:asciiTheme="majorHAnsi" w:eastAsiaTheme="majorEastAsia" w:hAnsiTheme="majorHAnsi" w:cstheme="majorBidi"/>
+      <w:color w:val="243F60" w:themeColor="accent1" w:themeShade="7F"/>
+      <w:sz w:val="24"/>
+      <w:szCs w:val="24"/>
+      <w:u w:val="single"/>
+      <w:lang w:val="en-GB"/>
     </w:rPr>
   </w:style>
 </w:styles>
@@ -1849,4 +4241,145 @@
   <a:objectDefaults/>
   <a:extraClrSchemeLst/>
 </a:theme>
+</file>
+
+<file path=customXml/item1.xml><?xml version="1.0" encoding="utf-8"?>
+<b:Sources xmlns:b="http://schemas.openxmlformats.org/officeDocument/2006/bibliography" xmlns="http://schemas.openxmlformats.org/officeDocument/2006/bibliography" SelectedStyle="/HarvardAnglia2008OfficeOnline.xsl" StyleName="Harvard - Anglia" Version="2008">
+  <b:Source>
+    <b:Tag>Usm22</b:Tag>
+    <b:SourceType>InternetSite</b:SourceType>
+    <b:Guid>{FF42C06B-B6B6-724C-95DD-4083B5E27F25}</b:Guid>
+    <b:Title>Petrol/Gas Prices Worldwide</b:Title>
+    <b:Year>2022</b:Year>
+    <b:URL>https://www.kaggle.com/datasets/zusmani/petrolgas-prices-worldwide</b:URL>
+    <b:YearAccessed>2022</b:YearAccessed>
+    <b:MonthAccessed>July</b:MonthAccessed>
+    <b:DayAccessed>11</b:DayAccessed>
+    <b:Author>
+      <b:Author>
+        <b:NameList>
+          <b:Person>
+            <b:Last>Usmani</b:Last>
+            <b:First>Zeeshan</b:First>
+          </b:Person>
+        </b:NameList>
+      </b:Author>
+    </b:Author>
+    <b:RefOrder>1</b:RefOrder>
+  </b:Source>
+  <b:Source>
+    <b:Tag>Ter13</b:Tag>
+    <b:SourceType>Book</b:SourceType>
+    <b:Guid>{B3E680DC-BD68-1148-8925-2CE203904F6D}</b:Guid>
+    <b:Title>Fundamentals of Investing in Oil and Gas</b:Title>
+    <b:Year>2013</b:Year>
+    <b:Publisher>Chris Termeer</b:Publisher>
+    <b:Edition>illustrated</b:Edition>
+    <b:Author>
+      <b:Author>
+        <b:NameList>
+          <b:Person>
+            <b:Last>Termeer</b:Last>
+            <b:First>Chris</b:First>
+          </b:Person>
+        </b:NameList>
+      </b:Author>
+    </b:Author>
+    <b:Pages>4</b:Pages>
+    <b:RefOrder>4</b:RefOrder>
+  </b:Source>
+  <b:Source>
+    <b:Tag>OSu22</b:Tag>
+    <b:SourceType>InternetSite</b:SourceType>
+    <b:Guid>{A7353F8C-2023-F547-B818-CD3C3562F519}</b:Guid>
+    <b:Title>Cost of diesel and petrol up more than 40% on last year</b:Title>
+    <b:Year>2022</b:Year>
+    <b:URL>https://www.rte.ie/news/2022/0614/1304877-fuel-prices/</b:URL>
+    <b:YearAccessed>2022</b:YearAccessed>
+    <b:MonthAccessed>July</b:MonthAccessed>
+    <b:DayAccessed>17</b:DayAccessed>
+    <b:Author>
+      <b:Author>
+        <b:NameList>
+          <b:Person>
+            <b:Last>O'Sullivan</b:Last>
+            <b:First>Jennie</b:First>
+          </b:Person>
+        </b:NameList>
+      </b:Author>
+    </b:Author>
+    <b:RefOrder>3</b:RefOrder>
+  </b:Source>
+  <b:Source>
+    <b:Tag>Usl22</b:Tag>
+    <b:SourceType>InternetSite</b:SourceType>
+    <b:Guid>{E3ACE56F-C2D5-1D43-AA0A-1F05E099129C}</b:Guid>
+    <b:Title>What is Kaggle?</b:Title>
+    <b:URL>https://www.datacamp.com/blog/what-is-kaggle</b:URL>
+    <b:Year>2022</b:Year>
+    <b:YearAccessed>2022</b:YearAccessed>
+    <b:MonthAccessed>July</b:MonthAccessed>
+    <b:Author>
+      <b:Author>
+        <b:NameList>
+          <b:Person>
+            <b:Last>Uslu</b:Last>
+            <b:First>Caglar</b:First>
+          </b:Person>
+        </b:NameList>
+      </b:Author>
+    </b:Author>
+    <b:RefOrder>2</b:RefOrder>
+  </b:Source>
+  <b:Source>
+    <b:Tag>Dev22</b:Tag>
+    <b:SourceType>InternetSite</b:SourceType>
+    <b:Guid>{F72E4895-B508-AB49-9B3B-1D4596FA46C3}</b:Guid>
+    <b:Title>NumPy: the absolute basics for beginners</b:Title>
+    <b:URL>https://numpy.org/doc/stable/user/absolute_beginners.html</b:URL>
+    <b:Year>2008-2022</b:Year>
+    <b:YearAccessed>2022</b:YearAccessed>
+    <b:MonthAccessed>July</b:MonthAccessed>
+    <b:Author>
+      <b:Author>
+        <b:NameList>
+          <b:Person>
+            <b:Last>Developers</b:Last>
+            <b:First>NumPy</b:First>
+          </b:Person>
+        </b:NameList>
+      </b:Author>
+    </b:Author>
+    <b:RefOrder>5</b:RefOrder>
+  </b:Source>
+  <b:Source>
+    <b:Tag>Dev221</b:Tag>
+    <b:SourceType>InternetSite</b:SourceType>
+    <b:Guid>{37E4ABDB-ABD4-1B48-B195-0F7E69372411}</b:Guid>
+    <b:Title>Pandas Package overview</b:Title>
+    <b:URL>https://pandas.pydata.org/docs/getting_started/overview.html#package-overview</b:URL>
+    <b:Year>2008-2022</b:Year>
+    <b:YearAccessed>2022</b:YearAccessed>
+    <b:MonthAccessed>July</b:MonthAccessed>
+    <b:Author>
+      <b:Author>
+        <b:NameList>
+          <b:Person>
+            <b:Last>Development</b:Last>
+            <b:First>Pandas</b:First>
+          </b:Person>
+        </b:NameList>
+      </b:Author>
+    </b:Author>
+    <b:RefOrder>6</b:RefOrder>
+  </b:Source>
+</b:Sources>
+</file>
+
+<file path=customXml/itemProps1.xml><?xml version="1.0" encoding="utf-8"?>
+<ds:datastoreItem xmlns:ds="http://schemas.openxmlformats.org/officeDocument/2006/customXml" ds:itemID="{E8DCA5FA-DC11-0140-831F-773C7C000C31}">
+  <ds:schemaRefs>
+    <ds:schemaRef ds:uri="http://schemas.openxmlformats.org/officeDocument/2006/bibliography"/>
+  </ds:schemaRefs>
+</ds:datastoreItem>
 </file>
--- a/Project_Report_Dillon_Constantine.docx
+++ b/Project_Report_Dillon_Constantine.docx
@@ -56,11 +56,6 @@
       <w:r>
         <w:t xml:space="preserve"> </w:t>
       </w:r>
-    </w:p>
-    <w:p>
-      <w:pPr>
-        <w:pStyle w:val="BodyText"/>
-      </w:pPr>
     </w:p>
     <w:p>
       <w:pPr>
@@ -648,10 +643,7 @@
         </w:sdtContent>
       </w:sdt>
       <w:r>
-        <w:t>.</w:t>
-      </w:r>
-      <w:r>
-        <w:t xml:space="preserve"> </w:t>
+        <w:t xml:space="preserve">. </w:t>
       </w:r>
       <w:r>
         <w:t>According to the metadata</w:t>
@@ -705,6 +697,7 @@
     <w:p/>
     <w:p>
       <w:r>
+        <w:lastRenderedPageBreak/>
         <w:t>The original data set included 11 fields in total</w:t>
       </w:r>
       <w:r>
@@ -981,102 +974,20 @@
         <w:pStyle w:val="BodyText"/>
       </w:pPr>
       <w:r>
-        <w:t>(Describe</w:t>
-      </w:r>
-      <w:r>
-        <w:rPr>
-          <w:spacing w:val="-6"/>
-        </w:rPr>
-        <w:t xml:space="preserve"> </w:t>
-      </w:r>
-      <w:r>
-        <w:t>your</w:t>
-      </w:r>
-      <w:r>
-        <w:rPr>
-          <w:spacing w:val="-6"/>
-        </w:rPr>
-        <w:t xml:space="preserve"> </w:t>
-      </w:r>
-      <w:r>
-        <w:t>entire</w:t>
-      </w:r>
-      <w:r>
-        <w:rPr>
-          <w:spacing w:val="-5"/>
-        </w:rPr>
-        <w:t xml:space="preserve"> </w:t>
-      </w:r>
-      <w:r>
-        <w:t>process</w:t>
-      </w:r>
-      <w:r>
-        <w:rPr>
-          <w:spacing w:val="-6"/>
-        </w:rPr>
-        <w:t xml:space="preserve"> </w:t>
-      </w:r>
-      <w:r>
-        <w:t>in</w:t>
-      </w:r>
-      <w:r>
-        <w:rPr>
-          <w:spacing w:val="-6"/>
-        </w:rPr>
-        <w:t xml:space="preserve"> </w:t>
-      </w:r>
-      <w:r>
-        <w:t>detail)</w:t>
-      </w:r>
-    </w:p>
-    <w:p>
-      <w:pPr>
-        <w:pStyle w:val="BodyText"/>
-      </w:pPr>
-      <w:r>
-        <w:t xml:space="preserve">Data Cleaning &amp; Shape - </w:t>
-      </w:r>
-      <w:r>
-        <w:t>Checking for null data, unnecessary columns in my analysis</w:t>
-      </w:r>
-    </w:p>
-    <w:p>
-      <w:pPr>
-        <w:pStyle w:val="BodyText"/>
-      </w:pPr>
-      <w:r>
-        <w:t xml:space="preserve">Addition of columns - </w:t>
-      </w:r>
-      <w:sdt>
-        <w:sdtPr>
-          <w:id w:val="-764919942"/>
-          <w:citation/>
-        </w:sdtPr>
-        <w:sdtContent>
-          <w:r>
-            <w:fldChar w:fldCharType="begin"/>
-          </w:r>
-          <w:r>
-            <w:rPr>
-              <w:lang w:val="en-IE"/>
-            </w:rPr>
-            <w:instrText xml:space="preserve"> CITATION Ter13 \l 6153 </w:instrText>
-          </w:r>
-          <w:r>
-            <w:fldChar w:fldCharType="separate"/>
-          </w:r>
-          <w:r>
-            <w:rPr>
-              <w:noProof/>
-              <w:lang w:val="en-IE"/>
-            </w:rPr>
-            <w:t>(Termeer, 2013)</w:t>
-          </w:r>
-          <w:r>
-            <w:fldChar w:fldCharType="end"/>
-          </w:r>
-        </w:sdtContent>
-      </w:sdt>
+        <w:t xml:space="preserve">This section of the report with </w:t>
+      </w:r>
+      <w:r>
+        <w:t>step through</w:t>
+      </w:r>
+      <w:r>
+        <w:t xml:space="preserve"> the process in which the exploratory data analysis</w:t>
+      </w:r>
+      <w:r>
+        <w:t xml:space="preserve"> of Worldwide Petrol Prices </w:t>
+      </w:r>
+      <w:r>
+        <w:t>took place from beginning to end.</w:t>
+      </w:r>
     </w:p>
     <w:p>
       <w:pPr>
@@ -1351,11 +1262,7 @@
         <w:t xml:space="preserve">was ideal. </w:t>
       </w:r>
       <w:r>
-        <w:t xml:space="preserve">Pandas </w:t>
-      </w:r>
-      <w:r>
-        <w:lastRenderedPageBreak/>
-        <w:t>has a function called read_csv</w:t>
+        <w:t>Pandas has a function called read_csv</w:t>
       </w:r>
       <w:r>
         <w:t xml:space="preserve"> </w:t>
@@ -1367,15 +1274,7 @@
         <w:t>ed</w:t>
       </w:r>
       <w:r>
-        <w:t xml:space="preserve"> the data into a </w:t>
-      </w:r>
-      <w:proofErr w:type="gramStart"/>
-      <w:r>
-        <w:t>pandas</w:t>
-      </w:r>
-      <w:proofErr w:type="gramEnd"/>
-      <w:r>
-        <w:t xml:space="preserve"> data structure</w:t>
+        <w:t xml:space="preserve"> the data into a pandas data structure</w:t>
       </w:r>
       <w:r>
         <w:t xml:space="preserve"> </w:t>
@@ -1526,29 +1425,6 @@
         </w:drawing>
       </w:r>
     </w:p>
-    <w:p>
-      <w:pPr>
-        <w:jc w:val="center"/>
-        <w:rPr>
-          <w:i/>
-          <w:iCs/>
-        </w:rPr>
-      </w:pPr>
-      <w:r>
-        <w:rPr>
-          <w:i/>
-          <w:iCs/>
-        </w:rPr>
-        <w:t>Fig 1.</w:t>
-      </w:r>
-      <w:r>
-        <w:rPr>
-          <w:i/>
-          <w:iCs/>
-        </w:rPr>
-        <w:t xml:space="preserve"> Importing the data and returning top 5 rows.</w:t>
-      </w:r>
-    </w:p>
     <w:p/>
     <w:p/>
     <w:p>
@@ -1721,7 +1597,6 @@
     </w:p>
     <w:p>
       <w:r>
-        <w:lastRenderedPageBreak/>
         <w:t>Also,</w:t>
       </w:r>
       <w:r>
@@ -1989,23 +1864,55 @@
         <w:t xml:space="preserve"> Barrels</w:t>
       </w:r>
     </w:p>
-    <w:p>
-      <w:pPr>
-        <w:pStyle w:val="ListParagraph"/>
-        <w:ind w:left="720"/>
-      </w:pPr>
-    </w:p>
     <w:p/>
+    <w:p/>
     <w:p>
       <w:pPr>
         <w:pStyle w:val="Heading2"/>
       </w:pPr>
       <w:r>
+        <w:t>Step 4: Visualisation</w:t>
+      </w:r>
+    </w:p>
+    <w:p>
+      <w:r>
+        <w:t>Once the Data was cleaned, prepped and basic stats understood it was time to visualise the data. In this study there was three python libraries used as explained prior in this report, Matplotlib, Seaborn and Plotly.</w:t>
+      </w:r>
+      <w:r>
+        <w:t xml:space="preserve"> </w:t>
+      </w:r>
+      <w:r>
+        <w:t>Through</w:t>
+      </w:r>
+      <w:r>
+        <w:t xml:space="preserve"> visualisation</w:t>
+      </w:r>
+      <w:r>
+        <w:t>s</w:t>
+      </w:r>
+      <w:r>
+        <w:t xml:space="preserve"> the trends within the data could be </w:t>
+      </w:r>
+      <w:r>
         <w:lastRenderedPageBreak/>
-        <w:t>Step 4: Visualisation</w:t>
-      </w:r>
-    </w:p>
-    <w:p/>
+        <w:t>easily displayed</w:t>
+      </w:r>
+      <w:r>
+        <w:t xml:space="preserve"> </w:t>
+      </w:r>
+      <w:r>
+        <w:t xml:space="preserve">using bar charts, </w:t>
+      </w:r>
+      <w:r>
+        <w:t>histograms,</w:t>
+      </w:r>
+      <w:r>
+        <w:t xml:space="preserve"> and scatter plots.</w:t>
+      </w:r>
+      <w:r>
+        <w:t xml:space="preserve"> The trends and results of the EDA will be discussed in the results section of this report.</w:t>
+      </w:r>
+    </w:p>
     <w:p>
       <w:pPr>
         <w:pStyle w:val="BodyText"/>
@@ -2030,55 +1937,776 @@
       <w:pPr>
         <w:pStyle w:val="BodyText"/>
       </w:pPr>
-      <w:r>
-        <w:t>(Include</w:t>
-      </w:r>
-      <w:r>
-        <w:rPr>
-          <w:spacing w:val="-6"/>
+    </w:p>
+    <w:p>
+      <w:pPr>
+        <w:pStyle w:val="Heading3"/>
+      </w:pPr>
+      <w:r>
+        <w:t>Price Per Litre – Data Dispersion</w:t>
+      </w:r>
+    </w:p>
+    <w:p/>
+    <w:p>
+      <w:pPr>
+        <w:widowControl/>
+        <w:autoSpaceDE/>
+        <w:autoSpaceDN/>
+        <w:spacing w:line="240" w:lineRule="auto"/>
+        <w:jc w:val="center"/>
+        <w:rPr>
+          <w:rFonts w:eastAsia="Times New Roman"/>
+          <w:lang w:val="en-IE" w:eastAsia="en-GB"/>
+        </w:rPr>
+      </w:pPr>
+      <w:r>
+        <w:rPr>
+          <w:rFonts w:eastAsia="Times New Roman"/>
+          <w:noProof/>
+          <w:lang w:val="en-IE" w:eastAsia="en-GB"/>
+        </w:rPr>
+        <w:drawing>
+          <wp:inline distT="0" distB="0" distL="0" distR="0" wp14:anchorId="3D646B19" wp14:editId="2AB85ADC">
+            <wp:extent cx="4473640" cy="4455042"/>
+            <wp:effectExtent l="0" t="0" r="0" b="0"/>
+            <wp:docPr id="6" name="Picture 6" descr="Chart, histogram&#10;&#10;Description automatically generated"/>
+            <wp:cNvGraphicFramePr>
+              <a:graphicFrameLocks xmlns:a="http://schemas.openxmlformats.org/drawingml/2006/main" noChangeAspect="1"/>
+            </wp:cNvGraphicFramePr>
+            <a:graphic xmlns:a="http://schemas.openxmlformats.org/drawingml/2006/main">
+              <a:graphicData uri="http://schemas.openxmlformats.org/drawingml/2006/picture">
+                <pic:pic xmlns:pic="http://schemas.openxmlformats.org/drawingml/2006/picture">
+                  <pic:nvPicPr>
+                    <pic:cNvPr id="6" name="Picture 6" descr="Chart, histogram&#10;&#10;Description automatically generated"/>
+                    <pic:cNvPicPr>
+                      <a:picLocks noChangeAspect="1" noChangeArrowheads="1"/>
+                    </pic:cNvPicPr>
+                  </pic:nvPicPr>
+                  <pic:blipFill>
+                    <a:blip r:embed="rId10">
+                      <a:extLst>
+                        <a:ext uri="{28A0092B-C50C-407E-A947-70E740481C1C}">
+                          <a14:useLocalDpi xmlns:a14="http://schemas.microsoft.com/office/drawing/2010/main" val="0"/>
+                        </a:ext>
+                      </a:extLst>
+                    </a:blip>
+                    <a:srcRect/>
+                    <a:stretch>
+                      <a:fillRect/>
+                    </a:stretch>
+                  </pic:blipFill>
+                  <pic:spPr bwMode="auto">
+                    <a:xfrm>
+                      <a:off x="0" y="0"/>
+                      <a:ext cx="4506048" cy="4487316"/>
+                    </a:xfrm>
+                    <a:prstGeom prst="rect">
+                      <a:avLst/>
+                    </a:prstGeom>
+                    <a:noFill/>
+                    <a:ln>
+                      <a:noFill/>
+                    </a:ln>
+                  </pic:spPr>
+                </pic:pic>
+              </a:graphicData>
+            </a:graphic>
+          </wp:inline>
+        </w:drawing>
+      </w:r>
+    </w:p>
+    <w:p>
+      <w:pPr>
+        <w:widowControl/>
+        <w:autoSpaceDE/>
+        <w:autoSpaceDN/>
+        <w:spacing w:line="240" w:lineRule="auto"/>
+        <w:jc w:val="center"/>
+        <w:rPr>
+          <w:rFonts w:eastAsia="Times New Roman"/>
+          <w:lang w:val="en-IE" w:eastAsia="en-GB"/>
+        </w:rPr>
+      </w:pPr>
+    </w:p>
+    <w:p>
+      <w:pPr>
+        <w:rPr>
+          <w:lang w:val="en-IE" w:eastAsia="en-GB"/>
+        </w:rPr>
+      </w:pPr>
+    </w:p>
+    <w:p>
+      <w:pPr>
+        <w:widowControl/>
+        <w:autoSpaceDE/>
+        <w:autoSpaceDN/>
+        <w:spacing w:line="240" w:lineRule="auto"/>
+        <w:jc w:val="center"/>
+        <w:rPr>
+          <w:rFonts w:eastAsia="Times New Roman"/>
+          <w:lang w:val="en-IE" w:eastAsia="en-GB"/>
+        </w:rPr>
+      </w:pPr>
+    </w:p>
+    <w:p>
+      <w:pPr>
+        <w:pStyle w:val="Heading2"/>
+        <w:rPr>
+          <w:rFonts w:eastAsia="Times New Roman"/>
+          <w:lang w:val="en-IE" w:eastAsia="en-GB"/>
+        </w:rPr>
+      </w:pPr>
+      <w:r>
+        <w:rPr>
+          <w:rFonts w:eastAsia="Times New Roman"/>
+          <w:lang w:val="en-IE" w:eastAsia="en-GB"/>
+        </w:rPr>
+        <w:t>Correlation Graph</w:t>
+      </w:r>
+    </w:p>
+    <w:p>
+      <w:pPr>
+        <w:pStyle w:val="Heading3"/>
+        <w:rPr>
+          <w:lang w:val="en-IE" w:eastAsia="en-GB"/>
+        </w:rPr>
+      </w:pPr>
+      <w:r>
+        <w:rPr>
+          <w:lang w:val="en-IE" w:eastAsia="en-GB"/>
+        </w:rPr>
+        <w:t>Heat Map of all Field Correlations</w:t>
+      </w:r>
+    </w:p>
+    <w:p>
+      <w:pPr>
+        <w:rPr>
+          <w:lang w:val="en-IE" w:eastAsia="en-GB"/>
+        </w:rPr>
+      </w:pPr>
+      <w:r>
+        <w:rPr>
+          <w:lang w:val="en-IE" w:eastAsia="en-GB"/>
+        </w:rPr>
+        <w:t xml:space="preserve">The Heatmap below gives a good depiction of the various relationships between fields in the Petrol Prices Worldwide data. </w:t>
+      </w:r>
+    </w:p>
+    <w:p>
+      <w:pPr>
+        <w:widowControl/>
+        <w:autoSpaceDE/>
+        <w:autoSpaceDN/>
+        <w:spacing w:line="240" w:lineRule="auto"/>
+        <w:jc w:val="left"/>
+        <w:rPr>
+          <w:rFonts w:eastAsia="Times New Roman"/>
+          <w:lang w:val="en-IE" w:eastAsia="en-GB"/>
+        </w:rPr>
+      </w:pPr>
+      <w:r>
+        <w:rPr>
+          <w:rFonts w:eastAsia="Times New Roman"/>
+          <w:noProof/>
+          <w:lang w:val="en-IE" w:eastAsia="en-GB"/>
+        </w:rPr>
+        <w:lastRenderedPageBreak/>
+        <w:drawing>
+          <wp:inline distT="0" distB="0" distL="0" distR="0" wp14:anchorId="5841C977" wp14:editId="606D1D9C">
+            <wp:extent cx="6071190" cy="3801656"/>
+            <wp:effectExtent l="0" t="0" r="0" b="0"/>
+            <wp:docPr id="17" name="Picture 17" descr="A picture containing text, monitor, screen, several&#10;&#10;Description automatically generated"/>
+            <wp:cNvGraphicFramePr>
+              <a:graphicFrameLocks xmlns:a="http://schemas.openxmlformats.org/drawingml/2006/main" noChangeAspect="1"/>
+            </wp:cNvGraphicFramePr>
+            <a:graphic xmlns:a="http://schemas.openxmlformats.org/drawingml/2006/main">
+              <a:graphicData uri="http://schemas.openxmlformats.org/drawingml/2006/picture">
+                <pic:pic xmlns:pic="http://schemas.openxmlformats.org/drawingml/2006/picture">
+                  <pic:nvPicPr>
+                    <pic:cNvPr id="17" name="Picture 17" descr="A picture containing text, monitor, screen, several&#10;&#10;Description automatically generated"/>
+                    <pic:cNvPicPr>
+                      <a:picLocks noChangeAspect="1" noChangeArrowheads="1"/>
+                    </pic:cNvPicPr>
+                  </pic:nvPicPr>
+                  <pic:blipFill>
+                    <a:blip r:embed="rId11">
+                      <a:extLst>
+                        <a:ext uri="{28A0092B-C50C-407E-A947-70E740481C1C}">
+                          <a14:useLocalDpi xmlns:a14="http://schemas.microsoft.com/office/drawing/2010/main" val="0"/>
+                        </a:ext>
+                      </a:extLst>
+                    </a:blip>
+                    <a:srcRect/>
+                    <a:stretch>
+                      <a:fillRect/>
+                    </a:stretch>
+                  </pic:blipFill>
+                  <pic:spPr bwMode="auto">
+                    <a:xfrm>
+                      <a:off x="0" y="0"/>
+                      <a:ext cx="6083878" cy="3809601"/>
+                    </a:xfrm>
+                    <a:prstGeom prst="rect">
+                      <a:avLst/>
+                    </a:prstGeom>
+                    <a:noFill/>
+                    <a:ln>
+                      <a:noFill/>
+                    </a:ln>
+                  </pic:spPr>
+                </pic:pic>
+              </a:graphicData>
+            </a:graphic>
+          </wp:inline>
+        </w:drawing>
+      </w:r>
+    </w:p>
+    <w:p>
+      <w:pPr>
+        <w:widowControl/>
+        <w:autoSpaceDE/>
+        <w:autoSpaceDN/>
+        <w:spacing w:line="240" w:lineRule="auto"/>
+        <w:jc w:val="left"/>
+        <w:rPr>
+          <w:rFonts w:eastAsia="Times New Roman"/>
+          <w:lang w:val="en-IE" w:eastAsia="en-GB"/>
+        </w:rPr>
+      </w:pPr>
+    </w:p>
+    <w:p>
+      <w:pPr>
+        <w:rPr>
+          <w:lang w:val="en-IE" w:eastAsia="en-GB"/>
+        </w:rPr>
+      </w:pPr>
+    </w:p>
+    <w:p>
+      <w:pPr>
+        <w:rPr>
+          <w:lang w:val="en-IE" w:eastAsia="en-GB"/>
+        </w:rPr>
+      </w:pPr>
+      <w:r>
+        <w:rPr>
+          <w:lang w:val="en-IE" w:eastAsia="en-GB"/>
+        </w:rPr>
+        <w:t xml:space="preserve">Based off the above heat map there is a strong corelation of 0.622 between </w:t>
+      </w:r>
+      <w:r>
+        <w:rPr>
+          <w:lang w:val="en-IE" w:eastAsia="en-GB"/>
+        </w:rPr>
+        <w:t xml:space="preserve">Yearly Gallons Per Capita and GDP Per Capita (USD). </w:t>
+      </w:r>
+      <w:r>
+        <w:rPr>
+          <w:lang w:val="en-IE" w:eastAsia="en-GB"/>
+        </w:rPr>
+        <w:t xml:space="preserve">In the below figure </w:t>
+      </w:r>
+      <w:r>
+        <w:rPr>
+          <w:lang w:val="en-IE" w:eastAsia="en-GB"/>
+        </w:rPr>
+        <w:t>it can be seen that many of the data points are along a similar area of the Scatter plot showing a strong relationship between the two fields.</w:t>
+      </w:r>
+      <w:r>
+        <w:rPr>
+          <w:lang w:val="en-IE" w:eastAsia="en-GB"/>
         </w:rPr>
         <w:t xml:space="preserve"> </w:t>
       </w:r>
-      <w:r>
-        <w:t>the</w:t>
-      </w:r>
-      <w:r>
-        <w:rPr>
-          <w:spacing w:val="-5"/>
-        </w:rPr>
-        <w:t xml:space="preserve"> </w:t>
-      </w:r>
-      <w:r>
-        <w:t>charts</w:t>
-      </w:r>
-      <w:r>
-        <w:rPr>
-          <w:spacing w:val="-6"/>
-        </w:rPr>
-        <w:t xml:space="preserve"> </w:t>
-      </w:r>
-      <w:r>
-        <w:t>and</w:t>
-      </w:r>
-      <w:r>
-        <w:rPr>
-          <w:spacing w:val="-5"/>
-        </w:rPr>
-        <w:t xml:space="preserve"> </w:t>
-      </w:r>
-      <w:r>
-        <w:t>describe</w:t>
-      </w:r>
-      <w:r>
-        <w:rPr>
-          <w:spacing w:val="-5"/>
-        </w:rPr>
-        <w:t xml:space="preserve"> </w:t>
-      </w:r>
-      <w:r>
-        <w:t>them)</w:t>
-      </w:r>
-    </w:p>
+    </w:p>
+    <w:p>
+      <w:pPr>
+        <w:rPr>
+          <w:lang w:val="en-IE" w:eastAsia="en-GB"/>
+        </w:rPr>
+      </w:pPr>
+    </w:p>
+    <w:p>
+      <w:pPr>
+        <w:widowControl/>
+        <w:autoSpaceDE/>
+        <w:autoSpaceDN/>
+        <w:spacing w:line="240" w:lineRule="auto"/>
+        <w:jc w:val="left"/>
+        <w:rPr>
+          <w:rFonts w:eastAsia="Times New Roman"/>
+          <w:lang w:val="en-IE" w:eastAsia="en-GB"/>
+        </w:rPr>
+      </w:pPr>
+      <w:r>
+        <w:rPr>
+          <w:noProof/>
+          <w:lang w:val="en-IE" w:eastAsia="en-GB"/>
+        </w:rPr>
+        <w:drawing>
+          <wp:inline distT="0" distB="0" distL="0" distR="0" wp14:anchorId="1901B0D0" wp14:editId="4DEE084A">
+            <wp:extent cx="6070600" cy="4027059"/>
+            <wp:effectExtent l="0" t="0" r="0" b="0"/>
+            <wp:docPr id="18" name="Picture 18" descr="Chart, scatter chart&#10;&#10;Description automatically generated"/>
+            <wp:cNvGraphicFramePr>
+              <a:graphicFrameLocks xmlns:a="http://schemas.openxmlformats.org/drawingml/2006/main" noChangeAspect="1"/>
+            </wp:cNvGraphicFramePr>
+            <a:graphic xmlns:a="http://schemas.openxmlformats.org/drawingml/2006/main">
+              <a:graphicData uri="http://schemas.openxmlformats.org/drawingml/2006/picture">
+                <pic:pic xmlns:pic="http://schemas.openxmlformats.org/drawingml/2006/picture">
+                  <pic:nvPicPr>
+                    <pic:cNvPr id="18" name="Picture 18" descr="Chart, scatter chart&#10;&#10;Description automatically generated"/>
+                    <pic:cNvPicPr>
+                      <a:picLocks noChangeAspect="1" noChangeArrowheads="1"/>
+                    </pic:cNvPicPr>
+                  </pic:nvPicPr>
+                  <pic:blipFill>
+                    <a:blip r:embed="rId12">
+                      <a:extLst>
+                        <a:ext uri="{28A0092B-C50C-407E-A947-70E740481C1C}">
+                          <a14:useLocalDpi xmlns:a14="http://schemas.microsoft.com/office/drawing/2010/main" val="0"/>
+                        </a:ext>
+                      </a:extLst>
+                    </a:blip>
+                    <a:srcRect/>
+                    <a:stretch>
+                      <a:fillRect/>
+                    </a:stretch>
+                  </pic:blipFill>
+                  <pic:spPr bwMode="auto">
+                    <a:xfrm>
+                      <a:off x="0" y="0"/>
+                      <a:ext cx="6087315" cy="4038147"/>
+                    </a:xfrm>
+                    <a:prstGeom prst="rect">
+                      <a:avLst/>
+                    </a:prstGeom>
+                    <a:noFill/>
+                    <a:ln>
+                      <a:noFill/>
+                    </a:ln>
+                  </pic:spPr>
+                </pic:pic>
+              </a:graphicData>
+            </a:graphic>
+          </wp:inline>
+        </w:drawing>
+      </w:r>
+    </w:p>
+    <w:p>
+      <w:pPr>
+        <w:rPr>
+          <w:lang w:val="en-IE" w:eastAsia="en-GB"/>
+        </w:rPr>
+      </w:pPr>
+    </w:p>
+    <w:p>
+      <w:pPr>
+        <w:widowControl/>
+        <w:autoSpaceDE/>
+        <w:autoSpaceDN/>
+        <w:spacing w:line="240" w:lineRule="auto"/>
+        <w:jc w:val="center"/>
+        <w:rPr>
+          <w:rFonts w:eastAsia="Times New Roman"/>
+          <w:lang w:val="en-IE" w:eastAsia="en-GB"/>
+        </w:rPr>
+      </w:pPr>
+    </w:p>
+    <w:p>
+      <w:pPr>
+        <w:pStyle w:val="BodyText"/>
+      </w:pPr>
+    </w:p>
+    <w:p>
+      <w:pPr>
+        <w:pStyle w:val="Heading2"/>
+      </w:pPr>
+      <w:r>
+        <w:t>Petrol/</w:t>
+      </w:r>
+      <w:r>
+        <w:t>Oil Prices</w:t>
+      </w:r>
+    </w:p>
+    <w:p>
+      <w:pPr>
+        <w:pStyle w:val="Heading3"/>
+      </w:pPr>
+      <w:r>
+        <w:t>Most expensive countries to buy Petrol/Oil</w:t>
+      </w:r>
+    </w:p>
+    <w:p/>
+    <w:p>
+      <w:r>
+        <w:drawing>
+          <wp:inline distT="0" distB="0" distL="0" distR="0" wp14:anchorId="594DE760" wp14:editId="3703F528">
+            <wp:extent cx="5972067" cy="3232297"/>
+            <wp:effectExtent l="0" t="0" r="0" b="0"/>
+            <wp:docPr id="7" name="Picture 7" descr="A picture containing graphical user interface&#10;&#10;Description automatically generated"/>
+            <wp:cNvGraphicFramePr>
+              <a:graphicFrameLocks xmlns:a="http://schemas.openxmlformats.org/drawingml/2006/main" noChangeAspect="1"/>
+            </wp:cNvGraphicFramePr>
+            <a:graphic xmlns:a="http://schemas.openxmlformats.org/drawingml/2006/main">
+              <a:graphicData uri="http://schemas.openxmlformats.org/drawingml/2006/picture">
+                <pic:pic xmlns:pic="http://schemas.openxmlformats.org/drawingml/2006/picture">
+                  <pic:nvPicPr>
+                    <pic:cNvPr id="7" name="Picture 7" descr="A picture containing graphical user interface&#10;&#10;Description automatically generated"/>
+                    <pic:cNvPicPr/>
+                  </pic:nvPicPr>
+                  <pic:blipFill>
+                    <a:blip r:embed="rId13"/>
+                    <a:stretch>
+                      <a:fillRect/>
+                    </a:stretch>
+                  </pic:blipFill>
+                  <pic:spPr>
+                    <a:xfrm>
+                      <a:off x="0" y="0"/>
+                      <a:ext cx="5985294" cy="3239456"/>
+                    </a:xfrm>
+                    <a:prstGeom prst="rect">
+                      <a:avLst/>
+                    </a:prstGeom>
+                  </pic:spPr>
+                </pic:pic>
+              </a:graphicData>
+            </a:graphic>
+          </wp:inline>
+        </w:drawing>
+      </w:r>
+    </w:p>
+    <w:p/>
+    <w:p>
+      <w:pPr>
+        <w:pStyle w:val="Heading3"/>
+      </w:pPr>
+      <w:r>
+        <w:t>Cheapest Countries to buy Gallons of Petrol/Oil</w:t>
+      </w:r>
+    </w:p>
+    <w:p/>
+    <w:p>
+      <w:r>
+        <w:drawing>
+          <wp:inline distT="0" distB="0" distL="0" distR="0" wp14:anchorId="379F5005" wp14:editId="61C9652F">
+            <wp:extent cx="6188162" cy="3349256"/>
+            <wp:effectExtent l="0" t="0" r="0" b="3810"/>
+            <wp:docPr id="8" name="Picture 8" descr="Chart, bar chart&#10;&#10;Description automatically generated"/>
+            <wp:cNvGraphicFramePr>
+              <a:graphicFrameLocks xmlns:a="http://schemas.openxmlformats.org/drawingml/2006/main" noChangeAspect="1"/>
+            </wp:cNvGraphicFramePr>
+            <a:graphic xmlns:a="http://schemas.openxmlformats.org/drawingml/2006/main">
+              <a:graphicData uri="http://schemas.openxmlformats.org/drawingml/2006/picture">
+                <pic:pic xmlns:pic="http://schemas.openxmlformats.org/drawingml/2006/picture">
+                  <pic:nvPicPr>
+                    <pic:cNvPr id="8" name="Picture 8" descr="Chart, bar chart&#10;&#10;Description automatically generated"/>
+                    <pic:cNvPicPr/>
+                  </pic:nvPicPr>
+                  <pic:blipFill>
+                    <a:blip r:embed="rId14"/>
+                    <a:stretch>
+                      <a:fillRect/>
+                    </a:stretch>
+                  </pic:blipFill>
+                  <pic:spPr>
+                    <a:xfrm>
+                      <a:off x="0" y="0"/>
+                      <a:ext cx="6216553" cy="3364622"/>
+                    </a:xfrm>
+                    <a:prstGeom prst="rect">
+                      <a:avLst/>
+                    </a:prstGeom>
+                  </pic:spPr>
+                </pic:pic>
+              </a:graphicData>
+            </a:graphic>
+          </wp:inline>
+        </w:drawing>
+      </w:r>
+    </w:p>
+    <w:p>
+      <w:pPr>
+        <w:pStyle w:val="Heading3"/>
+      </w:pPr>
+      <w:r>
+        <w:t>Daily Prices Petrol/Oil</w:t>
+      </w:r>
+    </w:p>
+    <w:p/>
+    <w:p>
+      <w:r>
+        <w:lastRenderedPageBreak/>
+        <w:drawing>
+          <wp:inline distT="0" distB="0" distL="0" distR="0" wp14:anchorId="1BDB666E" wp14:editId="3E83A98F">
+            <wp:extent cx="6198781" cy="3304159"/>
+            <wp:effectExtent l="0" t="0" r="0" b="0"/>
+            <wp:docPr id="11" name="Picture 11"/>
+            <wp:cNvGraphicFramePr>
+              <a:graphicFrameLocks xmlns:a="http://schemas.openxmlformats.org/drawingml/2006/main" noChangeAspect="1"/>
+            </wp:cNvGraphicFramePr>
+            <a:graphic xmlns:a="http://schemas.openxmlformats.org/drawingml/2006/main">
+              <a:graphicData uri="http://schemas.openxmlformats.org/drawingml/2006/picture">
+                <pic:pic xmlns:pic="http://schemas.openxmlformats.org/drawingml/2006/picture">
+                  <pic:nvPicPr>
+                    <pic:cNvPr id="1" name=""/>
+                    <pic:cNvPicPr/>
+                  </pic:nvPicPr>
+                  <pic:blipFill>
+                    <a:blip r:embed="rId15"/>
+                    <a:stretch>
+                      <a:fillRect/>
+                    </a:stretch>
+                  </pic:blipFill>
+                  <pic:spPr>
+                    <a:xfrm>
+                      <a:off x="0" y="0"/>
+                      <a:ext cx="6217917" cy="3314359"/>
+                    </a:xfrm>
+                    <a:prstGeom prst="rect">
+                      <a:avLst/>
+                    </a:prstGeom>
+                  </pic:spPr>
+                </pic:pic>
+              </a:graphicData>
+            </a:graphic>
+          </wp:inline>
+        </w:drawing>
+      </w:r>
+    </w:p>
+    <w:p>
+      <w:pPr>
+        <w:pStyle w:val="BodyText"/>
+      </w:pPr>
+    </w:p>
+    <w:p>
+      <w:pPr>
+        <w:pStyle w:val="BodyText"/>
+      </w:pPr>
+    </w:p>
+    <w:p>
+      <w:pPr>
+        <w:pStyle w:val="Heading2"/>
+      </w:pPr>
+      <w:r>
+        <w:t>Petrol/</w:t>
+      </w:r>
+      <w:r>
+        <w:t>Oil Consumption</w:t>
+      </w:r>
+    </w:p>
+    <w:p>
+      <w:pPr>
+        <w:pStyle w:val="Heading3"/>
+      </w:pPr>
+      <w:r>
+        <w:t>Top Oil Consumers</w:t>
+      </w:r>
+    </w:p>
+    <w:p/>
+    <w:p>
+      <w:r>
+        <w:drawing>
+          <wp:inline distT="0" distB="0" distL="0" distR="0" wp14:anchorId="3B0E4908" wp14:editId="0D73EF21">
+            <wp:extent cx="6060558" cy="3280193"/>
+            <wp:effectExtent l="0" t="0" r="0" b="0"/>
+            <wp:docPr id="9" name="Picture 9" descr="A picture containing bar chart&#10;&#10;Description automatically generated"/>
+            <wp:cNvGraphicFramePr>
+              <a:graphicFrameLocks xmlns:a="http://schemas.openxmlformats.org/drawingml/2006/main" noChangeAspect="1"/>
+            </wp:cNvGraphicFramePr>
+            <a:graphic xmlns:a="http://schemas.openxmlformats.org/drawingml/2006/main">
+              <a:graphicData uri="http://schemas.openxmlformats.org/drawingml/2006/picture">
+                <pic:pic xmlns:pic="http://schemas.openxmlformats.org/drawingml/2006/picture">
+                  <pic:nvPicPr>
+                    <pic:cNvPr id="9" name="Picture 9" descr="A picture containing bar chart&#10;&#10;Description automatically generated"/>
+                    <pic:cNvPicPr/>
+                  </pic:nvPicPr>
+                  <pic:blipFill>
+                    <a:blip r:embed="rId16"/>
+                    <a:stretch>
+                      <a:fillRect/>
+                    </a:stretch>
+                  </pic:blipFill>
+                  <pic:spPr>
+                    <a:xfrm>
+                      <a:off x="0" y="0"/>
+                      <a:ext cx="6073709" cy="3287311"/>
+                    </a:xfrm>
+                    <a:prstGeom prst="rect">
+                      <a:avLst/>
+                    </a:prstGeom>
+                  </pic:spPr>
+                </pic:pic>
+              </a:graphicData>
+            </a:graphic>
+          </wp:inline>
+        </w:drawing>
+      </w:r>
+    </w:p>
+    <w:p/>
+    <w:p>
+      <w:pPr>
+        <w:pStyle w:val="Heading3"/>
+      </w:pPr>
+      <w:r>
+        <w:t>Lowest Oil Consumers</w:t>
+      </w:r>
+    </w:p>
+    <w:p/>
+    <w:p>
+      <w:r>
+        <w:lastRenderedPageBreak/>
+        <w:drawing>
+          <wp:inline distT="0" distB="0" distL="0" distR="0" wp14:anchorId="198625B8" wp14:editId="2D5FE07E">
+            <wp:extent cx="6129229" cy="3317359"/>
+            <wp:effectExtent l="0" t="0" r="5080" b="0"/>
+            <wp:docPr id="10" name="Picture 10" descr="Chart, bar chart&#10;&#10;Description automatically generated"/>
+            <wp:cNvGraphicFramePr>
+              <a:graphicFrameLocks xmlns:a="http://schemas.openxmlformats.org/drawingml/2006/main" noChangeAspect="1"/>
+            </wp:cNvGraphicFramePr>
+            <a:graphic xmlns:a="http://schemas.openxmlformats.org/drawingml/2006/main">
+              <a:graphicData uri="http://schemas.openxmlformats.org/drawingml/2006/picture">
+                <pic:pic xmlns:pic="http://schemas.openxmlformats.org/drawingml/2006/picture">
+                  <pic:nvPicPr>
+                    <pic:cNvPr id="10" name="Picture 10" descr="Chart, bar chart&#10;&#10;Description automatically generated"/>
+                    <pic:cNvPicPr/>
+                  </pic:nvPicPr>
+                  <pic:blipFill>
+                    <a:blip r:embed="rId17"/>
+                    <a:stretch>
+                      <a:fillRect/>
+                    </a:stretch>
+                  </pic:blipFill>
+                  <pic:spPr>
+                    <a:xfrm>
+                      <a:off x="0" y="0"/>
+                      <a:ext cx="6146653" cy="3326789"/>
+                    </a:xfrm>
+                    <a:prstGeom prst="rect">
+                      <a:avLst/>
+                    </a:prstGeom>
+                  </pic:spPr>
+                </pic:pic>
+              </a:graphicData>
+            </a:graphic>
+          </wp:inline>
+        </w:drawing>
+      </w:r>
+    </w:p>
+    <w:p/>
+    <w:p>
+      <w:pPr>
+        <w:pStyle w:val="BodyText"/>
+      </w:pPr>
+    </w:p>
+    <w:p>
+      <w:pPr>
+        <w:pStyle w:val="Heading2"/>
+      </w:pPr>
+      <w:r>
+        <w:t>GDP Per Capita</w:t>
+      </w:r>
+    </w:p>
+    <w:p>
+      <w:pPr>
+        <w:pStyle w:val="Heading3"/>
+      </w:pPr>
+      <w:r>
+        <w:t>Yearly Gallons Consumption Per Capita</w:t>
+      </w:r>
+    </w:p>
+    <w:p/>
+    <w:p>
+      <w:r>
+        <w:drawing>
+          <wp:inline distT="0" distB="0" distL="0" distR="0" wp14:anchorId="7A657B4C" wp14:editId="2AB414EE">
+            <wp:extent cx="6163702" cy="3285461"/>
+            <wp:effectExtent l="0" t="0" r="0" b="4445"/>
+            <wp:docPr id="14" name="Picture 14" descr="Chart, bubble chart&#10;&#10;Description automatically generated"/>
+            <wp:cNvGraphicFramePr>
+              <a:graphicFrameLocks xmlns:a="http://schemas.openxmlformats.org/drawingml/2006/main" noChangeAspect="1"/>
+            </wp:cNvGraphicFramePr>
+            <a:graphic xmlns:a="http://schemas.openxmlformats.org/drawingml/2006/main">
+              <a:graphicData uri="http://schemas.openxmlformats.org/drawingml/2006/picture">
+                <pic:pic xmlns:pic="http://schemas.openxmlformats.org/drawingml/2006/picture">
+                  <pic:nvPicPr>
+                    <pic:cNvPr id="14" name="Picture 14" descr="Chart, bubble chart&#10;&#10;Description automatically generated"/>
+                    <pic:cNvPicPr/>
+                  </pic:nvPicPr>
+                  <pic:blipFill>
+                    <a:blip r:embed="rId18"/>
+                    <a:stretch>
+                      <a:fillRect/>
+                    </a:stretch>
+                  </pic:blipFill>
+                  <pic:spPr>
+                    <a:xfrm>
+                      <a:off x="0" y="0"/>
+                      <a:ext cx="6185547" cy="3297105"/>
+                    </a:xfrm>
+                    <a:prstGeom prst="rect">
+                      <a:avLst/>
+                    </a:prstGeom>
+                  </pic:spPr>
+                </pic:pic>
+              </a:graphicData>
+            </a:graphic>
+          </wp:inline>
+        </w:drawing>
+      </w:r>
+    </w:p>
+    <w:p/>
+    <w:p/>
+    <w:p>
+      <w:pPr>
+        <w:pStyle w:val="Heading3"/>
+      </w:pPr>
+      <w:r>
+        <w:t>Countries with the Highest Gross Domestic Product (GDP) Per Capita</w:t>
+      </w:r>
+    </w:p>
+    <w:p/>
+    <w:p>
+      <w:r>
+        <w:lastRenderedPageBreak/>
+        <w:drawing>
+          <wp:inline distT="0" distB="0" distL="0" distR="0" wp14:anchorId="4B79A5DF" wp14:editId="2BBE04BA">
+            <wp:extent cx="6007395" cy="3202144"/>
+            <wp:effectExtent l="0" t="0" r="0" b="0"/>
+            <wp:docPr id="15" name="Picture 15" descr="Chart, bubble chart&#10;&#10;Description automatically generated"/>
+            <wp:cNvGraphicFramePr>
+              <a:graphicFrameLocks xmlns:a="http://schemas.openxmlformats.org/drawingml/2006/main" noChangeAspect="1"/>
+            </wp:cNvGraphicFramePr>
+            <a:graphic xmlns:a="http://schemas.openxmlformats.org/drawingml/2006/main">
+              <a:graphicData uri="http://schemas.openxmlformats.org/drawingml/2006/picture">
+                <pic:pic xmlns:pic="http://schemas.openxmlformats.org/drawingml/2006/picture">
+                  <pic:nvPicPr>
+                    <pic:cNvPr id="15" name="Picture 15" descr="Chart, bubble chart&#10;&#10;Description automatically generated"/>
+                    <pic:cNvPicPr/>
+                  </pic:nvPicPr>
+                  <pic:blipFill>
+                    <a:blip r:embed="rId19"/>
+                    <a:stretch>
+                      <a:fillRect/>
+                    </a:stretch>
+                  </pic:blipFill>
+                  <pic:spPr>
+                    <a:xfrm>
+                      <a:off x="0" y="0"/>
+                      <a:ext cx="6024306" cy="3211158"/>
+                    </a:xfrm>
+                    <a:prstGeom prst="rect">
+                      <a:avLst/>
+                    </a:prstGeom>
+                  </pic:spPr>
+                </pic:pic>
+              </a:graphicData>
+            </a:graphic>
+          </wp:inline>
+        </w:drawing>
+      </w:r>
+    </w:p>
+    <w:p/>
+    <w:p/>
     <w:p>
       <w:pPr>
         <w:pStyle w:val="BodyText"/>
@@ -2537,6 +3165,7 @@
                   <w:bCs/>
                   <w:noProof/>
                 </w:rPr>
+                <w:lastRenderedPageBreak/>
                 <w:fldChar w:fldCharType="end"/>
               </w:r>
             </w:p>
@@ -4377,7 +5006,7 @@
 </file>
 
 <file path=customXml/itemProps1.xml><?xml version="1.0" encoding="utf-8"?>
-<ds:datastoreItem xmlns:ds="http://schemas.openxmlformats.org/officeDocument/2006/customXml" ds:itemID="{E8DCA5FA-DC11-0140-831F-773C7C000C31}">
+<ds:datastoreItem xmlns:ds="http://schemas.openxmlformats.org/officeDocument/2006/customXml" ds:itemID="{26E06585-4EFC-C84F-847D-725DEC2C9C11}">
   <ds:schemaRefs>
     <ds:schemaRef ds:uri="http://schemas.openxmlformats.org/officeDocument/2006/bibliography"/>
   </ds:schemaRefs>

--- a/Project_Report_Dillon_Constantine.docx
+++ b/Project_Report_Dillon_Constantine.docx
@@ -453,7 +453,13 @@
         </w:numPr>
       </w:pPr>
       <w:r>
-        <w:t>World share of Oil</w:t>
+        <w:t>Prices of Petrol (to</w:t>
+      </w:r>
+      <w:r>
+        <w:t>p</w:t>
+      </w:r>
+      <w:r>
+        <w:t xml:space="preserve"> end and low end)</w:t>
       </w:r>
     </w:p>
     <w:p>
@@ -465,7 +471,7 @@
         </w:numPr>
       </w:pPr>
       <w:r>
-        <w:t>Prices of Petrol (to end and low end)</w:t>
+        <w:t>Top GDP per capita</w:t>
       </w:r>
     </w:p>
     <w:p>
@@ -477,7 +483,7 @@
         </w:numPr>
       </w:pPr>
       <w:r>
-        <w:t>Top GDP per capita</w:t>
+        <w:t>Highest Yearly Gallon consumption per capita</w:t>
       </w:r>
     </w:p>
     <w:p>
@@ -489,38 +495,16 @@
         </w:numPr>
       </w:pPr>
       <w:r>
-        <w:t>Highest Yearly Gallon consumption per capita</w:t>
-      </w:r>
-    </w:p>
-    <w:p>
-      <w:pPr>
-        <w:pStyle w:val="BodyText"/>
-        <w:numPr>
-          <w:ilvl w:val="0"/>
-          <w:numId w:val="6"/>
-        </w:numPr>
-      </w:pPr>
-      <w:r>
-        <w:t>Cost margins (Gallons vs Liter)</w:t>
-      </w:r>
-    </w:p>
-    <w:p>
-      <w:pPr>
-        <w:pStyle w:val="BodyText"/>
-        <w:numPr>
-          <w:ilvl w:val="0"/>
-          <w:numId w:val="6"/>
-        </w:numPr>
-      </w:pPr>
-      <w:r>
-        <w:t>Corelation of Features</w:t>
-      </w:r>
-    </w:p>
-    <w:p>
-      <w:pPr>
-        <w:pStyle w:val="BodyText"/>
-        <w:ind w:left="720"/>
-      </w:pPr>
+        <w:t xml:space="preserve">Possibility of </w:t>
+      </w:r>
+      <w:proofErr w:type="spellStart"/>
+      <w:r>
+        <w:t>Modeling</w:t>
+      </w:r>
+      <w:proofErr w:type="spellEnd"/>
+      <w:r>
+        <w:t>?</w:t>
+      </w:r>
     </w:p>
     <w:p>
       <w:pPr>
@@ -697,7 +681,6 @@
     <w:p/>
     <w:p>
       <w:r>
-        <w:lastRenderedPageBreak/>
         <w:t>The original data set included 11 fields in total</w:t>
       </w:r>
       <w:r>
@@ -734,6 +717,7 @@
         </w:numPr>
       </w:pPr>
       <w:r>
+        <w:lastRenderedPageBreak/>
         <w:t>Serial Number</w:t>
       </w:r>
       <w:r>
@@ -1647,7 +1631,11 @@
     </w:p>
     <w:p>
       <w:r>
-        <w:t>A null value check was carried out next to check for any missing data. This check came back clear, and all data was accounted for</w:t>
+        <w:t xml:space="preserve">A null value check was carried out next to check for any missing data. This check came back </w:t>
+      </w:r>
+      <w:r>
+        <w:lastRenderedPageBreak/>
+        <w:t>clear, and all data was accounted for</w:t>
       </w:r>
       <w:r>
         <w:t xml:space="preserve"> as seen below in fig</w:t>
@@ -1891,11 +1879,7 @@
         <w:t>s</w:t>
       </w:r>
       <w:r>
-        <w:t xml:space="preserve"> the trends within the data could be </w:t>
-      </w:r>
-      <w:r>
-        <w:lastRenderedPageBreak/>
-        <w:t>easily displayed</w:t>
+        <w:t xml:space="preserve"> the trends within the data could be easily displayed</w:t>
       </w:r>
       <w:r>
         <w:t xml:space="preserve"> </w:t>
@@ -1916,7 +1900,6 @@
     <w:p>
       <w:pPr>
         <w:pStyle w:val="BodyText"/>
-        <w:ind w:left="720"/>
       </w:pPr>
     </w:p>
     <w:p>
@@ -1935,15 +1918,30 @@
     </w:p>
     <w:p>
       <w:pPr>
-        <w:pStyle w:val="BodyText"/>
-      </w:pPr>
-    </w:p>
-    <w:p>
-      <w:pPr>
         <w:pStyle w:val="Heading3"/>
       </w:pPr>
       <w:r>
         <w:t>Price Per Litre – Data Dispersion</w:t>
+      </w:r>
+    </w:p>
+    <w:p>
+      <w:r>
+        <w:t>The figure below shows the</w:t>
+      </w:r>
+      <w:r>
+        <w:t xml:space="preserve"> count of the </w:t>
+      </w:r>
+      <w:r>
+        <w:t xml:space="preserve">Price Per Liter of the Petrol Prices Worldwide dataset. The graph shows us where most countries have a liter petrol price that is let then $3. There </w:t>
+      </w:r>
+      <w:r>
+        <w:t>are</w:t>
+      </w:r>
+      <w:r>
+        <w:t xml:space="preserve"> two countries where a liter of petrol is greater the $</w:t>
+      </w:r>
+      <w:r>
+        <w:t>4.</w:t>
       </w:r>
     </w:p>
     <w:p/>
@@ -2088,7 +2086,25 @@
         <w:rPr>
           <w:lang w:val="en-IE" w:eastAsia="en-GB"/>
         </w:rPr>
-        <w:t xml:space="preserve">The Heatmap below gives a good depiction of the various relationships between fields in the Petrol Prices Worldwide data. </w:t>
+        <w:t>The Heatmap below gives a good depiction of the various relationships between fields in the Petrol Prices Worldwide data.</w:t>
+      </w:r>
+      <w:r>
+        <w:rPr>
+          <w:lang w:val="en-IE" w:eastAsia="en-GB"/>
+        </w:rPr>
+        <w:t xml:space="preserve"> Corelations of 0.95 and above can be suspicious and with more data collection these relationships could be investigated further. </w:t>
+      </w:r>
+      <w:r>
+        <w:rPr>
+          <w:lang w:val="en-IE" w:eastAsia="en-GB"/>
+        </w:rPr>
+        <w:t>Corelations of between 0.5 – 0.9 show a strong relationship between fields and this can be seen in the heatmap</w:t>
+      </w:r>
+      <w:r>
+        <w:rPr>
+          <w:lang w:val="en-IE" w:eastAsia="en-GB"/>
+        </w:rPr>
+        <w:t xml:space="preserve"> below.</w:t>
       </w:r>
     </w:p>
     <w:p>
@@ -2111,8 +2127,8 @@
         </w:rPr>
         <w:lastRenderedPageBreak/>
         <w:drawing>
-          <wp:inline distT="0" distB="0" distL="0" distR="0" wp14:anchorId="5841C977" wp14:editId="606D1D9C">
-            <wp:extent cx="6071190" cy="3801656"/>
+          <wp:inline distT="0" distB="0" distL="0" distR="0" wp14:anchorId="5841C977" wp14:editId="3F791820">
+            <wp:extent cx="6134114" cy="3841058"/>
             <wp:effectExtent l="0" t="0" r="0" b="0"/>
             <wp:docPr id="17" name="Picture 17" descr="A picture containing text, monitor, screen, several&#10;&#10;Description automatically generated"/>
             <wp:cNvGraphicFramePr>
@@ -2143,7 +2159,7 @@
                   <pic:spPr bwMode="auto">
                     <a:xfrm>
                       <a:off x="0" y="0"/>
-                      <a:ext cx="6083878" cy="3809601"/>
+                      <a:ext cx="6156798" cy="3855262"/>
                     </a:xfrm>
                     <a:prstGeom prst="rect">
                       <a:avLst/>
@@ -2313,7 +2329,15 @@
     </w:p>
     <w:p>
       <w:pPr>
-        <w:pStyle w:val="BodyText"/>
+        <w:widowControl/>
+        <w:autoSpaceDE/>
+        <w:autoSpaceDN/>
+        <w:spacing w:line="240" w:lineRule="auto"/>
+        <w:jc w:val="center"/>
+        <w:rPr>
+          <w:rFonts w:eastAsia="Times New Roman"/>
+          <w:lang w:val="en-IE" w:eastAsia="en-GB"/>
+        </w:rPr>
       </w:pPr>
     </w:p>
     <w:p>
@@ -2335,14 +2359,22 @@
         <w:t>Most expensive countries to buy Petrol/Oil</w:t>
       </w:r>
     </w:p>
+    <w:p>
+      <w:r>
+        <w:t xml:space="preserve">The graph below shows us </w:t>
+      </w:r>
+      <w:r>
+        <w:t xml:space="preserve">the top 10 </w:t>
+      </w:r>
+    </w:p>
     <w:p/>
     <w:p>
       <w:r>
         <w:drawing>
-          <wp:inline distT="0" distB="0" distL="0" distR="0" wp14:anchorId="594DE760" wp14:editId="3703F528">
-            <wp:extent cx="5972067" cy="3232297"/>
+          <wp:inline distT="0" distB="0" distL="0" distR="0" wp14:anchorId="468E1158" wp14:editId="349AA898">
+            <wp:extent cx="5911702" cy="3151136"/>
             <wp:effectExtent l="0" t="0" r="0" b="0"/>
-            <wp:docPr id="7" name="Picture 7" descr="A picture containing graphical user interface&#10;&#10;Description automatically generated"/>
+            <wp:docPr id="20" name="Picture 20" descr="Chart&#10;&#10;Description automatically generated with medium confidence"/>
             <wp:cNvGraphicFramePr>
               <a:graphicFrameLocks xmlns:a="http://schemas.openxmlformats.org/drawingml/2006/main" noChangeAspect="1"/>
             </wp:cNvGraphicFramePr>
@@ -2350,7 +2382,7 @@
               <a:graphicData uri="http://schemas.openxmlformats.org/drawingml/2006/picture">
                 <pic:pic xmlns:pic="http://schemas.openxmlformats.org/drawingml/2006/picture">
                   <pic:nvPicPr>
-                    <pic:cNvPr id="7" name="Picture 7" descr="A picture containing graphical user interface&#10;&#10;Description automatically generated"/>
+                    <pic:cNvPr id="20" name="Picture 20" descr="Chart&#10;&#10;Description automatically generated with medium confidence"/>
                     <pic:cNvPicPr/>
                   </pic:nvPicPr>
                   <pic:blipFill>
@@ -2362,7 +2394,7 @@
                   <pic:spPr>
                     <a:xfrm>
                       <a:off x="0" y="0"/>
-                      <a:ext cx="5985294" cy="3239456"/>
+                      <a:ext cx="5927363" cy="3159484"/>
                     </a:xfrm>
                     <a:prstGeom prst="rect">
                       <a:avLst/>
@@ -2376,66 +2408,19 @@
       </w:r>
     </w:p>
     <w:p/>
+    <w:p/>
+    <w:p/>
     <w:p>
       <w:pPr>
         <w:pStyle w:val="Heading3"/>
       </w:pPr>
       <w:r>
-        <w:t>Cheapest Countries to buy Gallons of Petrol/Oil</w:t>
+        <w:t>Daily Prices Petrol/Oil</w:t>
       </w:r>
     </w:p>
     <w:p/>
     <w:p>
       <w:r>
-        <w:drawing>
-          <wp:inline distT="0" distB="0" distL="0" distR="0" wp14:anchorId="379F5005" wp14:editId="61C9652F">
-            <wp:extent cx="6188162" cy="3349256"/>
-            <wp:effectExtent l="0" t="0" r="0" b="3810"/>
-            <wp:docPr id="8" name="Picture 8" descr="Chart, bar chart&#10;&#10;Description automatically generated"/>
-            <wp:cNvGraphicFramePr>
-              <a:graphicFrameLocks xmlns:a="http://schemas.openxmlformats.org/drawingml/2006/main" noChangeAspect="1"/>
-            </wp:cNvGraphicFramePr>
-            <a:graphic xmlns:a="http://schemas.openxmlformats.org/drawingml/2006/main">
-              <a:graphicData uri="http://schemas.openxmlformats.org/drawingml/2006/picture">
-                <pic:pic xmlns:pic="http://schemas.openxmlformats.org/drawingml/2006/picture">
-                  <pic:nvPicPr>
-                    <pic:cNvPr id="8" name="Picture 8" descr="Chart, bar chart&#10;&#10;Description automatically generated"/>
-                    <pic:cNvPicPr/>
-                  </pic:nvPicPr>
-                  <pic:blipFill>
-                    <a:blip r:embed="rId14"/>
-                    <a:stretch>
-                      <a:fillRect/>
-                    </a:stretch>
-                  </pic:blipFill>
-                  <pic:spPr>
-                    <a:xfrm>
-                      <a:off x="0" y="0"/>
-                      <a:ext cx="6216553" cy="3364622"/>
-                    </a:xfrm>
-                    <a:prstGeom prst="rect">
-                      <a:avLst/>
-                    </a:prstGeom>
-                  </pic:spPr>
-                </pic:pic>
-              </a:graphicData>
-            </a:graphic>
-          </wp:inline>
-        </w:drawing>
-      </w:r>
-    </w:p>
-    <w:p>
-      <w:pPr>
-        <w:pStyle w:val="Heading3"/>
-      </w:pPr>
-      <w:r>
-        <w:t>Daily Prices Petrol/Oil</w:t>
-      </w:r>
-    </w:p>
-    <w:p/>
-    <w:p>
-      <w:r>
-        <w:lastRenderedPageBreak/>
         <w:drawing>
           <wp:inline distT="0" distB="0" distL="0" distR="0" wp14:anchorId="1BDB666E" wp14:editId="3E83A98F">
             <wp:extent cx="6198781" cy="3304159"/>
@@ -2452,7 +2437,7 @@
                     <pic:cNvPicPr/>
                   </pic:nvPicPr>
                   <pic:blipFill>
-                    <a:blip r:embed="rId15"/>
+                    <a:blip r:embed="rId14"/>
                     <a:stretch>
                       <a:fillRect/>
                     </a:stretch>
@@ -2505,6 +2490,7 @@
     <w:p/>
     <w:p>
       <w:r>
+        <w:lastRenderedPageBreak/>
         <w:drawing>
           <wp:inline distT="0" distB="0" distL="0" distR="0" wp14:anchorId="3B0E4908" wp14:editId="0D73EF21">
             <wp:extent cx="6060558" cy="3280193"/>
@@ -2521,7 +2507,7 @@
                     <pic:cNvPicPr/>
                   </pic:nvPicPr>
                   <pic:blipFill>
-                    <a:blip r:embed="rId16"/>
+                    <a:blip r:embed="rId15"/>
                     <a:stretch>
                       <a:fillRect/>
                     </a:stretch>
@@ -2554,7 +2540,6 @@
     <w:p/>
     <w:p>
       <w:r>
-        <w:lastRenderedPageBreak/>
         <w:drawing>
           <wp:inline distT="0" distB="0" distL="0" distR="0" wp14:anchorId="198625B8" wp14:editId="2D5FE07E">
             <wp:extent cx="6129229" cy="3317359"/>
@@ -2571,7 +2556,7 @@
                     <pic:cNvPicPr/>
                   </pic:nvPicPr>
                   <pic:blipFill>
-                    <a:blip r:embed="rId17"/>
+                    <a:blip r:embed="rId16"/>
                     <a:stretch>
                       <a:fillRect/>
                     </a:stretch>
@@ -2616,7 +2601,11 @@
     </w:p>
     <w:p/>
     <w:p>
-      <w:r>
+      <w:pPr>
+        <w:jc w:val="center"/>
+      </w:pPr>
+      <w:r>
+        <w:lastRenderedPageBreak/>
         <w:drawing>
           <wp:inline distT="0" distB="0" distL="0" distR="0" wp14:anchorId="7A657B4C" wp14:editId="2AB414EE">
             <wp:extent cx="6163702" cy="3285461"/>
@@ -2633,7 +2622,7 @@
                     <pic:cNvPicPr/>
                   </pic:nvPicPr>
                   <pic:blipFill>
-                    <a:blip r:embed="rId18"/>
+                    <a:blip r:embed="rId17"/>
                     <a:stretch>
                       <a:fillRect/>
                     </a:stretch>
@@ -2666,8 +2655,10 @@
     </w:p>
     <w:p/>
     <w:p>
-      <w:r>
-        <w:lastRenderedPageBreak/>
+      <w:pPr>
+        <w:jc w:val="center"/>
+      </w:pPr>
+      <w:r>
         <w:drawing>
           <wp:inline distT="0" distB="0" distL="0" distR="0" wp14:anchorId="4B79A5DF" wp14:editId="2BBE04BA">
             <wp:extent cx="6007395" cy="3202144"/>
@@ -2684,7 +2675,7 @@
                     <pic:cNvPicPr/>
                   </pic:nvPicPr>
                   <pic:blipFill>
-                    <a:blip r:embed="rId19"/>
+                    <a:blip r:embed="rId18"/>
                     <a:stretch>
                       <a:fillRect/>
                     </a:stretch>
@@ -2706,6 +2697,83 @@
       </w:r>
     </w:p>
     <w:p/>
+    <w:p>
+      <w:pPr>
+        <w:pStyle w:val="Heading3"/>
+      </w:pPr>
+      <w:r>
+        <w:t>Linear Regression Model</w:t>
+      </w:r>
+    </w:p>
+    <w:p/>
+    <w:p>
+      <w:pPr>
+        <w:widowControl/>
+        <w:autoSpaceDE/>
+        <w:autoSpaceDN/>
+        <w:spacing w:line="240" w:lineRule="auto"/>
+        <w:jc w:val="center"/>
+        <w:rPr>
+          <w:rFonts w:eastAsia="Times New Roman"/>
+          <w:lang w:val="en-IE" w:eastAsia="en-GB"/>
+        </w:rPr>
+      </w:pPr>
+      <w:r>
+        <w:rPr>
+          <w:noProof/>
+        </w:rPr>
+        <w:lastRenderedPageBreak/>
+        <w:drawing>
+          <wp:inline distT="0" distB="0" distL="0" distR="0" wp14:anchorId="1B92E18A" wp14:editId="70B1DC6E">
+            <wp:extent cx="3359888" cy="3519450"/>
+            <wp:effectExtent l="0" t="0" r="5715" b="0"/>
+            <wp:docPr id="19" name="Picture 19" descr="Chart&#10;&#10;Description automatically generated with medium confidence"/>
+            <wp:cNvGraphicFramePr>
+              <a:graphicFrameLocks xmlns:a="http://schemas.openxmlformats.org/drawingml/2006/main" noChangeAspect="1"/>
+            </wp:cNvGraphicFramePr>
+            <a:graphic xmlns:a="http://schemas.openxmlformats.org/drawingml/2006/main">
+              <a:graphicData uri="http://schemas.openxmlformats.org/drawingml/2006/picture">
+                <pic:pic xmlns:pic="http://schemas.openxmlformats.org/drawingml/2006/picture">
+                  <pic:nvPicPr>
+                    <pic:cNvPr id="19" name="Picture 19" descr="Chart&#10;&#10;Description automatically generated with medium confidence"/>
+                    <pic:cNvPicPr>
+                      <a:picLocks noChangeAspect="1" noChangeArrowheads="1"/>
+                    </pic:cNvPicPr>
+                  </pic:nvPicPr>
+                  <pic:blipFill>
+                    <a:blip r:embed="rId19">
+                      <a:extLst>
+                        <a:ext uri="{28A0092B-C50C-407E-A947-70E740481C1C}">
+                          <a14:useLocalDpi xmlns:a14="http://schemas.microsoft.com/office/drawing/2010/main" val="0"/>
+                        </a:ext>
+                      </a:extLst>
+                    </a:blip>
+                    <a:srcRect/>
+                    <a:stretch>
+                      <a:fillRect/>
+                    </a:stretch>
+                  </pic:blipFill>
+                  <pic:spPr bwMode="auto">
+                    <a:xfrm>
+                      <a:off x="0" y="0"/>
+                      <a:ext cx="3380772" cy="3541326"/>
+                    </a:xfrm>
+                    <a:prstGeom prst="rect">
+                      <a:avLst/>
+                    </a:prstGeom>
+                    <a:noFill/>
+                    <a:ln>
+                      <a:noFill/>
+                    </a:ln>
+                  </pic:spPr>
+                </pic:pic>
+              </a:graphicData>
+            </a:graphic>
+          </wp:inline>
+        </w:drawing>
+      </w:r>
+    </w:p>
+    <w:p/>
     <w:p/>
     <w:p>
       <w:pPr>
@@ -2809,22 +2877,114 @@
     <w:p>
       <w:pPr>
         <w:pStyle w:val="BodyText"/>
-      </w:pPr>
+        <w:numPr>
+          <w:ilvl w:val="0"/>
+          <w:numId w:val="8"/>
+        </w:numPr>
+      </w:pPr>
+      <w:r>
+        <w:t>In USD majority of petrol prices are below $3 per liter.</w:t>
+      </w:r>
     </w:p>
     <w:p>
       <w:pPr>
         <w:pStyle w:val="BodyText"/>
-      </w:pPr>
+        <w:numPr>
+          <w:ilvl w:val="0"/>
+          <w:numId w:val="8"/>
+        </w:numPr>
+      </w:pPr>
+      <w:r>
+        <w:t>Most Expensive place to buy petrol</w:t>
+      </w:r>
+      <w:r>
+        <w:t xml:space="preserve"> North Korea, Tonga, </w:t>
+      </w:r>
+      <w:proofErr w:type="spellStart"/>
+      <w:r>
+        <w:t>Nieu</w:t>
+      </w:r>
+      <w:proofErr w:type="spellEnd"/>
+      <w:r>
+        <w:t xml:space="preserve"> (lowest oil consumers)</w:t>
+      </w:r>
     </w:p>
     <w:p>
       <w:pPr>
         <w:pStyle w:val="BodyText"/>
-      </w:pPr>
+        <w:numPr>
+          <w:ilvl w:val="0"/>
+          <w:numId w:val="8"/>
+        </w:numPr>
+      </w:pPr>
+      <w:r>
+        <w:t>Top oil consumers US &amp; China (Top manufacturing countries)</w:t>
+      </w:r>
+      <w:r>
+        <w:t xml:space="preserve"> compared to lowest </w:t>
+      </w:r>
+      <w:proofErr w:type="spellStart"/>
+      <w:r>
+        <w:t>Nieu</w:t>
+      </w:r>
+      <w:proofErr w:type="spellEnd"/>
+      <w:r>
+        <w:t xml:space="preserve"> &amp; Saint Helena.</w:t>
+      </w:r>
     </w:p>
     <w:p>
       <w:pPr>
         <w:pStyle w:val="BodyText"/>
-      </w:pPr>
+        <w:numPr>
+          <w:ilvl w:val="0"/>
+          <w:numId w:val="8"/>
+        </w:numPr>
+      </w:pPr>
+      <w:r>
+        <w:t>Leading the way with the h</w:t>
+      </w:r>
+      <w:r>
+        <w:t>ighest individual consumption of Oil is Singapore (3679.5 Gallons)</w:t>
+      </w:r>
+      <w:r>
+        <w:t xml:space="preserve"> and closest countries behind are less then 2000 gallons per year.</w:t>
+      </w:r>
+    </w:p>
+    <w:p>
+      <w:pPr>
+        <w:pStyle w:val="BodyText"/>
+        <w:numPr>
+          <w:ilvl w:val="0"/>
+          <w:numId w:val="8"/>
+        </w:numPr>
+      </w:pPr>
+      <w:r>
+        <w:t>The Highest Gross Domestic Product is Luxemburg followed closely by 4 other countries Switzerland, Macao, Ireland, and Cayman Islands.</w:t>
+      </w:r>
+    </w:p>
+    <w:p>
+      <w:pPr>
+        <w:pStyle w:val="BodyText"/>
+        <w:numPr>
+          <w:ilvl w:val="0"/>
+          <w:numId w:val="8"/>
+        </w:numPr>
+      </w:pPr>
+      <w:r>
+        <w:t xml:space="preserve">Linear Regression Model – Needs more data collection to be able to </w:t>
+      </w:r>
+      <w:r>
+        <w:t>improve</w:t>
+      </w:r>
+      <w:r>
+        <w:t xml:space="preserve"> the predictability</w:t>
+      </w:r>
+      <w:r>
+        <w:t xml:space="preserve"> accuracy</w:t>
+      </w:r>
+      <w:r>
+        <w:t xml:space="preserve">. </w:t>
+      </w:r>
     </w:p>
     <w:p>
       <w:pPr>
@@ -3051,7 +3211,14 @@
                 <w:rPr>
                   <w:noProof/>
                 </w:rPr>
-                <w:t>illustrated ed. s.l.:Chris Termeer.</w:t>
+                <w:t xml:space="preserve">illustrated ed. s.l.:Chris </w:t>
+              </w:r>
+              <w:r>
+                <w:rPr>
+                  <w:noProof/>
+                </w:rPr>
+                <w:lastRenderedPageBreak/>
+                <w:t>Termeer.</w:t>
               </w:r>
             </w:p>
             <w:p>
@@ -3165,7 +3332,6 @@
                   <w:bCs/>
                   <w:noProof/>
                 </w:rPr>
-                <w:lastRenderedPageBreak/>
                 <w:fldChar w:fldCharType="end"/>
               </w:r>
             </w:p>
@@ -3952,6 +4118,119 @@
       <w:pPr>
         <w:ind w:left="6580" w:hanging="180"/>
       </w:pPr>
+    </w:lvl>
+  </w:abstractNum>
+  <w:abstractNum w:abstractNumId="7" w15:restartNumberingAfterBreak="0">
+    <w:nsid w:val="6B130FF2"/>
+    <w:multiLevelType w:val="hybridMultilevel"/>
+    <w:tmpl w:val="BAEA282A"/>
+    <w:lvl w:ilvl="0" w:tplc="08090001">
+      <w:start w:val="1"/>
+      <w:numFmt w:val="bullet"/>
+      <w:lvlText w:val=""/>
+      <w:lvlJc w:val="left"/>
+      <w:pPr>
+        <w:ind w:left="720" w:hanging="360"/>
+      </w:pPr>
+      <w:rPr>
+        <w:rFonts w:ascii="Symbol" w:hAnsi="Symbol" w:hint="default"/>
+      </w:rPr>
+    </w:lvl>
+    <w:lvl w:ilvl="1" w:tplc="08090003" w:tentative="1">
+      <w:start w:val="1"/>
+      <w:numFmt w:val="bullet"/>
+      <w:lvlText w:val="o"/>
+      <w:lvlJc w:val="left"/>
+      <w:pPr>
+        <w:ind w:left="1440" w:hanging="360"/>
+      </w:pPr>
+      <w:rPr>
+        <w:rFonts w:ascii="Courier New" w:hAnsi="Courier New" w:cs="Courier New" w:hint="default"/>
+      </w:rPr>
+    </w:lvl>
+    <w:lvl w:ilvl="2" w:tplc="08090005" w:tentative="1">
+      <w:start w:val="1"/>
+      <w:numFmt w:val="bullet"/>
+      <w:lvlText w:val=""/>
+      <w:lvlJc w:val="left"/>
+      <w:pPr>
+        <w:ind w:left="2160" w:hanging="360"/>
+      </w:pPr>
+      <w:rPr>
+        <w:rFonts w:ascii="Wingdings" w:hAnsi="Wingdings" w:hint="default"/>
+      </w:rPr>
+    </w:lvl>
+    <w:lvl w:ilvl="3" w:tplc="08090001" w:tentative="1">
+      <w:start w:val="1"/>
+      <w:numFmt w:val="bullet"/>
+      <w:lvlText w:val=""/>
+      <w:lvlJc w:val="left"/>
+      <w:pPr>
+        <w:ind w:left="2880" w:hanging="360"/>
+      </w:pPr>
+      <w:rPr>
+        <w:rFonts w:ascii="Symbol" w:hAnsi="Symbol" w:hint="default"/>
+      </w:rPr>
+    </w:lvl>
+    <w:lvl w:ilvl="4" w:tplc="08090003" w:tentative="1">
+      <w:start w:val="1"/>
+      <w:numFmt w:val="bullet"/>
+      <w:lvlText w:val="o"/>
+      <w:lvlJc w:val="left"/>
+      <w:pPr>
+        <w:ind w:left="3600" w:hanging="360"/>
+      </w:pPr>
+      <w:rPr>
+        <w:rFonts w:ascii="Courier New" w:hAnsi="Courier New" w:cs="Courier New" w:hint="default"/>
+      </w:rPr>
+    </w:lvl>
+    <w:lvl w:ilvl="5" w:tplc="08090005" w:tentative="1">
+      <w:start w:val="1"/>
+      <w:numFmt w:val="bullet"/>
+      <w:lvlText w:val=""/>
+      <w:lvlJc w:val="left"/>
+      <w:pPr>
+        <w:ind w:left="4320" w:hanging="360"/>
+      </w:pPr>
+      <w:rPr>
+        <w:rFonts w:ascii="Wingdings" w:hAnsi="Wingdings" w:hint="default"/>
+      </w:rPr>
+    </w:lvl>
+    <w:lvl w:ilvl="6" w:tplc="08090001" w:tentative="1">
+      <w:start w:val="1"/>
+      <w:numFmt w:val="bullet"/>
+      <w:lvlText w:val=""/>
+      <w:lvlJc w:val="left"/>
+      <w:pPr>
+        <w:ind w:left="5040" w:hanging="360"/>
+      </w:pPr>
+      <w:rPr>
+        <w:rFonts w:ascii="Symbol" w:hAnsi="Symbol" w:hint="default"/>
+      </w:rPr>
+    </w:lvl>
+    <w:lvl w:ilvl="7" w:tplc="08090003" w:tentative="1">
+      <w:start w:val="1"/>
+      <w:numFmt w:val="bullet"/>
+      <w:lvlText w:val="o"/>
+      <w:lvlJc w:val="left"/>
+      <w:pPr>
+        <w:ind w:left="5760" w:hanging="360"/>
+      </w:pPr>
+      <w:rPr>
+        <w:rFonts w:ascii="Courier New" w:hAnsi="Courier New" w:cs="Courier New" w:hint="default"/>
+      </w:rPr>
+    </w:lvl>
+    <w:lvl w:ilvl="8" w:tplc="08090005" w:tentative="1">
+      <w:start w:val="1"/>
+      <w:numFmt w:val="bullet"/>
+      <w:lvlText w:val=""/>
+      <w:lvlJc w:val="left"/>
+      <w:pPr>
+        <w:ind w:left="6480" w:hanging="360"/>
+      </w:pPr>
+      <w:rPr>
+        <w:rFonts w:ascii="Wingdings" w:hAnsi="Wingdings" w:hint="default"/>
+      </w:rPr>
     </w:lvl>
   </w:abstractNum>
   <w:num w:numId="1" w16cid:durableId="1084492055">
@@ -3974,6 +4253,9 @@
   </w:num>
   <w:num w:numId="7" w16cid:durableId="946734779">
     <w:abstractNumId w:val="5"/>
+  </w:num>
+  <w:num w:numId="8" w16cid:durableId="1549875119">
+    <w:abstractNumId w:val="7"/>
   </w:num>
 </w:numbering>
 </file>
@@ -4915,7 +5197,7 @@
       </b:Author>
     </b:Author>
     <b:Pages>4</b:Pages>
-    <b:RefOrder>4</b:RefOrder>
+    <b:RefOrder>6</b:RefOrder>
   </b:Source>
   <b:Source>
     <b:Tag>OSu22</b:Tag>
@@ -4979,7 +5261,7 @@
         </b:NameList>
       </b:Author>
     </b:Author>
-    <b:RefOrder>5</b:RefOrder>
+    <b:RefOrder>4</b:RefOrder>
   </b:Source>
   <b:Source>
     <b:Tag>Dev221</b:Tag>
@@ -5000,13 +5282,13 @@
         </b:NameList>
       </b:Author>
     </b:Author>
-    <b:RefOrder>6</b:RefOrder>
+    <b:RefOrder>5</b:RefOrder>
   </b:Source>
 </b:Sources>
 </file>
 
 <file path=customXml/itemProps1.xml><?xml version="1.0" encoding="utf-8"?>
-<ds:datastoreItem xmlns:ds="http://schemas.openxmlformats.org/officeDocument/2006/customXml" ds:itemID="{26E06585-4EFC-C84F-847D-725DEC2C9C11}">
+<ds:datastoreItem xmlns:ds="http://schemas.openxmlformats.org/officeDocument/2006/customXml" ds:itemID="{A27E01FE-A82E-5448-9DFD-E3D1B3CB38A7}">
   <ds:schemaRefs>
     <ds:schemaRef ds:uri="http://schemas.openxmlformats.org/officeDocument/2006/bibliography"/>
   </ds:schemaRefs>

--- a/Project_Report_Dillon_Constantine.docx
+++ b/Project_Report_Dillon_Constantine.docx
@@ -72,440 +72,299 @@
       </w:r>
     </w:p>
     <w:p>
+      <w:r>
+        <w:t xml:space="preserve">This report </w:t>
+      </w:r>
+      <w:r>
+        <w:t xml:space="preserve">is an exploratory </w:t>
+      </w:r>
+      <w:r>
+        <w:t xml:space="preserve">data </w:t>
+      </w:r>
+      <w:r>
+        <w:t xml:space="preserve">analysis into </w:t>
+      </w:r>
+      <w:r>
+        <w:t xml:space="preserve">petrol prices </w:t>
+      </w:r>
+      <w:r>
+        <w:t xml:space="preserve">worldwide. With the </w:t>
+      </w:r>
+      <w:r>
+        <w:t xml:space="preserve">petrol prices crisis that is currently unfolding right here in Ireland </w:t>
+      </w:r>
+      <w:r>
+        <w:t>there was an opportunity to further understand the problem at hand worldwide.</w:t>
+      </w:r>
+      <w:r>
+        <w:t xml:space="preserve"> The report </w:t>
+      </w:r>
+      <w:r>
+        <w:t>looks</w:t>
+      </w:r>
+      <w:r>
+        <w:t xml:space="preserve"> at trends in the </w:t>
+      </w:r>
+      <w:r>
+        <w:t>data,</w:t>
+      </w:r>
+      <w:r>
+        <w:t xml:space="preserve"> looking into the top oil consumers</w:t>
+      </w:r>
+      <w:r>
+        <w:t xml:space="preserve">, </w:t>
+      </w:r>
+      <w:r>
+        <w:t>most affordable petrol</w:t>
+      </w:r>
+      <w:r>
+        <w:t xml:space="preserve"> prices worldwide</w:t>
+      </w:r>
+      <w:r>
+        <w:t xml:space="preserve"> and the countries that have the most </w:t>
+      </w:r>
+      <w:r>
+        <w:t xml:space="preserve">gross domestic product per capita. </w:t>
+      </w:r>
+      <w:r>
+        <w:t xml:space="preserve">The study took shape using an </w:t>
+      </w:r>
+      <w:r>
+        <w:t>open-source</w:t>
+      </w:r>
+      <w:r>
+        <w:t xml:space="preserve"> </w:t>
+      </w:r>
+      <w:r>
+        <w:t xml:space="preserve">petrol prices </w:t>
+      </w:r>
+      <w:r>
+        <w:t>dataset that was readily available for use</w:t>
+      </w:r>
+      <w:r>
+        <w:t>. The</w:t>
+      </w:r>
+      <w:r>
+        <w:t xml:space="preserve"> analysing</w:t>
+      </w:r>
+      <w:r>
+        <w:t xml:space="preserve"> was carried out using v</w:t>
+      </w:r>
+      <w:r>
+        <w:t xml:space="preserve">arious python libraries such </w:t>
+      </w:r>
+      <w:r>
+        <w:t>as</w:t>
+      </w:r>
+      <w:r>
+        <w:t xml:space="preserve"> Pandas and NumPy</w:t>
+      </w:r>
+      <w:r>
+        <w:t xml:space="preserve"> and visualisation </w:t>
+      </w:r>
+      <w:r>
+        <w:t>libraries</w:t>
+      </w:r>
+      <w:r>
+        <w:t>; matplotlib, seaborn and plotly</w:t>
+      </w:r>
+      <w:r>
+        <w:t>.</w:t>
+      </w:r>
+    </w:p>
+    <w:p>
       <w:pPr>
         <w:pStyle w:val="BodyText"/>
       </w:pPr>
-      <w:r>
-        <w:t>(Short</w:t>
-      </w:r>
-      <w:r>
-        <w:rPr>
-          <w:spacing w:val="-6"/>
-        </w:rPr>
+    </w:p>
+    <w:p>
+      <w:pPr>
+        <w:pStyle w:val="BodyText"/>
+      </w:pPr>
+    </w:p>
+    <w:p>
+      <w:pPr>
+        <w:pStyle w:val="Heading1"/>
+        <w:ind w:left="0"/>
+      </w:pPr>
+      <w:r>
+        <w:t>Introduction</w:t>
+      </w:r>
+    </w:p>
+    <w:p>
+      <w:r>
+        <w:t xml:space="preserve">The current inflation crisis is affecting </w:t>
+      </w:r>
+      <w:r>
+        <w:t xml:space="preserve">people worldwide the prices of electricity, gas and in particular petrol and diesel are higher </w:t>
+      </w:r>
+      <w:r>
+        <w:t>than</w:t>
+      </w:r>
+      <w:r>
+        <w:t xml:space="preserve"> ever before.</w:t>
+      </w:r>
+      <w:r>
         <w:t xml:space="preserve"> </w:t>
       </w:r>
       <w:r>
-        <w:t>overview</w:t>
-      </w:r>
-      <w:r>
-        <w:rPr>
-          <w:spacing w:val="-5"/>
-        </w:rPr>
-        <w:t xml:space="preserve"> </w:t>
-      </w:r>
-      <w:r>
-        <w:t>of</w:t>
-      </w:r>
-      <w:r>
-        <w:rPr>
-          <w:spacing w:val="-6"/>
-        </w:rPr>
-        <w:t xml:space="preserve"> </w:t>
-      </w:r>
-      <w:r>
-        <w:t>the</w:t>
-      </w:r>
-      <w:r>
-        <w:rPr>
-          <w:spacing w:val="-5"/>
-        </w:rPr>
-        <w:t xml:space="preserve"> </w:t>
-      </w:r>
-      <w:r>
-        <w:t>entire</w:t>
-      </w:r>
-      <w:r>
-        <w:rPr>
-          <w:spacing w:val="-5"/>
-        </w:rPr>
-        <w:t xml:space="preserve"> </w:t>
-      </w:r>
-      <w:r>
-        <w:t>project</w:t>
-      </w:r>
-      <w:r>
-        <w:rPr>
-          <w:spacing w:val="-6"/>
-        </w:rPr>
-        <w:t xml:space="preserve"> </w:t>
-      </w:r>
-      <w:r>
-        <w:t>and</w:t>
-      </w:r>
-      <w:r>
-        <w:rPr>
-          <w:spacing w:val="-5"/>
-        </w:rPr>
-        <w:t xml:space="preserve"> </w:t>
-      </w:r>
-      <w:r>
-        <w:t>features)</w:t>
-      </w:r>
-    </w:p>
-    <w:p>
-      <w:pPr>
-        <w:pStyle w:val="BodyText"/>
+        <w:t xml:space="preserve">This study </w:t>
+      </w:r>
+      <w:r>
+        <w:t>investigates</w:t>
+      </w:r>
+      <w:r>
+        <w:t xml:space="preserve"> the trends of petrol prices worldwide from June 2022</w:t>
+      </w:r>
+      <w:r>
+        <w:t xml:space="preserve"> and highlights the main insights from the exploratory data analysis.</w:t>
+      </w:r>
+    </w:p>
+    <w:p/>
+    <w:p>
+      <w:r>
+        <w:t xml:space="preserve">The </w:t>
+      </w:r>
+      <w:r>
+        <w:t>main problem statements that will be investigated throughout this study are;</w:t>
+      </w:r>
+    </w:p>
+    <w:p>
+      <w:pPr>
+        <w:pStyle w:val="ListParagraph"/>
         <w:numPr>
           <w:ilvl w:val="0"/>
-          <w:numId w:val="1"/>
+          <w:numId w:val="9"/>
         </w:numPr>
       </w:pPr>
       <w:r>
-        <w:t>Purpose of Study and Research problems you investigated.</w:t>
-      </w:r>
-    </w:p>
-    <w:p>
-      <w:pPr>
-        <w:pStyle w:val="BodyText"/>
+        <w:t>Visualise the highest &amp; l</w:t>
+      </w:r>
+      <w:r>
+        <w:t>owest</w:t>
+      </w:r>
+      <w:r>
+        <w:t xml:space="preserve"> </w:t>
+      </w:r>
+      <w:r>
+        <w:t>o</w:t>
+      </w:r>
+      <w:r>
+        <w:t xml:space="preserve">il </w:t>
+      </w:r>
+      <w:r>
+        <w:t>c</w:t>
+      </w:r>
+      <w:r>
+        <w:t>onsum</w:t>
+      </w:r>
+      <w:r>
+        <w:t>ing countries.</w:t>
+      </w:r>
+    </w:p>
+    <w:p>
+      <w:pPr>
+        <w:pStyle w:val="ListParagraph"/>
         <w:numPr>
           <w:ilvl w:val="0"/>
-          <w:numId w:val="1"/>
+          <w:numId w:val="9"/>
         </w:numPr>
       </w:pPr>
       <w:r>
-        <w:t>Design/ Layout of the study.</w:t>
-      </w:r>
-    </w:p>
-    <w:p>
-      <w:pPr>
-        <w:pStyle w:val="BodyText"/>
+        <w:t>Investigate the most expensive p</w:t>
+      </w:r>
+      <w:r>
+        <w:t xml:space="preserve">rices of </w:t>
+      </w:r>
+      <w:r>
+        <w:t>p</w:t>
+      </w:r>
+      <w:r>
+        <w:t>etrol</w:t>
+      </w:r>
+      <w:r>
+        <w:t xml:space="preserve"> worldwide.</w:t>
+      </w:r>
+    </w:p>
+    <w:p>
+      <w:pPr>
+        <w:pStyle w:val="ListParagraph"/>
         <w:numPr>
           <w:ilvl w:val="0"/>
-          <w:numId w:val="1"/>
+          <w:numId w:val="9"/>
         </w:numPr>
       </w:pPr>
       <w:r>
-        <w:t>Trends found as a result.</w:t>
-      </w:r>
-    </w:p>
-    <w:p>
-      <w:pPr>
-        <w:pStyle w:val="BodyText"/>
+        <w:t xml:space="preserve">Visualise the </w:t>
+      </w:r>
+      <w:r>
+        <w:t xml:space="preserve">countries with the highest </w:t>
+      </w:r>
+      <w:r>
+        <w:t xml:space="preserve">GDP </w:t>
+      </w:r>
+      <w:r>
+        <w:t>P</w:t>
+      </w:r>
+      <w:r>
+        <w:t xml:space="preserve">er </w:t>
+      </w:r>
+      <w:r>
+        <w:t>C</w:t>
+      </w:r>
+      <w:r>
+        <w:t>apita</w:t>
+      </w:r>
+      <w:r>
+        <w:t>.</w:t>
+      </w:r>
+    </w:p>
+    <w:p>
+      <w:pPr>
+        <w:pStyle w:val="ListParagraph"/>
         <w:numPr>
           <w:ilvl w:val="0"/>
-          <w:numId w:val="1"/>
+          <w:numId w:val="9"/>
         </w:numPr>
       </w:pPr>
       <w:r>
-        <w:t>Summary</w:t>
-      </w:r>
-      <w:r>
-        <w:t xml:space="preserve"> of </w:t>
-      </w:r>
-      <w:r>
-        <w:t>interpretations</w:t>
-      </w:r>
-      <w:r>
-        <w:t xml:space="preserve"> / conclusion</w:t>
-      </w:r>
-    </w:p>
-    <w:p>
-      <w:pPr>
-        <w:pStyle w:val="BodyText"/>
-      </w:pPr>
-    </w:p>
-    <w:p>
-      <w:r>
-        <w:t xml:space="preserve">This report </w:t>
-      </w:r>
-      <w:r>
-        <w:t xml:space="preserve">is an exploratory </w:t>
-      </w:r>
-      <w:r>
-        <w:t xml:space="preserve">data </w:t>
-      </w:r>
-      <w:r>
-        <w:t xml:space="preserve">analysis into </w:t>
-      </w:r>
-      <w:r>
-        <w:t xml:space="preserve">petrol prices </w:t>
-      </w:r>
-      <w:r>
-        <w:t xml:space="preserve">worldwide. With the </w:t>
-      </w:r>
-      <w:r>
-        <w:t xml:space="preserve">petrol prices crisis that is currently unfolding right here in Ireland </w:t>
-      </w:r>
-      <w:r>
-        <w:t>there was an opportunity to further understand the problem at hand worldwide.</w:t>
-      </w:r>
-      <w:r>
-        <w:t xml:space="preserve"> The report </w:t>
-      </w:r>
-      <w:r>
-        <w:t>looks</w:t>
-      </w:r>
-      <w:r>
-        <w:t xml:space="preserve"> at trends in the </w:t>
-      </w:r>
-      <w:r>
-        <w:t>data,</w:t>
-      </w:r>
-      <w:r>
-        <w:t xml:space="preserve"> looking into the top oil consumers</w:t>
-      </w:r>
-      <w:r>
-        <w:t xml:space="preserve">, </w:t>
-      </w:r>
-      <w:r>
-        <w:t>most affordable petrol</w:t>
-      </w:r>
-      <w:r>
-        <w:t xml:space="preserve"> prices worldwide</w:t>
-      </w:r>
-      <w:r>
-        <w:t xml:space="preserve"> and the countries that have the most </w:t>
-      </w:r>
-      <w:r>
-        <w:t xml:space="preserve">gross domestic product per capita. </w:t>
-      </w:r>
-      <w:r>
-        <w:t xml:space="preserve">The study took shape using an </w:t>
-      </w:r>
-      <w:r>
-        <w:t>open-source</w:t>
-      </w:r>
-      <w:r>
-        <w:t xml:space="preserve"> </w:t>
-      </w:r>
-      <w:r>
-        <w:t xml:space="preserve">petrol prices </w:t>
-      </w:r>
-      <w:r>
-        <w:t>dataset that was readily available for use</w:t>
-      </w:r>
-      <w:r>
-        <w:t>. The</w:t>
-      </w:r>
-      <w:r>
-        <w:t xml:space="preserve"> analysing</w:t>
-      </w:r>
-      <w:r>
-        <w:t xml:space="preserve"> was carried out using v</w:t>
-      </w:r>
-      <w:r>
-        <w:t xml:space="preserve">arious python libraries such </w:t>
-      </w:r>
-      <w:r>
-        <w:t>as</w:t>
-      </w:r>
-      <w:r>
-        <w:t xml:space="preserve"> Pandas and NumPy</w:t>
-      </w:r>
-      <w:r>
-        <w:t xml:space="preserve"> and visualisation </w:t>
-      </w:r>
-      <w:r>
-        <w:t>libraries</w:t>
-      </w:r>
-      <w:r>
-        <w:t>; matplotlib, seaborn and plotly</w:t>
-      </w:r>
-      <w:r>
-        <w:t>.</w:t>
-      </w:r>
-      <w:r>
-        <w:t xml:space="preserve"> </w:t>
-      </w:r>
-    </w:p>
-    <w:p/>
-    <w:p>
-      <w:pPr>
-        <w:pStyle w:val="BodyText"/>
-      </w:pPr>
-    </w:p>
-    <w:p>
-      <w:pPr>
-        <w:pStyle w:val="Heading1"/>
-        <w:ind w:left="0"/>
-      </w:pPr>
-      <w:r>
-        <w:t>Introduction</w:t>
-      </w:r>
-    </w:p>
-    <w:p>
-      <w:pPr>
-        <w:pStyle w:val="BodyText"/>
-      </w:pPr>
-      <w:r>
-        <w:t>(Explain</w:t>
-      </w:r>
-      <w:r>
-        <w:rPr>
-          <w:spacing w:val="-5"/>
-        </w:rPr>
-        <w:t xml:space="preserve"> </w:t>
-      </w:r>
-      <w:r>
-        <w:t>why</w:t>
-      </w:r>
-      <w:r>
-        <w:rPr>
-          <w:spacing w:val="-5"/>
-        </w:rPr>
-        <w:t xml:space="preserve"> </w:t>
-      </w:r>
-      <w:r>
-        <w:t>you</w:t>
-      </w:r>
-      <w:r>
-        <w:rPr>
-          <w:spacing w:val="-4"/>
-        </w:rPr>
-        <w:t xml:space="preserve"> </w:t>
-      </w:r>
-      <w:r>
-        <w:t>chose</w:t>
-      </w:r>
-      <w:r>
-        <w:rPr>
-          <w:spacing w:val="-5"/>
-        </w:rPr>
-        <w:t xml:space="preserve"> </w:t>
-      </w:r>
-      <w:r>
-        <w:t>this</w:t>
-      </w:r>
-      <w:r>
-        <w:rPr>
-          <w:spacing w:val="-5"/>
-        </w:rPr>
-        <w:t xml:space="preserve"> </w:t>
-      </w:r>
-      <w:r>
-        <w:t>project</w:t>
-      </w:r>
-      <w:r>
-        <w:rPr>
-          <w:spacing w:val="-4"/>
-        </w:rPr>
-        <w:t xml:space="preserve"> </w:t>
-      </w:r>
-      <w:r>
-        <w:t>use</w:t>
-      </w:r>
-      <w:r>
-        <w:rPr>
-          <w:spacing w:val="-5"/>
-        </w:rPr>
-        <w:t xml:space="preserve"> </w:t>
-      </w:r>
-      <w:r>
-        <w:t>case)</w:t>
-      </w:r>
-    </w:p>
-    <w:p>
-      <w:pPr>
-        <w:pStyle w:val="BodyText"/>
-      </w:pPr>
-      <w:r>
-        <w:t>Current inflation in Ireland and cost of living rising particularly hot topic the rise in Petrol and Diesel prices.</w:t>
-      </w:r>
-    </w:p>
-    <w:p>
-      <w:pPr>
-        <w:pStyle w:val="BodyText"/>
-      </w:pPr>
-    </w:p>
-    <w:p>
-      <w:pPr>
-        <w:pStyle w:val="BodyText"/>
-      </w:pPr>
-    </w:p>
-    <w:p>
-      <w:pPr>
-        <w:pStyle w:val="BodyText"/>
-      </w:pPr>
-      <w:r>
-        <w:t>Problems</w:t>
-      </w:r>
-      <w:r>
-        <w:t xml:space="preserve"> Statements </w:t>
-      </w:r>
-    </w:p>
-    <w:p>
-      <w:pPr>
-        <w:pStyle w:val="BodyText"/>
+        <w:t xml:space="preserve">Find the country with the biggest </w:t>
+      </w:r>
+      <w:r>
+        <w:t xml:space="preserve">Yearly Gallon </w:t>
+      </w:r>
+      <w:r>
+        <w:t>C</w:t>
+      </w:r>
+      <w:r>
+        <w:t xml:space="preserve">onsumption </w:t>
+      </w:r>
+      <w:r>
+        <w:t>P</w:t>
+      </w:r>
+      <w:r>
+        <w:t xml:space="preserve">er </w:t>
+      </w:r>
+      <w:r>
+        <w:t>C</w:t>
+      </w:r>
+      <w:r>
+        <w:t>apita</w:t>
+      </w:r>
+    </w:p>
+    <w:p>
+      <w:pPr>
+        <w:pStyle w:val="ListParagraph"/>
         <w:numPr>
           <w:ilvl w:val="0"/>
-          <w:numId w:val="6"/>
+          <w:numId w:val="9"/>
         </w:numPr>
       </w:pPr>
       <w:r>
-        <w:t>Top /</w:t>
-      </w:r>
-      <w:r>
-        <w:t xml:space="preserve"> </w:t>
-      </w:r>
-      <w:r>
-        <w:t>Lowest</w:t>
-      </w:r>
-      <w:r>
-        <w:t xml:space="preserve"> 10 Oil Consumers</w:t>
-      </w:r>
-    </w:p>
-    <w:p>
-      <w:pPr>
-        <w:pStyle w:val="BodyText"/>
-        <w:numPr>
-          <w:ilvl w:val="0"/>
-          <w:numId w:val="6"/>
-        </w:numPr>
-      </w:pPr>
-      <w:r>
-        <w:t>Prices of Petrol (to</w:t>
-      </w:r>
-      <w:r>
-        <w:t>p</w:t>
-      </w:r>
-      <w:r>
-        <w:t xml:space="preserve"> end and low end)</w:t>
-      </w:r>
-    </w:p>
-    <w:p>
-      <w:pPr>
-        <w:pStyle w:val="BodyText"/>
-        <w:numPr>
-          <w:ilvl w:val="0"/>
-          <w:numId w:val="6"/>
-        </w:numPr>
-      </w:pPr>
-      <w:r>
-        <w:t>Top GDP per capita</w:t>
-      </w:r>
-    </w:p>
-    <w:p>
-      <w:pPr>
-        <w:pStyle w:val="BodyText"/>
-        <w:numPr>
-          <w:ilvl w:val="0"/>
-          <w:numId w:val="6"/>
-        </w:numPr>
-      </w:pPr>
-      <w:r>
-        <w:t>Highest Yearly Gallon consumption per capita</w:t>
-      </w:r>
-    </w:p>
-    <w:p>
-      <w:pPr>
-        <w:pStyle w:val="BodyText"/>
-        <w:numPr>
-          <w:ilvl w:val="0"/>
-          <w:numId w:val="6"/>
-        </w:numPr>
-      </w:pPr>
-      <w:r>
-        <w:t xml:space="preserve">Possibility of </w:t>
-      </w:r>
-      <w:proofErr w:type="spellStart"/>
-      <w:r>
-        <w:t>Modeling</w:t>
-      </w:r>
-      <w:proofErr w:type="spellEnd"/>
-      <w:r>
-        <w:t>?</w:t>
-      </w:r>
-    </w:p>
+        <w:t>Using linear regression predict the ‘GPD Per Capita’ based on the ‘Price Per Gallon’.</w:t>
+      </w:r>
+    </w:p>
+    <w:p/>
     <w:p>
       <w:pPr>
         <w:pStyle w:val="BodyText"/>
@@ -717,7 +576,6 @@
         </w:numPr>
       </w:pPr>
       <w:r>
-        <w:lastRenderedPageBreak/>
         <w:t>Serial Number</w:t>
       </w:r>
       <w:r>
@@ -757,6 +615,7 @@
         </w:numPr>
       </w:pPr>
       <w:r>
+        <w:lastRenderedPageBreak/>
         <w:t>World Share of Oil Consumption</w:t>
       </w:r>
     </w:p>
@@ -954,29 +813,26 @@
       </w:r>
     </w:p>
     <w:p>
+      <w:r>
+        <w:t xml:space="preserve">This section of the report with </w:t>
+      </w:r>
+      <w:r>
+        <w:t>step through</w:t>
+      </w:r>
+      <w:r>
+        <w:t xml:space="preserve"> the process in which the exploratory data analysis</w:t>
+      </w:r>
+      <w:r>
+        <w:t xml:space="preserve"> of Worldwide Petrol Prices </w:t>
+      </w:r>
+      <w:r>
+        <w:t>took place from beginning to end.</w:t>
+      </w:r>
+    </w:p>
+    <w:p>
       <w:pPr>
         <w:pStyle w:val="BodyText"/>
       </w:pPr>
-      <w:r>
-        <w:t xml:space="preserve">This section of the report with </w:t>
-      </w:r>
-      <w:r>
-        <w:t>step through</w:t>
-      </w:r>
-      <w:r>
-        <w:t xml:space="preserve"> the process in which the exploratory data analysis</w:t>
-      </w:r>
-      <w:r>
-        <w:t xml:space="preserve"> of Worldwide Petrol Prices </w:t>
-      </w:r>
-      <w:r>
-        <w:t>took place from beginning to end.</w:t>
-      </w:r>
-    </w:p>
-    <w:p>
-      <w:pPr>
-        <w:pStyle w:val="BodyText"/>
-      </w:pPr>
     </w:p>
     <w:p>
       <w:pPr>
@@ -1027,7 +883,13 @@
         <w:t xml:space="preserve"> in this study</w:t>
       </w:r>
       <w:r>
-        <w:t xml:space="preserve"> NumPy, Pandas to work with the data and then </w:t>
+        <w:t xml:space="preserve"> NumPy</w:t>
+      </w:r>
+      <w:r>
+        <w:t xml:space="preserve"> and</w:t>
+      </w:r>
+      <w:r>
+        <w:t xml:space="preserve"> Pandas to work with the data and then </w:t>
       </w:r>
       <w:r>
         <w:t>visualisation</w:t>
@@ -1042,7 +904,7 @@
         <w:t xml:space="preserve">atplotlib, </w:t>
       </w:r>
       <w:r>
-        <w:t xml:space="preserve">Seaborn and Plotly. </w:t>
+        <w:t>Seaborn and Plotly.</w:t>
       </w:r>
     </w:p>
     <w:p/>
@@ -1096,7 +958,7 @@
             <w:rPr>
               <w:lang w:val="en-IE"/>
             </w:rPr>
-            <w:instrText xml:space="preserve"> CITATION Dev22 \l 6153 </w:instrText>
+            <w:instrText xml:space="preserve">CITATION Dev22 \l 6153 </w:instrText>
           </w:r>
           <w:r>
             <w:fldChar w:fldCharType="separate"/>
@@ -1357,7 +1219,11 @@
         <w:t xml:space="preserve"> The ‘latin-1’ encoding parameter was used in this study.</w:t>
       </w:r>
       <w:r>
-        <w:t xml:space="preserve"> In the import statement the ‘Serial Number’</w:t>
+        <w:t xml:space="preserve"> In the </w:t>
+      </w:r>
+      <w:r>
+        <w:lastRenderedPageBreak/>
+        <w:t>import statement the ‘Serial Number’</w:t>
       </w:r>
       <w:r>
         <w:t xml:space="preserve"> (S#) field</w:t>
@@ -1518,7 +1384,7 @@
             <w:rPr>
               <w:lang w:val="en-IE"/>
             </w:rPr>
-            <w:instrText xml:space="preserve"> CITATION Ter13 \l 6153 </w:instrText>
+            <w:instrText xml:space="preserve">CITATION Ter13 \p 4 \l 6153 </w:instrText>
           </w:r>
           <w:r>
             <w:fldChar w:fldCharType="separate"/>
@@ -1528,7 +1394,7 @@
               <w:noProof/>
               <w:lang w:val="en-IE"/>
             </w:rPr>
-            <w:t>(Termeer, 2013)</w:t>
+            <w:t>(Termeer, 2013, p. 4)</w:t>
           </w:r>
           <w:r>
             <w:fldChar w:fldCharType="end"/>
@@ -1631,31 +1497,34 @@
     </w:p>
     <w:p>
       <w:r>
-        <w:t xml:space="preserve">A null value check was carried out next to check for any missing data. This check came back </w:t>
-      </w:r>
+        <w:t>A null value check was carried out next to check for any missing data. This check came back clear, and all data was accounted for</w:t>
+      </w:r>
+      <w:r>
+        <w:t xml:space="preserve"> as seen </w:t>
+      </w:r>
+      <w:r>
+        <w:t>in the below</w:t>
+      </w:r>
+      <w:r>
+        <w:t xml:space="preserve"> fig</w:t>
+      </w:r>
+      <w:r>
+        <w:t>ure</w:t>
+      </w:r>
+      <w:r>
+        <w:t>.</w:t>
+      </w:r>
+      <w:r>
+        <w:t xml:space="preserve"> </w:t>
+      </w:r>
+    </w:p>
+    <w:p/>
+    <w:p>
+      <w:pPr>
+        <w:jc w:val="center"/>
+      </w:pPr>
       <w:r>
         <w:lastRenderedPageBreak/>
-        <w:t>clear, and all data was accounted for</w:t>
-      </w:r>
-      <w:r>
-        <w:t xml:space="preserve"> as seen below in fig</w:t>
-      </w:r>
-      <w:r>
-        <w:t>ure</w:t>
-      </w:r>
-      <w:r>
-        <w:t>.</w:t>
-      </w:r>
-      <w:r>
-        <w:t xml:space="preserve"> </w:t>
-      </w:r>
-    </w:p>
-    <w:p/>
-    <w:p>
-      <w:pPr>
-        <w:jc w:val="center"/>
-      </w:pPr>
-      <w:r>
         <w:drawing>
           <wp:inline distT="0" distB="0" distL="0" distR="0" wp14:anchorId="0131F982" wp14:editId="5C4A1BBA">
             <wp:extent cx="4763386" cy="2235580"/>
@@ -1894,8 +1763,19 @@
         <w:t xml:space="preserve"> and scatter plots.</w:t>
       </w:r>
       <w:r>
-        <w:t xml:space="preserve"> The trends and results of the EDA will be discussed in the results section of this report.</w:t>
-      </w:r>
+        <w:t xml:space="preserve"> The trends and results of the EDA will be discussed in the results section of this report</w:t>
+      </w:r>
+      <w:r>
+        <w:t xml:space="preserve"> below</w:t>
+      </w:r>
+      <w:r>
+        <w:t>.</w:t>
+      </w:r>
+    </w:p>
+    <w:p>
+      <w:pPr>
+        <w:pStyle w:val="BodyText"/>
+      </w:pPr>
     </w:p>
     <w:p>
       <w:pPr>
@@ -1913,10 +1793,20 @@
         <w:ind w:left="0"/>
       </w:pPr>
       <w:r>
+        <w:lastRenderedPageBreak/>
         <w:t>Results</w:t>
       </w:r>
     </w:p>
     <w:p>
+      <w:r>
+        <w:t xml:space="preserve">Throughout this study of the data </w:t>
+      </w:r>
+      <w:r>
+        <w:t>various trends were depicted on graphs and the results can be seen in this section of the report.</w:t>
+      </w:r>
+    </w:p>
+    <w:p/>
+    <w:p>
       <w:pPr>
         <w:pStyle w:val="Heading3"/>
       </w:pPr>
@@ -1932,19 +1822,48 @@
         <w:t xml:space="preserve"> count of the </w:t>
       </w:r>
       <w:r>
-        <w:t xml:space="preserve">Price Per Liter of the Petrol Prices Worldwide dataset. The graph shows us where most countries have a liter petrol price that is let then $3. There </w:t>
+        <w:t xml:space="preserve">Price Per Liter </w:t>
+      </w:r>
+      <w:r>
+        <w:t>at each price point from</w:t>
+      </w:r>
+      <w:r>
+        <w:t xml:space="preserve"> the Petrol Prices Worldwide dataset. The graph shows us </w:t>
+      </w:r>
+      <w:r>
+        <w:t>that</w:t>
+      </w:r>
+      <w:r>
+        <w:t xml:space="preserve"> most countries have a liter petrol price </w:t>
+      </w:r>
+      <w:r>
+        <w:t>lower</w:t>
+      </w:r>
+      <w:r>
+        <w:t xml:space="preserve"> then $3. There </w:t>
       </w:r>
       <w:r>
         <w:t>are</w:t>
       </w:r>
       <w:r>
-        <w:t xml:space="preserve"> two countries where a liter of petrol is greater the $</w:t>
+        <w:t xml:space="preserve"> two countries </w:t>
+      </w:r>
+      <w:r>
+        <w:t>above the rest with</w:t>
+      </w:r>
+      <w:r>
+        <w:t xml:space="preserve"> a liter of petrol </w:t>
+      </w:r>
+      <w:r>
+        <w:t>price point being</w:t>
+      </w:r>
+      <w:r>
+        <w:t xml:space="preserve"> greater the $</w:t>
       </w:r>
       <w:r>
         <w:t>4.</w:t>
       </w:r>
     </w:p>
-    <w:p/>
     <w:p>
       <w:pPr>
         <w:widowControl/>
@@ -1964,8 +1883,8 @@
           <w:lang w:val="en-IE" w:eastAsia="en-GB"/>
         </w:rPr>
         <w:drawing>
-          <wp:inline distT="0" distB="0" distL="0" distR="0" wp14:anchorId="3D646B19" wp14:editId="2AB85ADC">
-            <wp:extent cx="4473640" cy="4455042"/>
+          <wp:inline distT="0" distB="0" distL="0" distR="0" wp14:anchorId="3D646B19" wp14:editId="4B2CB459">
+            <wp:extent cx="4473575" cy="4454978"/>
             <wp:effectExtent l="0" t="0" r="0" b="0"/>
             <wp:docPr id="6" name="Picture 6" descr="Chart, histogram&#10;&#10;Description automatically generated"/>
             <wp:cNvGraphicFramePr>
@@ -1996,7 +1915,7 @@
                   <pic:spPr bwMode="auto">
                     <a:xfrm>
                       <a:off x="0" y="0"/>
-                      <a:ext cx="4506048" cy="4487316"/>
+                      <a:ext cx="4706080" cy="4686517"/>
                     </a:xfrm>
                     <a:prstGeom prst="rect">
                       <a:avLst/>
@@ -2019,27 +1938,6 @@
         <w:autoSpaceDE/>
         <w:autoSpaceDN/>
         <w:spacing w:line="240" w:lineRule="auto"/>
-        <w:jc w:val="center"/>
-        <w:rPr>
-          <w:rFonts w:eastAsia="Times New Roman"/>
-          <w:lang w:val="en-IE" w:eastAsia="en-GB"/>
-        </w:rPr>
-      </w:pPr>
-    </w:p>
-    <w:p>
-      <w:pPr>
-        <w:rPr>
-          <w:lang w:val="en-IE" w:eastAsia="en-GB"/>
-        </w:rPr>
-      </w:pPr>
-    </w:p>
-    <w:p>
-      <w:pPr>
-        <w:widowControl/>
-        <w:autoSpaceDE/>
-        <w:autoSpaceDN/>
-        <w:spacing w:line="240" w:lineRule="auto"/>
-        <w:jc w:val="center"/>
         <w:rPr>
           <w:rFonts w:eastAsia="Times New Roman"/>
           <w:lang w:val="en-IE" w:eastAsia="en-GB"/>
@@ -2178,6 +2076,50 @@
     </w:p>
     <w:p>
       <w:pPr>
+        <w:rPr>
+          <w:lang w:val="en-IE" w:eastAsia="en-GB"/>
+        </w:rPr>
+      </w:pPr>
+    </w:p>
+    <w:p>
+      <w:pPr>
+        <w:rPr>
+          <w:lang w:val="en-IE" w:eastAsia="en-GB"/>
+        </w:rPr>
+      </w:pPr>
+      <w:r>
+        <w:rPr>
+          <w:lang w:val="en-IE" w:eastAsia="en-GB"/>
+        </w:rPr>
+        <w:t xml:space="preserve">Based off the above heat map there is a strong corelation of 0.622 between </w:t>
+      </w:r>
+      <w:r>
+        <w:rPr>
+          <w:lang w:val="en-IE" w:eastAsia="en-GB"/>
+        </w:rPr>
+        <w:t xml:space="preserve">Yearly Gallons Per Capita and GDP Per Capita (USD). </w:t>
+      </w:r>
+      <w:r>
+        <w:rPr>
+          <w:lang w:val="en-IE" w:eastAsia="en-GB"/>
+        </w:rPr>
+        <w:t xml:space="preserve">In the below figure </w:t>
+      </w:r>
+      <w:r>
+        <w:rPr>
+          <w:lang w:val="en-IE" w:eastAsia="en-GB"/>
+        </w:rPr>
+        <w:t>it can be seen that many of the data points are along a similar area of the Scatter plot showing a strong relationship between the two fields.</w:t>
+      </w:r>
+      <w:r>
+        <w:rPr>
+          <w:lang w:val="en-IE" w:eastAsia="en-GB"/>
+        </w:rPr>
+        <w:t xml:space="preserve"> </w:t>
+      </w:r>
+    </w:p>
+    <w:p>
+      <w:pPr>
         <w:widowControl/>
         <w:autoSpaceDE/>
         <w:autoSpaceDN/>
@@ -2188,79 +2130,15 @@
           <w:lang w:val="en-IE" w:eastAsia="en-GB"/>
         </w:rPr>
       </w:pPr>
-    </w:p>
-    <w:p>
-      <w:pPr>
-        <w:rPr>
-          <w:lang w:val="en-IE" w:eastAsia="en-GB"/>
-        </w:rPr>
-      </w:pPr>
-    </w:p>
-    <w:p>
-      <w:pPr>
-        <w:rPr>
-          <w:lang w:val="en-IE" w:eastAsia="en-GB"/>
-        </w:rPr>
-      </w:pPr>
-      <w:r>
-        <w:rPr>
-          <w:lang w:val="en-IE" w:eastAsia="en-GB"/>
-        </w:rPr>
-        <w:t xml:space="preserve">Based off the above heat map there is a strong corelation of 0.622 between </w:t>
-      </w:r>
-      <w:r>
-        <w:rPr>
-          <w:lang w:val="en-IE" w:eastAsia="en-GB"/>
-        </w:rPr>
-        <w:t xml:space="preserve">Yearly Gallons Per Capita and GDP Per Capita (USD). </w:t>
-      </w:r>
-      <w:r>
-        <w:rPr>
-          <w:lang w:val="en-IE" w:eastAsia="en-GB"/>
-        </w:rPr>
-        <w:t xml:space="preserve">In the below figure </w:t>
-      </w:r>
-      <w:r>
-        <w:rPr>
-          <w:lang w:val="en-IE" w:eastAsia="en-GB"/>
-        </w:rPr>
-        <w:t>it can be seen that many of the data points are along a similar area of the Scatter plot showing a strong relationship between the two fields.</w:t>
-      </w:r>
-      <w:r>
-        <w:rPr>
-          <w:lang w:val="en-IE" w:eastAsia="en-GB"/>
-        </w:rPr>
-        <w:t xml:space="preserve"> </w:t>
-      </w:r>
-    </w:p>
-    <w:p>
-      <w:pPr>
-        <w:rPr>
-          <w:lang w:val="en-IE" w:eastAsia="en-GB"/>
-        </w:rPr>
-      </w:pPr>
-    </w:p>
-    <w:p>
-      <w:pPr>
-        <w:widowControl/>
-        <w:autoSpaceDE/>
-        <w:autoSpaceDN/>
-        <w:spacing w:line="240" w:lineRule="auto"/>
-        <w:jc w:val="left"/>
-        <w:rPr>
-          <w:rFonts w:eastAsia="Times New Roman"/>
-          <w:lang w:val="en-IE" w:eastAsia="en-GB"/>
-        </w:rPr>
-      </w:pPr>
       <w:r>
         <w:rPr>
           <w:noProof/>
           <w:lang w:val="en-IE" w:eastAsia="en-GB"/>
         </w:rPr>
         <w:drawing>
-          <wp:inline distT="0" distB="0" distL="0" distR="0" wp14:anchorId="1901B0D0" wp14:editId="4DEE084A">
-            <wp:extent cx="6070600" cy="4027059"/>
-            <wp:effectExtent l="0" t="0" r="0" b="0"/>
+          <wp:inline distT="0" distB="0" distL="0" distR="0" wp14:anchorId="1901B0D0" wp14:editId="66F0AF60">
+            <wp:extent cx="6069810" cy="4026535"/>
+            <wp:effectExtent l="0" t="0" r="1270" b="0"/>
             <wp:docPr id="18" name="Picture 18" descr="Chart, scatter chart&#10;&#10;Description automatically generated"/>
             <wp:cNvGraphicFramePr>
               <a:graphicFrameLocks xmlns:a="http://schemas.openxmlformats.org/drawingml/2006/main" noChangeAspect="1"/>
@@ -2290,7 +2168,7 @@
                   <pic:spPr bwMode="auto">
                     <a:xfrm>
                       <a:off x="0" y="0"/>
-                      <a:ext cx="6087315" cy="4038147"/>
+                      <a:ext cx="6100201" cy="4046696"/>
                     </a:xfrm>
                     <a:prstGeom prst="rect">
                       <a:avLst/>
@@ -2345,6 +2223,7 @@
         <w:pStyle w:val="Heading2"/>
       </w:pPr>
       <w:r>
+        <w:lastRenderedPageBreak/>
         <w:t>Petrol/</w:t>
       </w:r>
       <w:r>
@@ -2366,8 +2245,19 @@
       <w:r>
         <w:t xml:space="preserve">the top 10 </w:t>
       </w:r>
-    </w:p>
-    <w:p/>
+      <w:r>
+        <w:t xml:space="preserve">counters where the price of a litre of petrol is the greatest. From the graph we can see that North Korea’s petrol price is $14.50 this is nearly three times greater </w:t>
+      </w:r>
+      <w:r>
+        <w:t>than</w:t>
+      </w:r>
+      <w:r>
+        <w:t xml:space="preserve"> the next </w:t>
+      </w:r>
+      <w:r>
+        <w:t>highest price of Tonga. The graph also shows us how similar the petrol price is in many countries for example Hong Kong, Norway &amp; Iceland all in $3 a litre price range.</w:t>
+      </w:r>
+    </w:p>
     <w:p>
       <w:r>
         <w:drawing>
@@ -2408,8 +2298,6 @@
       </w:r>
     </w:p>
     <w:p/>
-    <w:p/>
-    <w:p/>
     <w:p>
       <w:pPr>
         <w:pStyle w:val="Heading3"/>
@@ -2418,7 +2306,35 @@
         <w:t>Daily Prices Petrol/Oil</w:t>
       </w:r>
     </w:p>
-    <w:p/>
+    <w:p>
+      <w:r>
+        <w:t xml:space="preserve">The graph below shows the daily litre price per country. This graph </w:t>
+      </w:r>
+      <w:r>
+        <w:t>considers</w:t>
+      </w:r>
+      <w:r>
+        <w:t xml:space="preserve"> the oil consumption and the </w:t>
+      </w:r>
+      <w:r>
+        <w:t>price of a litre</w:t>
+      </w:r>
+      <w:r>
+        <w:t xml:space="preserve"> to create the daily litre price</w:t>
+      </w:r>
+      <w:r>
+        <w:t xml:space="preserve"> in the country</w:t>
+      </w:r>
+      <w:r>
+        <w:t>. The</w:t>
+      </w:r>
+      <w:r>
+        <w:t xml:space="preserve"> United States and China are much greater than the rest with India behind</w:t>
+      </w:r>
+      <w:r>
+        <w:t>. This may be due to the oil consumption which will be investigated in the next section of this report.</w:t>
+      </w:r>
+    </w:p>
     <w:p>
       <w:r>
         <w:drawing>
@@ -2465,14 +2381,10 @@
     </w:p>
     <w:p>
       <w:pPr>
-        <w:pStyle w:val="BodyText"/>
-      </w:pPr>
-    </w:p>
-    <w:p>
-      <w:pPr>
         <w:pStyle w:val="Heading2"/>
       </w:pPr>
       <w:r>
+        <w:lastRenderedPageBreak/>
         <w:t>Petrol/</w:t>
       </w:r>
       <w:r>
@@ -2487,10 +2399,77 @@
         <w:t>Top Oil Consumers</w:t>
       </w:r>
     </w:p>
+    <w:p>
+      <w:r>
+        <w:t xml:space="preserve">The graph below </w:t>
+      </w:r>
+      <w:r>
+        <w:t xml:space="preserve">represents the top 15 oil consumers worldwide. The bar chart shows us that United States and China are the top 2 consumers with the India and Japan also high consumers. The likely hood is this is due to the population and manufacturing outputs of these countries. According to </w:t>
+      </w:r>
+      <w:sdt>
+        <w:sdtPr>
+          <w:id w:val="1089504333"/>
+          <w:citation/>
+        </w:sdtPr>
+        <w:sdtContent>
+          <w:r>
+            <w:fldChar w:fldCharType="begin"/>
+          </w:r>
+          <w:r>
+            <w:rPr>
+              <w:lang w:val="en-IE"/>
+            </w:rPr>
+            <w:instrText xml:space="preserve"> CITATION Glo22 \l 6153 </w:instrText>
+          </w:r>
+          <w:r>
+            <w:fldChar w:fldCharType="separate"/>
+          </w:r>
+          <w:r>
+            <w:rPr>
+              <w:noProof/>
+              <w:lang w:val="en-IE"/>
+            </w:rPr>
+            <w:t>(Global Upside, 2022)</w:t>
+          </w:r>
+          <w:r>
+            <w:fldChar w:fldCharType="end"/>
+          </w:r>
+        </w:sdtContent>
+      </w:sdt>
+      <w:r>
+        <w:t xml:space="preserve">, </w:t>
+      </w:r>
+      <w:r>
+        <w:t xml:space="preserve">the US and China have the top </w:t>
+      </w:r>
+      <w:r>
+        <w:t>2</w:t>
+      </w:r>
+      <w:r>
+        <w:t xml:space="preserve"> manufacturing outputs in the world which would burn plenty of oil.</w:t>
+      </w:r>
+      <w:r>
+        <w:t xml:space="preserve"> This also relates to the daily liter price as we seen above US and China were </w:t>
+      </w:r>
+      <w:r>
+        <w:t xml:space="preserve">the </w:t>
+      </w:r>
+      <w:r>
+        <w:t>top</w:t>
+      </w:r>
+      <w:r>
+        <w:t xml:space="preserve"> </w:t>
+      </w:r>
+      <w:r>
+        <w:t>2</w:t>
+      </w:r>
+      <w:r>
+        <w:t>.</w:t>
+      </w:r>
+    </w:p>
     <w:p/>
     <w:p>
       <w:r>
-        <w:lastRenderedPageBreak/>
         <w:drawing>
           <wp:inline distT="0" distB="0" distL="0" distR="0" wp14:anchorId="3B0E4908" wp14:editId="0D73EF21">
             <wp:extent cx="6060558" cy="3280193"/>
@@ -2537,13 +2516,26 @@
         <w:t>Lowest Oil Consumers</w:t>
       </w:r>
     </w:p>
-    <w:p/>
-    <w:p>
+    <w:p>
+      <w:r>
+        <w:t xml:space="preserve">On the other end of the </w:t>
+      </w:r>
+      <w:r>
+        <w:t xml:space="preserve">scale the graph below represents the lowest consumers of oil in the world. Niue and Saint Helena consume </w:t>
+      </w:r>
+      <w:r>
+        <w:t xml:space="preserve">little to no oil compared to that of US and China. This would come down to population size. From previous results it is also noted that Niue and Tonga are among the top 3 in the world for the litre price of petrol which result in lower usage. </w:t>
+      </w:r>
+    </w:p>
+    <w:p>
+      <w:pPr>
+        <w:jc w:val="center"/>
+      </w:pPr>
       <w:r>
         <w:drawing>
-          <wp:inline distT="0" distB="0" distL="0" distR="0" wp14:anchorId="198625B8" wp14:editId="2D5FE07E">
-            <wp:extent cx="6129229" cy="3317359"/>
-            <wp:effectExtent l="0" t="0" r="5080" b="0"/>
+          <wp:inline distT="0" distB="0" distL="0" distR="0" wp14:anchorId="198625B8" wp14:editId="48C378F3">
+            <wp:extent cx="5316279" cy="2877362"/>
+            <wp:effectExtent l="0" t="0" r="5080" b="5715"/>
             <wp:docPr id="10" name="Picture 10" descr="Chart, bar chart&#10;&#10;Description automatically generated"/>
             <wp:cNvGraphicFramePr>
               <a:graphicFrameLocks xmlns:a="http://schemas.openxmlformats.org/drawingml/2006/main" noChangeAspect="1"/>
@@ -2564,7 +2556,7 @@
                   <pic:spPr>
                     <a:xfrm>
                       <a:off x="0" y="0"/>
-                      <a:ext cx="6146653" cy="3326789"/>
+                      <a:ext cx="5461166" cy="2955780"/>
                     </a:xfrm>
                     <a:prstGeom prst="rect">
                       <a:avLst/>
@@ -2580,37 +2572,28 @@
     <w:p/>
     <w:p>
       <w:pPr>
-        <w:pStyle w:val="BodyText"/>
-      </w:pPr>
-    </w:p>
-    <w:p>
-      <w:pPr>
         <w:pStyle w:val="Heading2"/>
       </w:pPr>
       <w:r>
-        <w:t>GDP Per Capita</w:t>
-      </w:r>
-    </w:p>
-    <w:p>
-      <w:pPr>
-        <w:pStyle w:val="Heading3"/>
-      </w:pPr>
-      <w:r>
-        <w:t>Yearly Gallons Consumption Per Capita</w:t>
-      </w:r>
-    </w:p>
-    <w:p/>
-    <w:p>
-      <w:pPr>
-        <w:jc w:val="center"/>
-      </w:pPr>
-      <w:r>
         <w:lastRenderedPageBreak/>
+        <w:t>Yearly Gallon Consumed Per Capita</w:t>
+      </w:r>
+    </w:p>
+    <w:p>
+      <w:r>
+        <w:t xml:space="preserve">The below graph represents the countries with the highest individual consumption. The picture this graph paints it that the individual people of Singapore </w:t>
+      </w:r>
+      <w:r>
+        <w:t>consume a significantly more amount of petrol each year then other countries worldwide.</w:t>
+      </w:r>
+    </w:p>
+    <w:p>
+      <w:r>
         <w:drawing>
-          <wp:inline distT="0" distB="0" distL="0" distR="0" wp14:anchorId="7A657B4C" wp14:editId="2AB414EE">
-            <wp:extent cx="6163702" cy="3285461"/>
-            <wp:effectExtent l="0" t="0" r="0" b="4445"/>
-            <wp:docPr id="14" name="Picture 14" descr="Chart, bubble chart&#10;&#10;Description automatically generated"/>
+          <wp:inline distT="0" distB="0" distL="0" distR="0" wp14:anchorId="6A391A91" wp14:editId="3CDF7101">
+            <wp:extent cx="6263439" cy="3338624"/>
+            <wp:effectExtent l="0" t="0" r="0" b="1905"/>
+            <wp:docPr id="21" name="Picture 21" descr="Chart, bubble chart&#10;&#10;Description automatically generated"/>
             <wp:cNvGraphicFramePr>
               <a:graphicFrameLocks xmlns:a="http://schemas.openxmlformats.org/drawingml/2006/main" noChangeAspect="1"/>
             </wp:cNvGraphicFramePr>
@@ -2618,7 +2601,7 @@
               <a:graphicData uri="http://schemas.openxmlformats.org/drawingml/2006/picture">
                 <pic:pic xmlns:pic="http://schemas.openxmlformats.org/drawingml/2006/picture">
                   <pic:nvPicPr>
-                    <pic:cNvPr id="14" name="Picture 14" descr="Chart, bubble chart&#10;&#10;Description automatically generated"/>
+                    <pic:cNvPr id="21" name="Picture 21" descr="Chart, bubble chart&#10;&#10;Description automatically generated"/>
                     <pic:cNvPicPr/>
                   </pic:nvPicPr>
                   <pic:blipFill>
@@ -2630,7 +2613,7 @@
                   <pic:spPr>
                     <a:xfrm>
                       <a:off x="0" y="0"/>
-                      <a:ext cx="6185547" cy="3297105"/>
+                      <a:ext cx="6294965" cy="3355428"/>
                     </a:xfrm>
                     <a:prstGeom prst="rect">
                       <a:avLst/>
@@ -2644,25 +2627,43 @@
       </w:r>
     </w:p>
     <w:p/>
-    <w:p/>
-    <w:p>
-      <w:pPr>
-        <w:pStyle w:val="Heading3"/>
-      </w:pPr>
-      <w:r>
-        <w:t>Countries with the Highest Gross Domestic Product (GDP) Per Capita</w:t>
-      </w:r>
-    </w:p>
-    <w:p/>
+    <w:p>
+      <w:pPr>
+        <w:pStyle w:val="Heading2"/>
+      </w:pPr>
+      <w:r>
+        <w:t>Countries with the Highest GDP Per Capita</w:t>
+      </w:r>
+    </w:p>
+    <w:p>
+      <w:r>
+        <w:t xml:space="preserve">The graph below shows us that Luxemburg have the highest economic output of any nation worldwide per person. While US have the highest oil usage </w:t>
+      </w:r>
+      <w:r>
+        <w:t>their</w:t>
+      </w:r>
+      <w:r>
+        <w:t xml:space="preserve"> economic output is 7</w:t>
+      </w:r>
+      <w:r>
+        <w:rPr>
+          <w:vertAlign w:val="superscript"/>
+        </w:rPr>
+        <w:t>th</w:t>
+      </w:r>
+      <w:r>
+        <w:t xml:space="preserve"> worldwide and China are not even in the top 10.</w:t>
+      </w:r>
+    </w:p>
     <w:p>
       <w:pPr>
         <w:jc w:val="center"/>
       </w:pPr>
       <w:r>
         <w:drawing>
-          <wp:inline distT="0" distB="0" distL="0" distR="0" wp14:anchorId="4B79A5DF" wp14:editId="2BBE04BA">
-            <wp:extent cx="6007395" cy="3202144"/>
-            <wp:effectExtent l="0" t="0" r="0" b="0"/>
+          <wp:inline distT="0" distB="0" distL="0" distR="0" wp14:anchorId="4B79A5DF" wp14:editId="1399BA44">
+            <wp:extent cx="6403071" cy="3413052"/>
+            <wp:effectExtent l="0" t="0" r="0" b="3810"/>
             <wp:docPr id="15" name="Picture 15" descr="Chart, bubble chart&#10;&#10;Description automatically generated"/>
             <wp:cNvGraphicFramePr>
               <a:graphicFrameLocks xmlns:a="http://schemas.openxmlformats.org/drawingml/2006/main" noChangeAspect="1"/>
@@ -2683,7 +2684,7 @@
                   <pic:spPr>
                     <a:xfrm>
                       <a:off x="0" y="0"/>
-                      <a:ext cx="6024306" cy="3211158"/>
+                      <a:ext cx="6471459" cy="3449505"/>
                     </a:xfrm>
                     <a:prstGeom prst="rect">
                       <a:avLst/>
@@ -2697,12 +2698,29 @@
       </w:r>
     </w:p>
     <w:p/>
-    <w:p>
-      <w:pPr>
-        <w:pStyle w:val="Heading3"/>
-      </w:pPr>
-      <w:r>
+    <w:p/>
+    <w:p/>
+    <w:p>
+      <w:pPr>
+        <w:pStyle w:val="Heading2"/>
+      </w:pPr>
+      <w:r>
+        <w:lastRenderedPageBreak/>
         <w:t>Linear Regression Model</w:t>
+      </w:r>
+    </w:p>
+    <w:p>
+      <w:r>
+        <w:t xml:space="preserve">The linear regression model below uses Price Per Litre as the independent variable and the GDP Per Capita as the dependant variable. The line of best fit on the graph measures how the GDP per capita varies depending on the </w:t>
+      </w:r>
+      <w:r>
+        <w:t>petrol price</w:t>
+      </w:r>
+      <w:r>
+        <w:t>.</w:t>
+      </w:r>
+      <w:r>
+        <w:t xml:space="preserve"> The result is not accurate and requires more data to improve accuracy.</w:t>
       </w:r>
     </w:p>
     <w:p/>
@@ -2720,14 +2738,15 @@
       </w:pPr>
       <w:r>
         <w:rPr>
+          <w:rFonts w:eastAsia="Times New Roman"/>
           <w:noProof/>
+          <w:lang w:val="en-IE" w:eastAsia="en-GB"/>
         </w:rPr>
-        <w:lastRenderedPageBreak/>
         <w:drawing>
-          <wp:inline distT="0" distB="0" distL="0" distR="0" wp14:anchorId="1B92E18A" wp14:editId="70B1DC6E">
-            <wp:extent cx="3359888" cy="3519450"/>
-            <wp:effectExtent l="0" t="0" r="5715" b="0"/>
-            <wp:docPr id="19" name="Picture 19" descr="Chart&#10;&#10;Description automatically generated with medium confidence"/>
+          <wp:inline distT="0" distB="0" distL="0" distR="0" wp14:anchorId="40CC1210" wp14:editId="227B9BA5">
+            <wp:extent cx="3040911" cy="3185325"/>
+            <wp:effectExtent l="0" t="0" r="0" b="0"/>
+            <wp:docPr id="22" name="Picture 22" descr="Chart&#10;&#10;Description automatically generated with medium confidence"/>
             <wp:cNvGraphicFramePr>
               <a:graphicFrameLocks xmlns:a="http://schemas.openxmlformats.org/drawingml/2006/main" noChangeAspect="1"/>
             </wp:cNvGraphicFramePr>
@@ -2735,7 +2754,7 @@
               <a:graphicData uri="http://schemas.openxmlformats.org/drawingml/2006/picture">
                 <pic:pic xmlns:pic="http://schemas.openxmlformats.org/drawingml/2006/picture">
                   <pic:nvPicPr>
-                    <pic:cNvPr id="19" name="Picture 19" descr="Chart&#10;&#10;Description automatically generated with medium confidence"/>
+                    <pic:cNvPr id="22" name="Picture 22" descr="Chart&#10;&#10;Description automatically generated with medium confidence"/>
                     <pic:cNvPicPr>
                       <a:picLocks noChangeAspect="1" noChangeArrowheads="1"/>
                     </pic:cNvPicPr>
@@ -2756,7 +2775,7 @@
                   <pic:spPr bwMode="auto">
                     <a:xfrm>
                       <a:off x="0" y="0"/>
-                      <a:ext cx="3380772" cy="3541326"/>
+                      <a:ext cx="3066303" cy="3211923"/>
                     </a:xfrm>
                     <a:prstGeom prst="rect">
                       <a:avLst/>
@@ -2777,16 +2796,6 @@
     <w:p/>
     <w:p>
       <w:pPr>
-        <w:pStyle w:val="BodyText"/>
-      </w:pPr>
-    </w:p>
-    <w:p>
-      <w:pPr>
-        <w:pStyle w:val="BodyText"/>
-      </w:pPr>
-    </w:p>
-    <w:p>
-      <w:pPr>
         <w:pStyle w:val="Heading1"/>
         <w:ind w:left="0"/>
       </w:pPr>
@@ -2795,156 +2804,142 @@
       </w:r>
     </w:p>
     <w:p>
-      <w:pPr>
-        <w:pStyle w:val="BodyText"/>
-      </w:pPr>
-      <w:r>
-        <w:t>(Point</w:t>
-      </w:r>
-      <w:r>
-        <w:rPr>
-          <w:spacing w:val="-5"/>
-        </w:rPr>
-        <w:t xml:space="preserve"> </w:t>
-      </w:r>
-      <w:r>
-        <w:t>out</w:t>
-      </w:r>
-      <w:r>
-        <w:rPr>
-          <w:spacing w:val="-4"/>
-        </w:rPr>
-        <w:t xml:space="preserve"> </w:t>
-      </w:r>
-      <w:r>
-        <w:t>at</w:t>
-      </w:r>
-      <w:r>
-        <w:rPr>
-          <w:spacing w:val="-5"/>
-        </w:rPr>
-        <w:t xml:space="preserve"> </w:t>
-      </w:r>
-      <w:r>
-        <w:t>least</w:t>
-      </w:r>
-      <w:r>
-        <w:rPr>
-          <w:spacing w:val="-4"/>
-        </w:rPr>
-        <w:t xml:space="preserve"> </w:t>
-      </w:r>
-      <w:r>
-        <w:t>5</w:t>
-      </w:r>
-      <w:r>
-        <w:rPr>
-          <w:spacing w:val="-4"/>
-        </w:rPr>
-        <w:t xml:space="preserve"> </w:t>
-      </w:r>
-      <w:r>
-        <w:t>insights</w:t>
-      </w:r>
-      <w:r>
-        <w:rPr>
-          <w:spacing w:val="-5"/>
-        </w:rPr>
-        <w:t xml:space="preserve"> </w:t>
-      </w:r>
-      <w:r>
-        <w:t>in</w:t>
-      </w:r>
-      <w:r>
-        <w:rPr>
-          <w:spacing w:val="-4"/>
-        </w:rPr>
-        <w:t xml:space="preserve"> </w:t>
-      </w:r>
-      <w:r>
-        <w:t>bullet</w:t>
-      </w:r>
-      <w:r>
-        <w:rPr>
-          <w:spacing w:val="-4"/>
-        </w:rPr>
-        <w:t xml:space="preserve"> </w:t>
-      </w:r>
-      <w:r>
-        <w:t>points)</w:t>
-      </w:r>
-    </w:p>
-    <w:p>
-      <w:pPr>
-        <w:pStyle w:val="BodyText"/>
+      <w:r>
+        <w:t>Throughout this EDA of the petrol price worldwide data the main insights have been;</w:t>
+      </w:r>
+    </w:p>
+    <w:p>
+      <w:pPr>
+        <w:pStyle w:val="ListParagraph"/>
         <w:numPr>
           <w:ilvl w:val="0"/>
-          <w:numId w:val="8"/>
+          <w:numId w:val="10"/>
         </w:numPr>
       </w:pPr>
       <w:r>
-        <w:t>In USD majority of petrol prices are below $3 per liter.</w:t>
-      </w:r>
-    </w:p>
-    <w:p>
-      <w:pPr>
-        <w:pStyle w:val="BodyText"/>
+        <w:t>Most</w:t>
+      </w:r>
+      <w:r>
+        <w:t xml:space="preserve"> petrol prices worldwide are lo</w:t>
+      </w:r>
+      <w:r>
+        <w:t>w</w:t>
+      </w:r>
+      <w:r>
+        <w:t>er then $3 a litre.</w:t>
+      </w:r>
+      <w:r>
+        <w:t xml:space="preserve"> With the main</w:t>
+      </w:r>
+      <w:r>
+        <w:t xml:space="preserve"> proportion</w:t>
+      </w:r>
+      <w:r>
+        <w:t xml:space="preserve"> price being approx. $1.80.</w:t>
+      </w:r>
+    </w:p>
+    <w:p>
+      <w:pPr>
+        <w:pStyle w:val="ListParagraph"/>
         <w:numPr>
           <w:ilvl w:val="0"/>
-          <w:numId w:val="8"/>
+          <w:numId w:val="10"/>
         </w:numPr>
       </w:pPr>
       <w:r>
-        <w:t>Most Expensive place to buy petrol</w:t>
-      </w:r>
-      <w:r>
-        <w:t xml:space="preserve"> North Korea, Tonga, </w:t>
-      </w:r>
-      <w:proofErr w:type="spellStart"/>
-      <w:r>
-        <w:t>Nieu</w:t>
-      </w:r>
-      <w:proofErr w:type="spellEnd"/>
-      <w:r>
-        <w:t xml:space="preserve"> (lowest oil consumers)</w:t>
-      </w:r>
-    </w:p>
-    <w:p>
-      <w:pPr>
-        <w:pStyle w:val="BodyText"/>
+        <w:t>The most expensive place</w:t>
+      </w:r>
+      <w:r>
+        <w:t>s</w:t>
+      </w:r>
+      <w:r>
+        <w:t xml:space="preserve"> to buy petrol in the world are </w:t>
+      </w:r>
+      <w:r>
+        <w:t>North Korea</w:t>
+      </w:r>
+      <w:r>
+        <w:t xml:space="preserve"> ($14.50/litre)</w:t>
+      </w:r>
+      <w:r>
+        <w:t>, Tonga</w:t>
+      </w:r>
+      <w:r>
+        <w:t xml:space="preserve"> ($4.28/litre</w:t>
+      </w:r>
+      <w:r>
+        <w:t>), Niue</w:t>
+      </w:r>
+      <w:r>
+        <w:t xml:space="preserve"> (</w:t>
+      </w:r>
+      <w:r>
+        <w:t>$3.02/litre</w:t>
+      </w:r>
+      <w:r>
+        <w:t>)</w:t>
+      </w:r>
+      <w:r>
+        <w:t xml:space="preserve"> and Hong Kong ($3/litre).</w:t>
+      </w:r>
+    </w:p>
+    <w:p>
+      <w:pPr>
+        <w:pStyle w:val="ListParagraph"/>
         <w:numPr>
           <w:ilvl w:val="0"/>
-          <w:numId w:val="8"/>
+          <w:numId w:val="10"/>
         </w:numPr>
       </w:pPr>
       <w:r>
-        <w:t>Top oil consumers US &amp; China (Top manufacturing countries)</w:t>
-      </w:r>
-      <w:r>
-        <w:t xml:space="preserve"> compared to lowest </w:t>
-      </w:r>
-      <w:proofErr w:type="spellStart"/>
-      <w:r>
-        <w:t>Nieu</w:t>
-      </w:r>
-      <w:proofErr w:type="spellEnd"/>
-      <w:r>
-        <w:t xml:space="preserve"> &amp; Saint Helena.</w:t>
-      </w:r>
-    </w:p>
-    <w:p>
-      <w:pPr>
-        <w:pStyle w:val="BodyText"/>
+        <w:t>The top 2 oil consumers in the world are the US and China</w:t>
+      </w:r>
+      <w:r>
+        <w:t xml:space="preserve"> with both consuming over 10 million barrels daily. This consumption comes from the population sizes of both nations and the fact they are the top manufacturing producers </w:t>
+      </w:r>
+      <w:r>
+        <w:t xml:space="preserve">worldwide. This consumption compared to the lowest consumers of oil, </w:t>
+      </w:r>
+      <w:proofErr w:type="gramStart"/>
+      <w:r>
+        <w:t>Niue</w:t>
+      </w:r>
+      <w:proofErr w:type="gramEnd"/>
+      <w:r>
+        <w:t xml:space="preserve"> and Saint Helena, with 51</w:t>
+      </w:r>
+      <w:r>
+        <w:t xml:space="preserve"> </w:t>
+      </w:r>
+      <w:r>
+        <w:t>and 70 barrels respectively. These countries are on the low end of the scale due to their small populations.</w:t>
+      </w:r>
+    </w:p>
+    <w:p>
+      <w:pPr>
+        <w:pStyle w:val="ListParagraph"/>
         <w:numPr>
           <w:ilvl w:val="0"/>
-          <w:numId w:val="8"/>
+          <w:numId w:val="10"/>
         </w:numPr>
       </w:pPr>
       <w:r>
         <w:t>Leading the way with the h</w:t>
       </w:r>
       <w:r>
-        <w:t>ighest individual consumption of Oil is Singapore (3679.5 Gallons)</w:t>
+        <w:t xml:space="preserve">ighest </w:t>
+      </w:r>
+      <w:r>
+        <w:t xml:space="preserve">yearly </w:t>
+      </w:r>
+      <w:r>
+        <w:t xml:space="preserve">individual consumption of Oil is Singapore </w:t>
+      </w:r>
+      <w:r>
+        <w:t xml:space="preserve">with </w:t>
+      </w:r>
+      <w:r>
+        <w:t>3679.5 Gallons</w:t>
       </w:r>
       <w:r>
         <w:t xml:space="preserve"> and closest countries behind are less then 2000 gallons per year.</w:t>
@@ -2952,43 +2947,77 @@
     </w:p>
     <w:p>
       <w:pPr>
-        <w:pStyle w:val="BodyText"/>
+        <w:pStyle w:val="ListParagraph"/>
         <w:numPr>
           <w:ilvl w:val="0"/>
-          <w:numId w:val="8"/>
+          <w:numId w:val="10"/>
         </w:numPr>
       </w:pPr>
       <w:r>
-        <w:t>The Highest Gross Domestic Product is Luxemburg followed closely by 4 other countries Switzerland, Macao, Ireland, and Cayman Islands.</w:t>
-      </w:r>
-    </w:p>
-    <w:p>
-      <w:pPr>
-        <w:pStyle w:val="BodyText"/>
+        <w:t>The Highest Gross Domestic Product</w:t>
+      </w:r>
+      <w:r>
+        <w:t xml:space="preserve"> per capita </w:t>
+      </w:r>
+      <w:r>
+        <w:t>is Luxemburg followed closely by 4 other countries Switzerland, Macao, Ireland, and Cayman Islands.</w:t>
+      </w:r>
+      <w:r>
+        <w:t xml:space="preserve"> These top 5 countries for</w:t>
+      </w:r>
+      <w:r>
+        <w:t xml:space="preserve"> economic output </w:t>
+      </w:r>
+      <w:r>
+        <w:t>show</w:t>
+      </w:r>
+      <w:r>
+        <w:t xml:space="preserve"> they are prospering nations with petrol prices currently.</w:t>
+      </w:r>
+      <w:r>
+        <w:t xml:space="preserve"> </w:t>
+      </w:r>
+    </w:p>
+    <w:p>
+      <w:pPr>
+        <w:pStyle w:val="ListParagraph"/>
         <w:numPr>
           <w:ilvl w:val="0"/>
-          <w:numId w:val="8"/>
+          <w:numId w:val="10"/>
         </w:numPr>
       </w:pPr>
       <w:r>
-        <w:t xml:space="preserve">Linear Regression Model – Needs more data collection to be able to </w:t>
-      </w:r>
-      <w:r>
-        <w:t>improve</w:t>
-      </w:r>
-      <w:r>
-        <w:t xml:space="preserve"> the predictability</w:t>
-      </w:r>
-      <w:r>
-        <w:t xml:space="preserve"> accuracy</w:t>
-      </w:r>
-      <w:r>
-        <w:t xml:space="preserve">. </w:t>
-      </w:r>
-    </w:p>
-    <w:p>
-      <w:pPr>
-        <w:pStyle w:val="BodyText"/>
+        <w:t>The l</w:t>
+      </w:r>
+      <w:r>
+        <w:t xml:space="preserve">inear </w:t>
+      </w:r>
+      <w:r>
+        <w:t>r</w:t>
+      </w:r>
+      <w:r>
+        <w:t xml:space="preserve">egression </w:t>
+      </w:r>
+      <w:r>
+        <w:t>m</w:t>
+      </w:r>
+      <w:r>
+        <w:t>odel</w:t>
+      </w:r>
+      <w:r>
+        <w:t xml:space="preserve"> used in this study needs more data to become more accurate. </w:t>
+      </w:r>
+      <w:r>
+        <w:t>So,</w:t>
+      </w:r>
+      <w:r>
+        <w:t xml:space="preserve"> no accurate modelling could be done on this dataset.</w:t>
+      </w:r>
+    </w:p>
+    <w:p>
+      <w:pPr>
+        <w:pStyle w:val="ListParagraph"/>
+        <w:ind w:left="720"/>
       </w:pPr>
     </w:p>
     <w:p>
@@ -2998,7 +3027,7 @@
     </w:p>
     <w:sdt>
       <w:sdtPr>
-        <w:id w:val="1806967744"/>
+        <w:id w:val="1029829597"/>
         <w:docPartObj>
           <w:docPartGallery w:val="Bibliographies"/>
           <w:docPartUnique/>
@@ -3082,7 +3111,7 @@
                   <w:noProof/>
                 </w:rPr>
                 <w:br/>
-                <w:t>[Accessed July 2022].</w:t>
+                <w:t>[Accessed 16 July 2022].</w:t>
               </w:r>
             </w:p>
             <w:p>
@@ -3133,6 +3162,56 @@
                 </w:rPr>
                 <w:br/>
                 <w:t>[Accessed July 2022].</w:t>
+              </w:r>
+            </w:p>
+            <w:p>
+              <w:pPr>
+                <w:pStyle w:val="Bibliography"/>
+                <w:jc w:val="left"/>
+                <w:rPr>
+                  <w:noProof/>
+                </w:rPr>
+              </w:pPr>
+              <w:r>
+                <w:rPr>
+                  <w:noProof/>
+                </w:rPr>
+                <w:t xml:space="preserve">Global Upside, L., 2022. </w:t>
+              </w:r>
+              <w:r>
+                <w:rPr>
+                  <w:i/>
+                  <w:iCs/>
+                  <w:noProof/>
+                </w:rPr>
+                <w:t xml:space="preserve">Top 10 Manufacturing Countries in the World. </w:t>
+              </w:r>
+              <w:r>
+                <w:rPr>
+                  <w:noProof/>
+                </w:rPr>
+                <w:t xml:space="preserve">[Online] </w:t>
+              </w:r>
+              <w:r>
+                <w:rPr>
+                  <w:noProof/>
+                </w:rPr>
+                <w:br/>
+                <w:t xml:space="preserve">Available at: </w:t>
+              </w:r>
+              <w:r>
+                <w:rPr>
+                  <w:noProof/>
+                  <w:u w:val="single"/>
+                </w:rPr>
+                <w:t>https://globalupside.com/top-10-manufacturing-countries-in-the-world/</w:t>
+              </w:r>
+              <w:r>
+                <w:rPr>
+                  <w:noProof/>
+                </w:rPr>
+                <w:br/>
+                <w:t>[Accessed 19 July 2022].</w:t>
               </w:r>
             </w:p>
             <w:p>
@@ -3211,14 +3290,7 @@
                 <w:rPr>
                   <w:noProof/>
                 </w:rPr>
-                <w:t xml:space="preserve">illustrated ed. s.l.:Chris </w:t>
-              </w:r>
-              <w:r>
-                <w:rPr>
-                  <w:noProof/>
-                </w:rPr>
-                <w:lastRenderedPageBreak/>
-                <w:t>Termeer.</w:t>
+                <w:t>illustrated ed. s.l.:Chris Termeer.</w:t>
               </w:r>
             </w:p>
             <w:p>
@@ -3323,7 +3395,6 @@
             </w:p>
             <w:p>
               <w:pPr>
-                <w:spacing w:line="360" w:lineRule="auto"/>
                 <w:jc w:val="left"/>
               </w:pPr>
               <w:r>
@@ -3339,6 +3410,11 @@
         </w:sdt>
       </w:sdtContent>
     </w:sdt>
+    <w:p>
+      <w:pPr>
+        <w:pStyle w:val="BodyText"/>
+      </w:pPr>
+    </w:p>
     <w:p>
       <w:pPr>
         <w:pStyle w:val="BodyText"/>
@@ -3470,6 +3546,119 @@
     </w:lvl>
   </w:abstractNum>
   <w:abstractNum w:abstractNumId="1" w15:restartNumberingAfterBreak="0">
+    <w:nsid w:val="135D1047"/>
+    <w:multiLevelType w:val="hybridMultilevel"/>
+    <w:tmpl w:val="2C668C72"/>
+    <w:lvl w:ilvl="0" w:tplc="08090001">
+      <w:start w:val="1"/>
+      <w:numFmt w:val="bullet"/>
+      <w:lvlText w:val=""/>
+      <w:lvlJc w:val="left"/>
+      <w:pPr>
+        <w:ind w:left="720" w:hanging="360"/>
+      </w:pPr>
+      <w:rPr>
+        <w:rFonts w:ascii="Symbol" w:hAnsi="Symbol" w:hint="default"/>
+      </w:rPr>
+    </w:lvl>
+    <w:lvl w:ilvl="1" w:tplc="08090003" w:tentative="1">
+      <w:start w:val="1"/>
+      <w:numFmt w:val="bullet"/>
+      <w:lvlText w:val="o"/>
+      <w:lvlJc w:val="left"/>
+      <w:pPr>
+        <w:ind w:left="1440" w:hanging="360"/>
+      </w:pPr>
+      <w:rPr>
+        <w:rFonts w:ascii="Courier New" w:hAnsi="Courier New" w:cs="Courier New" w:hint="default"/>
+      </w:rPr>
+    </w:lvl>
+    <w:lvl w:ilvl="2" w:tplc="08090005" w:tentative="1">
+      <w:start w:val="1"/>
+      <w:numFmt w:val="bullet"/>
+      <w:lvlText w:val=""/>
+      <w:lvlJc w:val="left"/>
+      <w:pPr>
+        <w:ind w:left="2160" w:hanging="360"/>
+      </w:pPr>
+      <w:rPr>
+        <w:rFonts w:ascii="Wingdings" w:hAnsi="Wingdings" w:hint="default"/>
+      </w:rPr>
+    </w:lvl>
+    <w:lvl w:ilvl="3" w:tplc="08090001" w:tentative="1">
+      <w:start w:val="1"/>
+      <w:numFmt w:val="bullet"/>
+      <w:lvlText w:val=""/>
+      <w:lvlJc w:val="left"/>
+      <w:pPr>
+        <w:ind w:left="2880" w:hanging="360"/>
+      </w:pPr>
+      <w:rPr>
+        <w:rFonts w:ascii="Symbol" w:hAnsi="Symbol" w:hint="default"/>
+      </w:rPr>
+    </w:lvl>
+    <w:lvl w:ilvl="4" w:tplc="08090003" w:tentative="1">
+      <w:start w:val="1"/>
+      <w:numFmt w:val="bullet"/>
+      <w:lvlText w:val="o"/>
+      <w:lvlJc w:val="left"/>
+      <w:pPr>
+        <w:ind w:left="3600" w:hanging="360"/>
+      </w:pPr>
+      <w:rPr>
+        <w:rFonts w:ascii="Courier New" w:hAnsi="Courier New" w:cs="Courier New" w:hint="default"/>
+      </w:rPr>
+    </w:lvl>
+    <w:lvl w:ilvl="5" w:tplc="08090005" w:tentative="1">
+      <w:start w:val="1"/>
+      <w:numFmt w:val="bullet"/>
+      <w:lvlText w:val=""/>
+      <w:lvlJc w:val="left"/>
+      <w:pPr>
+        <w:ind w:left="4320" w:hanging="360"/>
+      </w:pPr>
+      <w:rPr>
+        <w:rFonts w:ascii="Wingdings" w:hAnsi="Wingdings" w:hint="default"/>
+      </w:rPr>
+    </w:lvl>
+    <w:lvl w:ilvl="6" w:tplc="08090001" w:tentative="1">
+      <w:start w:val="1"/>
+      <w:numFmt w:val="bullet"/>
+      <w:lvlText w:val=""/>
+      <w:lvlJc w:val="left"/>
+      <w:pPr>
+        <w:ind w:left="5040" w:hanging="360"/>
+      </w:pPr>
+      <w:rPr>
+        <w:rFonts w:ascii="Symbol" w:hAnsi="Symbol" w:hint="default"/>
+      </w:rPr>
+    </w:lvl>
+    <w:lvl w:ilvl="7" w:tplc="08090003" w:tentative="1">
+      <w:start w:val="1"/>
+      <w:numFmt w:val="bullet"/>
+      <w:lvlText w:val="o"/>
+      <w:lvlJc w:val="left"/>
+      <w:pPr>
+        <w:ind w:left="5760" w:hanging="360"/>
+      </w:pPr>
+      <w:rPr>
+        <w:rFonts w:ascii="Courier New" w:hAnsi="Courier New" w:cs="Courier New" w:hint="default"/>
+      </w:rPr>
+    </w:lvl>
+    <w:lvl w:ilvl="8" w:tplc="08090005" w:tentative="1">
+      <w:start w:val="1"/>
+      <w:numFmt w:val="bullet"/>
+      <w:lvlText w:val=""/>
+      <w:lvlJc w:val="left"/>
+      <w:pPr>
+        <w:ind w:left="6480" w:hanging="360"/>
+      </w:pPr>
+      <w:rPr>
+        <w:rFonts w:ascii="Wingdings" w:hAnsi="Wingdings" w:hint="default"/>
+      </w:rPr>
+    </w:lvl>
+  </w:abstractNum>
+  <w:abstractNum w:abstractNumId="2" w15:restartNumberingAfterBreak="0">
     <w:nsid w:val="1FDD283E"/>
     <w:multiLevelType w:val="hybridMultilevel"/>
     <w:tmpl w:val="281E8F02"/>
@@ -3582,7 +3771,120 @@
       </w:rPr>
     </w:lvl>
   </w:abstractNum>
-  <w:abstractNum w:abstractNumId="2" w15:restartNumberingAfterBreak="0">
+  <w:abstractNum w:abstractNumId="3" w15:restartNumberingAfterBreak="0">
+    <w:nsid w:val="27440F96"/>
+    <w:multiLevelType w:val="hybridMultilevel"/>
+    <w:tmpl w:val="4F06FACC"/>
+    <w:lvl w:ilvl="0" w:tplc="08090001">
+      <w:start w:val="1"/>
+      <w:numFmt w:val="bullet"/>
+      <w:lvlText w:val=""/>
+      <w:lvlJc w:val="left"/>
+      <w:pPr>
+        <w:ind w:left="720" w:hanging="360"/>
+      </w:pPr>
+      <w:rPr>
+        <w:rFonts w:ascii="Symbol" w:hAnsi="Symbol" w:hint="default"/>
+      </w:rPr>
+    </w:lvl>
+    <w:lvl w:ilvl="1" w:tplc="08090003" w:tentative="1">
+      <w:start w:val="1"/>
+      <w:numFmt w:val="bullet"/>
+      <w:lvlText w:val="o"/>
+      <w:lvlJc w:val="left"/>
+      <w:pPr>
+        <w:ind w:left="1440" w:hanging="360"/>
+      </w:pPr>
+      <w:rPr>
+        <w:rFonts w:ascii="Courier New" w:hAnsi="Courier New" w:cs="Courier New" w:hint="default"/>
+      </w:rPr>
+    </w:lvl>
+    <w:lvl w:ilvl="2" w:tplc="08090005" w:tentative="1">
+      <w:start w:val="1"/>
+      <w:numFmt w:val="bullet"/>
+      <w:lvlText w:val=""/>
+      <w:lvlJc w:val="left"/>
+      <w:pPr>
+        <w:ind w:left="2160" w:hanging="360"/>
+      </w:pPr>
+      <w:rPr>
+        <w:rFonts w:ascii="Wingdings" w:hAnsi="Wingdings" w:hint="default"/>
+      </w:rPr>
+    </w:lvl>
+    <w:lvl w:ilvl="3" w:tplc="08090001" w:tentative="1">
+      <w:start w:val="1"/>
+      <w:numFmt w:val="bullet"/>
+      <w:lvlText w:val=""/>
+      <w:lvlJc w:val="left"/>
+      <w:pPr>
+        <w:ind w:left="2880" w:hanging="360"/>
+      </w:pPr>
+      <w:rPr>
+        <w:rFonts w:ascii="Symbol" w:hAnsi="Symbol" w:hint="default"/>
+      </w:rPr>
+    </w:lvl>
+    <w:lvl w:ilvl="4" w:tplc="08090003" w:tentative="1">
+      <w:start w:val="1"/>
+      <w:numFmt w:val="bullet"/>
+      <w:lvlText w:val="o"/>
+      <w:lvlJc w:val="left"/>
+      <w:pPr>
+        <w:ind w:left="3600" w:hanging="360"/>
+      </w:pPr>
+      <w:rPr>
+        <w:rFonts w:ascii="Courier New" w:hAnsi="Courier New" w:cs="Courier New" w:hint="default"/>
+      </w:rPr>
+    </w:lvl>
+    <w:lvl w:ilvl="5" w:tplc="08090005" w:tentative="1">
+      <w:start w:val="1"/>
+      <w:numFmt w:val="bullet"/>
+      <w:lvlText w:val=""/>
+      <w:lvlJc w:val="left"/>
+      <w:pPr>
+        <w:ind w:left="4320" w:hanging="360"/>
+      </w:pPr>
+      <w:rPr>
+        <w:rFonts w:ascii="Wingdings" w:hAnsi="Wingdings" w:hint="default"/>
+      </w:rPr>
+    </w:lvl>
+    <w:lvl w:ilvl="6" w:tplc="08090001" w:tentative="1">
+      <w:start w:val="1"/>
+      <w:numFmt w:val="bullet"/>
+      <w:lvlText w:val=""/>
+      <w:lvlJc w:val="left"/>
+      <w:pPr>
+        <w:ind w:left="5040" w:hanging="360"/>
+      </w:pPr>
+      <w:rPr>
+        <w:rFonts w:ascii="Symbol" w:hAnsi="Symbol" w:hint="default"/>
+      </w:rPr>
+    </w:lvl>
+    <w:lvl w:ilvl="7" w:tplc="08090003" w:tentative="1">
+      <w:start w:val="1"/>
+      <w:numFmt w:val="bullet"/>
+      <w:lvlText w:val="o"/>
+      <w:lvlJc w:val="left"/>
+      <w:pPr>
+        <w:ind w:left="5760" w:hanging="360"/>
+      </w:pPr>
+      <w:rPr>
+        <w:rFonts w:ascii="Courier New" w:hAnsi="Courier New" w:cs="Courier New" w:hint="default"/>
+      </w:rPr>
+    </w:lvl>
+    <w:lvl w:ilvl="8" w:tplc="08090005" w:tentative="1">
+      <w:start w:val="1"/>
+      <w:numFmt w:val="bullet"/>
+      <w:lvlText w:val=""/>
+      <w:lvlJc w:val="left"/>
+      <w:pPr>
+        <w:ind w:left="6480" w:hanging="360"/>
+      </w:pPr>
+      <w:rPr>
+        <w:rFonts w:ascii="Wingdings" w:hAnsi="Wingdings" w:hint="default"/>
+      </w:rPr>
+    </w:lvl>
+  </w:abstractNum>
+  <w:abstractNum w:abstractNumId="4" w15:restartNumberingAfterBreak="0">
     <w:nsid w:val="327439B4"/>
     <w:multiLevelType w:val="hybridMultilevel"/>
     <w:tmpl w:val="C1F0889E"/>
@@ -3695,7 +3997,7 @@
       </w:rPr>
     </w:lvl>
   </w:abstractNum>
-  <w:abstractNum w:abstractNumId="3" w15:restartNumberingAfterBreak="0">
+  <w:abstractNum w:abstractNumId="5" w15:restartNumberingAfterBreak="0">
     <w:nsid w:val="35216FEC"/>
     <w:multiLevelType w:val="hybridMultilevel"/>
     <w:tmpl w:val="E2E891CA"/>
@@ -3808,7 +4110,7 @@
       </w:rPr>
     </w:lvl>
   </w:abstractNum>
-  <w:abstractNum w:abstractNumId="4" w15:restartNumberingAfterBreak="0">
+  <w:abstractNum w:abstractNumId="6" w15:restartNumberingAfterBreak="0">
     <w:nsid w:val="52D57328"/>
     <w:multiLevelType w:val="hybridMultilevel"/>
     <w:tmpl w:val="490477B8"/>
@@ -3921,7 +4223,7 @@
       </w:rPr>
     </w:lvl>
   </w:abstractNum>
-  <w:abstractNum w:abstractNumId="5" w15:restartNumberingAfterBreak="0">
+  <w:abstractNum w:abstractNumId="7" w15:restartNumberingAfterBreak="0">
     <w:nsid w:val="66E37252"/>
     <w:multiLevelType w:val="hybridMultilevel"/>
     <w:tmpl w:val="FFA06AF6"/>
@@ -4034,7 +4336,7 @@
       </w:rPr>
     </w:lvl>
   </w:abstractNum>
-  <w:abstractNum w:abstractNumId="6" w15:restartNumberingAfterBreak="0">
+  <w:abstractNum w:abstractNumId="8" w15:restartNumberingAfterBreak="0">
     <w:nsid w:val="68914311"/>
     <w:multiLevelType w:val="hybridMultilevel"/>
     <w:tmpl w:val="5B4E2A5C"/>
@@ -4120,7 +4422,7 @@
       </w:pPr>
     </w:lvl>
   </w:abstractNum>
-  <w:abstractNum w:abstractNumId="7" w15:restartNumberingAfterBreak="0">
+  <w:abstractNum w:abstractNumId="9" w15:restartNumberingAfterBreak="0">
     <w:nsid w:val="6B130FF2"/>
     <w:multiLevelType w:val="hybridMultilevel"/>
     <w:tmpl w:val="BAEA282A"/>
@@ -4234,28 +4536,34 @@
     </w:lvl>
   </w:abstractNum>
   <w:num w:numId="1" w16cid:durableId="1084492055">
+    <w:abstractNumId w:val="8"/>
+  </w:num>
+  <w:num w:numId="2" w16cid:durableId="364452393">
     <w:abstractNumId w:val="6"/>
   </w:num>
-  <w:num w:numId="2" w16cid:durableId="364452393">
-    <w:abstractNumId w:val="4"/>
-  </w:num>
   <w:num w:numId="3" w16cid:durableId="1457603078">
-    <w:abstractNumId w:val="1"/>
+    <w:abstractNumId w:val="2"/>
   </w:num>
   <w:num w:numId="4" w16cid:durableId="973368668">
-    <w:abstractNumId w:val="3"/>
+    <w:abstractNumId w:val="5"/>
   </w:num>
   <w:num w:numId="5" w16cid:durableId="1439637639">
     <w:abstractNumId w:val="0"/>
   </w:num>
   <w:num w:numId="6" w16cid:durableId="550310423">
-    <w:abstractNumId w:val="2"/>
+    <w:abstractNumId w:val="4"/>
   </w:num>
   <w:num w:numId="7" w16cid:durableId="946734779">
-    <w:abstractNumId w:val="5"/>
+    <w:abstractNumId w:val="7"/>
   </w:num>
   <w:num w:numId="8" w16cid:durableId="1549875119">
-    <w:abstractNumId w:val="7"/>
+    <w:abstractNumId w:val="9"/>
+  </w:num>
+  <w:num w:numId="9" w16cid:durableId="421755112">
+    <w:abstractNumId w:val="3"/>
+  </w:num>
+  <w:num w:numId="10" w16cid:durableId="2095274804">
+    <w:abstractNumId w:val="1"/>
   </w:num>
 </w:numbering>
 </file>
@@ -5243,27 +5551,6 @@
     <b:RefOrder>2</b:RefOrder>
   </b:Source>
   <b:Source>
-    <b:Tag>Dev22</b:Tag>
-    <b:SourceType>InternetSite</b:SourceType>
-    <b:Guid>{F72E4895-B508-AB49-9B3B-1D4596FA46C3}</b:Guid>
-    <b:Title>NumPy: the absolute basics for beginners</b:Title>
-    <b:URL>https://numpy.org/doc/stable/user/absolute_beginners.html</b:URL>
-    <b:Year>2008-2022</b:Year>
-    <b:YearAccessed>2022</b:YearAccessed>
-    <b:MonthAccessed>July</b:MonthAccessed>
-    <b:Author>
-      <b:Author>
-        <b:NameList>
-          <b:Person>
-            <b:Last>Developers</b:Last>
-            <b:First>NumPy</b:First>
-          </b:Person>
-        </b:NameList>
-      </b:Author>
-    </b:Author>
-    <b:RefOrder>4</b:RefOrder>
-  </b:Source>
-  <b:Source>
     <b:Tag>Dev221</b:Tag>
     <b:SourceType>InternetSite</b:SourceType>
     <b:Guid>{37E4ABDB-ABD4-1B48-B195-0F7E69372411}</b:Guid>
@@ -5284,11 +5571,55 @@
     </b:Author>
     <b:RefOrder>5</b:RefOrder>
   </b:Source>
+  <b:Source>
+    <b:Tag>Dev22</b:Tag>
+    <b:SourceType>InternetSite</b:SourceType>
+    <b:Guid>{7DA6FEB8-C7AE-694C-97A5-53634213BA54}</b:Guid>
+    <b:Title>NumPy: the absolute basics for beginners</b:Title>
+    <b:URL>https://numpy.org/doc/stable/user/absolute_beginners.html</b:URL>
+    <b:Year>2008-2022</b:Year>
+    <b:YearAccessed>2022</b:YearAccessed>
+    <b:MonthAccessed>July</b:MonthAccessed>
+    <b:Author>
+      <b:Author>
+        <b:NameList>
+          <b:Person>
+            <b:Last>Developers</b:Last>
+            <b:First>NumPy</b:First>
+          </b:Person>
+        </b:NameList>
+      </b:Author>
+    </b:Author>
+    <b:DayAccessed>16</b:DayAccessed>
+    <b:RefOrder>4</b:RefOrder>
+  </b:Source>
+  <b:Source>
+    <b:Tag>Glo22</b:Tag>
+    <b:SourceType>InternetSite</b:SourceType>
+    <b:Guid>{52B4244E-35D9-F041-B991-792CD1F3B22D}</b:Guid>
+    <b:Author>
+      <b:Author>
+        <b:NameList>
+          <b:Person>
+            <b:Last>Global Upside</b:Last>
+            <b:First>LLC</b:First>
+          </b:Person>
+        </b:NameList>
+      </b:Author>
+    </b:Author>
+    <b:Title>Top 10 Manufacturing Countries in the World</b:Title>
+    <b:URL>https://globalupside.com/top-10-manufacturing-countries-in-the-world/</b:URL>
+    <b:Year>2022</b:Year>
+    <b:YearAccessed>2022</b:YearAccessed>
+    <b:MonthAccessed>July</b:MonthAccessed>
+    <b:DayAccessed>19</b:DayAccessed>
+    <b:RefOrder>7</b:RefOrder>
+  </b:Source>
 </b:Sources>
 </file>
 
 <file path=customXml/itemProps1.xml><?xml version="1.0" encoding="utf-8"?>
-<ds:datastoreItem xmlns:ds="http://schemas.openxmlformats.org/officeDocument/2006/customXml" ds:itemID="{A27E01FE-A82E-5448-9DFD-E3D1B3CB38A7}">
+<ds:datastoreItem xmlns:ds="http://schemas.openxmlformats.org/officeDocument/2006/customXml" ds:itemID="{964BEBF6-73E6-B94B-B9D7-F41092689BBA}">
   <ds:schemaRefs>
     <ds:schemaRef ds:uri="http://schemas.openxmlformats.org/officeDocument/2006/bibliography"/>
   </ds:schemaRefs>
